--- a/Báo-cáo-chuyên-đề-web-2.docx
+++ b/Báo-cáo-chuyên-đề-web-2.docx
@@ -63,7 +63,7 @@
       <w:pPr>
         <w:widowControl w:val="0"/>
         <w:spacing w:line="240" w:lineRule="auto"/>
-        <w:ind w:left="-36" w:firstLine="270"/>
+        <w:ind w:left="-36"/>
         <w:jc w:val="center"/>
         <w:rPr>
           <w:rFonts w:ascii="Times New Roman" w:eastAsia="Times New Roman" w:hAnsi="Times New Roman" w:cs="Times New Roman"/>
@@ -73,6 +73,7 @@
       </w:pPr>
       <w:r>
         <w:rPr>
+          <w:rFonts w:ascii="Times New Roman" w:hAnsi="Times New Roman" w:cs="Times New Roman"/>
           <w:noProof/>
         </w:rPr>
         <w:drawing>
@@ -116,7 +117,7 @@
       <w:pPr>
         <w:widowControl w:val="0"/>
         <w:spacing w:line="240" w:lineRule="auto"/>
-        <w:ind w:left="-36" w:firstLine="270"/>
+        <w:ind w:left="-36"/>
         <w:jc w:val="center"/>
         <w:rPr>
           <w:rFonts w:ascii="Times New Roman" w:eastAsia="Times New Roman" w:hAnsi="Times New Roman" w:cs="Times New Roman"/>
@@ -129,7 +130,7 @@
       <w:pPr>
         <w:widowControl w:val="0"/>
         <w:spacing w:line="240" w:lineRule="auto"/>
-        <w:ind w:left="-36" w:firstLine="270"/>
+        <w:ind w:left="-36"/>
         <w:jc w:val="center"/>
         <w:rPr>
           <w:rFonts w:ascii="Times New Roman" w:eastAsia="Times New Roman" w:hAnsi="Times New Roman" w:cs="Times New Roman"/>
@@ -142,7 +143,7 @@
       <w:pPr>
         <w:widowControl w:val="0"/>
         <w:spacing w:line="240" w:lineRule="auto"/>
-        <w:ind w:left="-36" w:firstLine="270"/>
+        <w:ind w:left="-36"/>
         <w:jc w:val="center"/>
         <w:rPr>
           <w:rFonts w:ascii="Times New Roman" w:eastAsia="Times New Roman" w:hAnsi="Times New Roman" w:cs="Times New Roman"/>
@@ -155,7 +156,7 @@
       <w:pPr>
         <w:widowControl w:val="0"/>
         <w:spacing w:line="240" w:lineRule="auto"/>
-        <w:ind w:left="270" w:firstLine="270"/>
+        <w:ind w:left="270"/>
         <w:jc w:val="center"/>
         <w:rPr>
           <w:rFonts w:ascii="Times New Roman" w:eastAsia="Times New Roman" w:hAnsi="Times New Roman" w:cs="Times New Roman"/>
@@ -187,7 +188,7 @@
       <w:pPr>
         <w:widowControl w:val="0"/>
         <w:spacing w:line="240" w:lineRule="auto"/>
-        <w:ind w:left="270" w:firstLine="270"/>
+        <w:ind w:left="270"/>
         <w:rPr>
           <w:rFonts w:ascii="Times New Roman" w:eastAsia="Times New Roman" w:hAnsi="Times New Roman" w:cs="Times New Roman"/>
           <w:sz w:val="24"/>
@@ -199,7 +200,7 @@
       <w:pPr>
         <w:widowControl w:val="0"/>
         <w:spacing w:line="240" w:lineRule="auto"/>
-        <w:ind w:left="270" w:firstLine="270"/>
+        <w:ind w:left="270"/>
         <w:rPr>
           <w:rFonts w:ascii="Times New Roman" w:eastAsia="Times New Roman" w:hAnsi="Times New Roman" w:cs="Times New Roman"/>
           <w:sz w:val="48"/>
@@ -211,7 +212,7 @@
       <w:pPr>
         <w:widowControl w:val="0"/>
         <w:spacing w:line="240" w:lineRule="auto"/>
-        <w:ind w:left="270" w:firstLine="270"/>
+        <w:ind w:left="270"/>
         <w:jc w:val="center"/>
         <w:rPr>
           <w:rFonts w:ascii="Times New Roman" w:eastAsia="Times New Roman" w:hAnsi="Times New Roman" w:cs="Times New Roman"/>
@@ -233,7 +234,7 @@
       <w:pPr>
         <w:widowControl w:val="0"/>
         <w:spacing w:line="240" w:lineRule="auto"/>
-        <w:ind w:left="270" w:firstLine="270"/>
+        <w:ind w:left="270"/>
         <w:rPr>
           <w:rFonts w:ascii="Times New Roman" w:eastAsia="Times New Roman" w:hAnsi="Times New Roman" w:cs="Times New Roman"/>
           <w:sz w:val="44"/>
@@ -245,7 +246,7 @@
       <w:pPr>
         <w:widowControl w:val="0"/>
         <w:spacing w:line="240" w:lineRule="auto"/>
-        <w:ind w:left="270" w:firstLine="270"/>
+        <w:ind w:left="270"/>
         <w:rPr>
           <w:rFonts w:ascii="Times New Roman" w:eastAsia="Times New Roman" w:hAnsi="Times New Roman" w:cs="Times New Roman"/>
           <w:sz w:val="44"/>
@@ -257,7 +258,7 @@
       <w:pPr>
         <w:widowControl w:val="0"/>
         <w:spacing w:line="240" w:lineRule="auto"/>
-        <w:ind w:left="270" w:firstLine="270"/>
+        <w:ind w:left="270"/>
         <w:rPr>
           <w:rFonts w:ascii="Times New Roman" w:eastAsia="Times New Roman" w:hAnsi="Times New Roman" w:cs="Times New Roman"/>
           <w:sz w:val="44"/>
@@ -269,7 +270,7 @@
       <w:pPr>
         <w:widowControl w:val="0"/>
         <w:spacing w:line="240" w:lineRule="auto"/>
-        <w:ind w:left="270" w:firstLine="270"/>
+        <w:ind w:left="270"/>
         <w:rPr>
           <w:rFonts w:ascii="Times New Roman" w:eastAsia="Times New Roman" w:hAnsi="Times New Roman" w:cs="Times New Roman"/>
           <w:sz w:val="44"/>
@@ -306,7 +307,7 @@
       <w:pPr>
         <w:widowControl w:val="0"/>
         <w:spacing w:line="240" w:lineRule="auto"/>
-        <w:ind w:left="270" w:firstLine="270"/>
+        <w:ind w:left="270"/>
         <w:rPr>
           <w:rFonts w:ascii="Times New Roman" w:eastAsia="Times New Roman" w:hAnsi="Times New Roman" w:cs="Times New Roman"/>
           <w:sz w:val="44"/>
@@ -335,7 +336,7 @@
       <w:pPr>
         <w:widowControl w:val="0"/>
         <w:spacing w:line="240" w:lineRule="auto"/>
-        <w:ind w:left="270" w:firstLine="270"/>
+        <w:ind w:left="270"/>
         <w:rPr>
           <w:rFonts w:ascii="Times New Roman" w:eastAsia="Times New Roman" w:hAnsi="Times New Roman" w:cs="Times New Roman"/>
           <w:sz w:val="44"/>
@@ -381,7 +382,7 @@
       <w:pPr>
         <w:widowControl w:val="0"/>
         <w:spacing w:line="240" w:lineRule="auto"/>
-        <w:ind w:left="270" w:firstLine="270"/>
+        <w:ind w:left="270"/>
         <w:rPr>
           <w:rFonts w:ascii="Times New Roman" w:eastAsia="Times New Roman" w:hAnsi="Times New Roman" w:cs="Times New Roman"/>
           <w:sz w:val="44"/>
@@ -427,7 +428,7 @@
       <w:pPr>
         <w:widowControl w:val="0"/>
         <w:spacing w:line="240" w:lineRule="auto"/>
-        <w:ind w:left="270" w:firstLine="270"/>
+        <w:ind w:left="270"/>
         <w:rPr>
           <w:rFonts w:ascii="Times New Roman" w:eastAsia="Times New Roman" w:hAnsi="Times New Roman" w:cs="Times New Roman"/>
           <w:sz w:val="44"/>
@@ -473,7 +474,7 @@
       <w:pPr>
         <w:widowControl w:val="0"/>
         <w:spacing w:line="240" w:lineRule="auto"/>
-        <w:ind w:left="270" w:firstLine="270"/>
+        <w:ind w:left="270"/>
         <w:rPr>
           <w:rFonts w:ascii="Times New Roman" w:eastAsia="Times New Roman" w:hAnsi="Times New Roman" w:cs="Times New Roman"/>
           <w:sz w:val="44"/>
@@ -518,7 +519,7 @@
       <w:pPr>
         <w:widowControl w:val="0"/>
         <w:spacing w:line="240" w:lineRule="auto"/>
-        <w:ind w:left="270" w:firstLine="270"/>
+        <w:ind w:left="270"/>
         <w:rPr>
           <w:rFonts w:ascii="Times New Roman" w:eastAsia="Times New Roman" w:hAnsi="Times New Roman" w:cs="Times New Roman"/>
           <w:sz w:val="44"/>
@@ -563,7 +564,7 @@
       <w:pPr>
         <w:widowControl w:val="0"/>
         <w:spacing w:line="240" w:lineRule="auto"/>
-        <w:ind w:left="270" w:firstLine="270"/>
+        <w:ind w:left="270"/>
         <w:rPr>
           <w:rFonts w:ascii="Times New Roman" w:eastAsia="Times New Roman" w:hAnsi="Times New Roman" w:cs="Times New Roman"/>
           <w:sz w:val="44"/>
@@ -608,7 +609,7 @@
       <w:pPr>
         <w:widowControl w:val="0"/>
         <w:spacing w:line="240" w:lineRule="auto"/>
-        <w:ind w:left="270" w:firstLine="270"/>
+        <w:ind w:left="270"/>
         <w:rPr>
           <w:rFonts w:ascii="Times New Roman" w:eastAsia="Times New Roman" w:hAnsi="Times New Roman" w:cs="Times New Roman"/>
           <w:sz w:val="44"/>
@@ -652,7 +653,7 @@
       <w:pPr>
         <w:widowControl w:val="0"/>
         <w:spacing w:line="240" w:lineRule="auto"/>
-        <w:ind w:left="270" w:firstLine="270"/>
+        <w:ind w:left="270"/>
         <w:rPr>
           <w:rFonts w:ascii="Times New Roman" w:eastAsia="Times New Roman" w:hAnsi="Times New Roman" w:cs="Times New Roman"/>
           <w:sz w:val="44"/>
@@ -664,7 +665,7 @@
       <w:pPr>
         <w:widowControl w:val="0"/>
         <w:spacing w:line="240" w:lineRule="auto"/>
-        <w:ind w:left="-36" w:firstLine="270"/>
+        <w:ind w:left="-36"/>
         <w:jc w:val="center"/>
         <w:rPr>
           <w:rFonts w:ascii="Times New Roman" w:eastAsia="Times New Roman" w:hAnsi="Times New Roman" w:cs="Times New Roman"/>
@@ -674,7 +675,15 @@
       </w:pPr>
     </w:p>
     <w:p>
-      <w:r>
+      <w:pPr>
+        <w:rPr>
+          <w:rFonts w:ascii="Times New Roman" w:hAnsi="Times New Roman" w:cs="Times New Roman"/>
+        </w:rPr>
+      </w:pPr>
+      <w:r>
+        <w:rPr>
+          <w:rFonts w:ascii="Times New Roman" w:hAnsi="Times New Roman" w:cs="Times New Roman"/>
+        </w:rPr>
         <w:br w:type="page"/>
       </w:r>
     </w:p>
@@ -682,7 +691,7 @@
       <w:pPr>
         <w:widowControl w:val="0"/>
         <w:spacing w:line="240" w:lineRule="auto"/>
-        <w:ind w:left="-36" w:firstLine="270"/>
+        <w:ind w:left="-36"/>
         <w:jc w:val="center"/>
         <w:rPr>
           <w:rFonts w:ascii="Times New Roman" w:eastAsia="Times New Roman" w:hAnsi="Times New Roman" w:cs="Times New Roman"/>
@@ -695,28 +704,32 @@
       <w:pPr>
         <w:widowControl w:val="0"/>
         <w:spacing w:line="240" w:lineRule="auto"/>
-        <w:ind w:left="270" w:firstLine="270"/>
+        <w:ind w:left="270"/>
         <w:jc w:val="center"/>
         <w:rPr>
           <w:rFonts w:ascii="Times New Roman" w:eastAsia="Times New Roman" w:hAnsi="Times New Roman" w:cs="Times New Roman"/>
+          <w:b/>
           <w:sz w:val="44"/>
           <w:szCs w:val="44"/>
-        </w:rPr>
-      </w:pPr>
-      <w:r>
-        <w:rPr>
-          <w:rFonts w:ascii="Times New Roman" w:eastAsia="Times New Roman" w:hAnsi="Times New Roman" w:cs="Times New Roman"/>
+          <w:lang w:val="vi-VN"/>
+        </w:rPr>
+      </w:pPr>
+      <w:r>
+        <w:rPr>
+          <w:rFonts w:ascii="Times New Roman" w:eastAsia="Times New Roman" w:hAnsi="Times New Roman" w:cs="Times New Roman"/>
+          <w:b/>
           <w:sz w:val="44"/>
           <w:szCs w:val="44"/>
-        </w:rPr>
-        <w:t>Lời mở đầu</w:t>
+          <w:lang w:val="vi-VN"/>
+        </w:rPr>
+        <w:t>LỜI MỞ ĐẦU</w:t>
       </w:r>
     </w:p>
     <w:p>
       <w:pPr>
         <w:widowControl w:val="0"/>
         <w:spacing w:line="240" w:lineRule="auto"/>
-        <w:ind w:left="270" w:firstLine="270"/>
+        <w:ind w:left="270"/>
         <w:jc w:val="center"/>
         <w:rPr>
           <w:rFonts w:ascii="Times New Roman" w:eastAsia="Times New Roman" w:hAnsi="Times New Roman" w:cs="Times New Roman"/>
@@ -728,27 +741,93 @@
     <w:p>
       <w:pPr>
         <w:widowControl w:val="0"/>
-        <w:ind w:left="270" w:firstLine="270"/>
-        <w:rPr>
-          <w:rFonts w:ascii="Times New Roman" w:eastAsia="Times New Roman" w:hAnsi="Times New Roman" w:cs="Times New Roman"/>
-          <w:sz w:val="28"/>
-          <w:szCs w:val="28"/>
-        </w:rPr>
-      </w:pPr>
-      <w:r>
-        <w:rPr>
-          <w:rFonts w:ascii="Times New Roman" w:eastAsia="Times New Roman" w:hAnsi="Times New Roman" w:cs="Times New Roman"/>
-          <w:sz w:val="28"/>
-          <w:szCs w:val="28"/>
-        </w:rPr>
-        <w:t>Thương mại điện tử đang là mối quan tâm hàng đầu của tất cả các doanh nghiệp nói chung và các doanh nghiệp thương mại nói riêng. Với tốc độ phát triển chóng mặt như hiện nay, việc cạnh tranh trong kinh doanh là khó tránh khỏi mà đặc biệt là kinh doanh online. Ngày nay mỗi doanh nghiệp kinh doanh đều có  riêng một website để quảng bá thương hiệu hoặc  bán hang online trực tiếp. Để một trang web đi vào hoạt động cũng rất quan trọng nhưng việc quan trọng hơn nữa là làm cho càng nhiều người biết đến nó càng tốt. Vì vậy mà cụm từ SEO website ra đời. Qua môn học chuyên đề web 1 chúng em đã được biết đến như thế nào là SEO, và SEO cần làm những gì,… Để đưa một trang web lên top tìm kiếm của google không phải chuyện đơn giản, nó là cả một quá trình nghệ thuật của người SEO. Qua môn học e muốn gửi lời cảm ơn đến thầy giáo hướng dẫn môn chuyên đề web 1 Phan Thanh Nhuần đã tận tình chỉ dẫn cho nhóm em thực hiện tốt công việc của mình. Và sau đây là phần nội dung báo cáo của nhóm.</w:t>
+        <w:ind w:left="270"/>
+        <w:rPr>
+          <w:rFonts w:ascii="Times New Roman" w:eastAsia="Times New Roman" w:hAnsi="Times New Roman" w:cs="Times New Roman"/>
+          <w:sz w:val="28"/>
+          <w:szCs w:val="28"/>
+        </w:rPr>
+      </w:pPr>
+      <w:r>
+        <w:rPr>
+          <w:rFonts w:ascii="Times New Roman" w:eastAsia="Times New Roman" w:hAnsi="Times New Roman" w:cs="Times New Roman"/>
+          <w:sz w:val="28"/>
+          <w:szCs w:val="28"/>
+        </w:rPr>
+        <w:t>Thương mại điện tử đang là mối quan tâm hàng đầu của tất cả các doanh nghiệp nói chung và các doanh nghiệp thương mại nói riêng. Với tốc độ phát triển chóng mặt như hiện nay, việc cạnh tranh trong kinh doanh là khó tránh khỏi mà đặc biệt là kinh doanh online. Ngày nay mỗi doanh nghiệp kinh doanh đều có  riêng</w:t>
+      </w:r>
+      <w:r>
+        <w:rPr>
+          <w:rFonts w:ascii="Times New Roman" w:eastAsia="Times New Roman" w:hAnsi="Times New Roman" w:cs="Times New Roman"/>
+          <w:sz w:val="28"/>
+          <w:szCs w:val="28"/>
+          <w:lang w:val="vi-VN"/>
+        </w:rPr>
+        <w:t xml:space="preserve"> cho mình</w:t>
+      </w:r>
+      <w:r>
+        <w:rPr>
+          <w:rFonts w:ascii="Times New Roman" w:eastAsia="Times New Roman" w:hAnsi="Times New Roman" w:cs="Times New Roman"/>
+          <w:sz w:val="28"/>
+          <w:szCs w:val="28"/>
+        </w:rPr>
+        <w:t xml:space="preserve"> một website để q</w:t>
+      </w:r>
+      <w:r>
+        <w:rPr>
+          <w:rFonts w:ascii="Times New Roman" w:eastAsia="Times New Roman" w:hAnsi="Times New Roman" w:cs="Times New Roman"/>
+          <w:sz w:val="28"/>
+          <w:szCs w:val="28"/>
+        </w:rPr>
+        <w:t>uảng bá thương hiệu hoặc  bán hà</w:t>
+      </w:r>
+      <w:r>
+        <w:rPr>
+          <w:rFonts w:ascii="Times New Roman" w:eastAsia="Times New Roman" w:hAnsi="Times New Roman" w:cs="Times New Roman"/>
+          <w:sz w:val="28"/>
+          <w:szCs w:val="28"/>
+        </w:rPr>
+        <w:t>ng online trực tiếp. Để một trang web đi vào hoạt động cũng rất quan trọng nhưng việc quan trọng hơn nữa là làm cho càng nhiều người biết đến nó càng tốt. Vì vậy mà cụm từ SEO website ra đ</w:t>
+      </w:r>
+      <w:r>
+        <w:rPr>
+          <w:rFonts w:ascii="Times New Roman" w:eastAsia="Times New Roman" w:hAnsi="Times New Roman" w:cs="Times New Roman"/>
+          <w:sz w:val="28"/>
+          <w:szCs w:val="28"/>
+        </w:rPr>
+        <w:t xml:space="preserve">ời. Qua môn học chuyên đề web 2 </w:t>
+      </w:r>
+      <w:r>
+        <w:rPr>
+          <w:rFonts w:ascii="Times New Roman" w:eastAsia="Times New Roman" w:hAnsi="Times New Roman" w:cs="Times New Roman"/>
+          <w:sz w:val="28"/>
+          <w:szCs w:val="28"/>
+        </w:rPr>
+        <w:t>chúng em đã được biết đến như thế nào là SEO, và SEO cần làm những gì,… Để đưa một trang web lên top tìm kiếm của google không phải chuyện đơn giản, nó là cả một quá trình nghệ thuật của người SEO. Qua môn học e muốn gửi lời cảm ơn đến</w:t>
+      </w:r>
+      <w:r>
+        <w:rPr>
+          <w:rFonts w:ascii="Times New Roman" w:eastAsia="Times New Roman" w:hAnsi="Times New Roman" w:cs="Times New Roman"/>
+          <w:sz w:val="28"/>
+          <w:szCs w:val="28"/>
+          <w:lang w:val="vi-VN"/>
+        </w:rPr>
+        <w:t xml:space="preserve"> nhà trường đã tạo điều kiện cho chúng em được học môn học này, và đặc biệt xin được cảm ơn</w:t>
+      </w:r>
+      <w:r>
+        <w:rPr>
+          <w:rFonts w:ascii="Times New Roman" w:eastAsia="Times New Roman" w:hAnsi="Times New Roman" w:cs="Times New Roman"/>
+          <w:sz w:val="28"/>
+          <w:szCs w:val="28"/>
+        </w:rPr>
+        <w:t xml:space="preserve"> thầy giáo hướng dẫn Phan Thanh Nhuần đã tận tình chỉ dẫn cho nhóm em thực hiện tốt công việc của mình. Và sau đây là phần nội dung báo cáo của nhóm.</w:t>
       </w:r>
     </w:p>
     <w:p>
       <w:pPr>
         <w:widowControl w:val="0"/>
         <w:spacing w:line="240" w:lineRule="auto"/>
-        <w:ind w:left="-36" w:firstLine="270"/>
+        <w:ind w:left="-36"/>
         <w:jc w:val="center"/>
         <w:rPr>
           <w:rFonts w:ascii="Times New Roman" w:eastAsia="Times New Roman" w:hAnsi="Times New Roman" w:cs="Times New Roman"/>
@@ -771,7 +850,15 @@
       <w:bookmarkEnd w:id="0"/>
     </w:p>
     <w:p>
-      <w:r>
+      <w:pPr>
+        <w:rPr>
+          <w:rFonts w:ascii="Times New Roman" w:hAnsi="Times New Roman" w:cs="Times New Roman"/>
+        </w:rPr>
+      </w:pPr>
+      <w:r>
+        <w:rPr>
+          <w:rFonts w:ascii="Times New Roman" w:hAnsi="Times New Roman" w:cs="Times New Roman"/>
+        </w:rPr>
         <w:br w:type="page"/>
       </w:r>
       <w:bookmarkStart w:id="1" w:name="_xby83qyv7o1t" w:colFirst="0" w:colLast="0"/>
@@ -807,12 +894,16 @@
     <w:p>
       <w:pPr>
         <w:rPr>
+          <w:rFonts w:ascii="Times New Roman" w:hAnsi="Times New Roman" w:cs="Times New Roman"/>
           <w:lang w:val="vi-VN"/>
         </w:rPr>
       </w:pPr>
     </w:p>
     <w:sdt>
       <w:sdtPr>
+        <w:rPr>
+          <w:rFonts w:ascii="Times New Roman" w:hAnsi="Times New Roman" w:cs="Times New Roman"/>
+        </w:rPr>
         <w:id w:val="1451279760"/>
         <w:docPartObj>
           <w:docPartGallery w:val="Table of Contents"/>
@@ -829,6 +920,7 @@
               <w:tab w:val="right" w:pos="9019"/>
             </w:tabs>
             <w:rPr>
+              <w:rFonts w:ascii="Times New Roman" w:hAnsi="Times New Roman" w:cs="Times New Roman"/>
               <w:noProof/>
               <w:sz w:val="28"/>
               <w:szCs w:val="28"/>
@@ -836,6 +928,7 @@
           </w:pPr>
           <w:r>
             <w:rPr>
+              <w:rFonts w:ascii="Times New Roman" w:hAnsi="Times New Roman" w:cs="Times New Roman"/>
               <w:sz w:val="28"/>
               <w:szCs w:val="28"/>
             </w:rPr>
@@ -843,6 +936,7 @@
           </w:r>
           <w:r>
             <w:rPr>
+              <w:rFonts w:ascii="Times New Roman" w:hAnsi="Times New Roman" w:cs="Times New Roman"/>
               <w:sz w:val="28"/>
               <w:szCs w:val="28"/>
             </w:rPr>
@@ -850,6 +944,7 @@
           </w:r>
           <w:r>
             <w:rPr>
+              <w:rFonts w:ascii="Times New Roman" w:hAnsi="Times New Roman" w:cs="Times New Roman"/>
               <w:sz w:val="28"/>
               <w:szCs w:val="28"/>
             </w:rPr>
@@ -868,6 +963,7 @@
             </w:r>
             <w:r>
               <w:rPr>
+                <w:rFonts w:ascii="Times New Roman" w:hAnsi="Times New Roman" w:cs="Times New Roman"/>
                 <w:noProof/>
                 <w:sz w:val="28"/>
                 <w:szCs w:val="28"/>
@@ -887,6 +983,7 @@
             </w:r>
             <w:r>
               <w:rPr>
+                <w:rFonts w:ascii="Times New Roman" w:hAnsi="Times New Roman" w:cs="Times New Roman"/>
                 <w:noProof/>
                 <w:webHidden/>
                 <w:sz w:val="28"/>
@@ -896,6 +993,7 @@
             </w:r>
             <w:r>
               <w:rPr>
+                <w:rFonts w:ascii="Times New Roman" w:hAnsi="Times New Roman" w:cs="Times New Roman"/>
                 <w:noProof/>
                 <w:webHidden/>
                 <w:sz w:val="28"/>
@@ -905,6 +1003,7 @@
             </w:r>
             <w:r>
               <w:rPr>
+                <w:rFonts w:ascii="Times New Roman" w:hAnsi="Times New Roman" w:cs="Times New Roman"/>
                 <w:noProof/>
                 <w:webHidden/>
                 <w:sz w:val="28"/>
@@ -914,14 +1013,16 @@
             </w:r>
             <w:r>
               <w:rPr>
-                <w:noProof/>
-                <w:webHidden/>
-                <w:sz w:val="28"/>
-                <w:szCs w:val="28"/>
-              </w:rPr>
-            </w:r>
-            <w:r>
-              <w:rPr>
+                <w:rFonts w:ascii="Times New Roman" w:hAnsi="Times New Roman" w:cs="Times New Roman"/>
+                <w:noProof/>
+                <w:webHidden/>
+                <w:sz w:val="28"/>
+                <w:szCs w:val="28"/>
+              </w:rPr>
+            </w:r>
+            <w:r>
+              <w:rPr>
+                <w:rFonts w:ascii="Times New Roman" w:hAnsi="Times New Roman" w:cs="Times New Roman"/>
                 <w:noProof/>
                 <w:webHidden/>
                 <w:sz w:val="28"/>
@@ -931,15 +1032,17 @@
             </w:r>
             <w:r>
               <w:rPr>
-                <w:noProof/>
-                <w:webHidden/>
-                <w:sz w:val="28"/>
-                <w:szCs w:val="28"/>
-              </w:rPr>
-              <w:t>4</w:t>
-            </w:r>
-            <w:r>
-              <w:rPr>
+                <w:rFonts w:ascii="Times New Roman" w:hAnsi="Times New Roman" w:cs="Times New Roman"/>
+                <w:noProof/>
+                <w:webHidden/>
+                <w:sz w:val="28"/>
+                <w:szCs w:val="28"/>
+              </w:rPr>
+              <w:t>3</w:t>
+            </w:r>
+            <w:r>
+              <w:rPr>
+                <w:rFonts w:ascii="Times New Roman" w:hAnsi="Times New Roman" w:cs="Times New Roman"/>
                 <w:noProof/>
                 <w:webHidden/>
                 <w:sz w:val="28"/>
@@ -957,6 +1060,7 @@
               <w:tab w:val="right" w:pos="9019"/>
             </w:tabs>
             <w:rPr>
+              <w:rFonts w:ascii="Times New Roman" w:hAnsi="Times New Roman" w:cs="Times New Roman"/>
               <w:noProof/>
               <w:sz w:val="28"/>
               <w:szCs w:val="28"/>
@@ -975,6 +1079,7 @@
             </w:r>
             <w:r>
               <w:rPr>
+                <w:rFonts w:ascii="Times New Roman" w:hAnsi="Times New Roman" w:cs="Times New Roman"/>
                 <w:noProof/>
                 <w:sz w:val="28"/>
                 <w:szCs w:val="28"/>
@@ -993,6 +1098,7 @@
             </w:r>
             <w:r>
               <w:rPr>
+                <w:rFonts w:ascii="Times New Roman" w:hAnsi="Times New Roman" w:cs="Times New Roman"/>
                 <w:noProof/>
                 <w:webHidden/>
                 <w:sz w:val="28"/>
@@ -1002,6 +1108,7 @@
             </w:r>
             <w:r>
               <w:rPr>
+                <w:rFonts w:ascii="Times New Roman" w:hAnsi="Times New Roman" w:cs="Times New Roman"/>
                 <w:noProof/>
                 <w:webHidden/>
                 <w:sz w:val="28"/>
@@ -1011,6 +1118,7 @@
             </w:r>
             <w:r>
               <w:rPr>
+                <w:rFonts w:ascii="Times New Roman" w:hAnsi="Times New Roman" w:cs="Times New Roman"/>
                 <w:noProof/>
                 <w:webHidden/>
                 <w:sz w:val="28"/>
@@ -1020,14 +1128,16 @@
             </w:r>
             <w:r>
               <w:rPr>
-                <w:noProof/>
-                <w:webHidden/>
-                <w:sz w:val="28"/>
-                <w:szCs w:val="28"/>
-              </w:rPr>
-            </w:r>
-            <w:r>
-              <w:rPr>
+                <w:rFonts w:ascii="Times New Roman" w:hAnsi="Times New Roman" w:cs="Times New Roman"/>
+                <w:noProof/>
+                <w:webHidden/>
+                <w:sz w:val="28"/>
+                <w:szCs w:val="28"/>
+              </w:rPr>
+            </w:r>
+            <w:r>
+              <w:rPr>
+                <w:rFonts w:ascii="Times New Roman" w:hAnsi="Times New Roman" w:cs="Times New Roman"/>
                 <w:noProof/>
                 <w:webHidden/>
                 <w:sz w:val="28"/>
@@ -1037,15 +1147,17 @@
             </w:r>
             <w:r>
               <w:rPr>
-                <w:noProof/>
-                <w:webHidden/>
-                <w:sz w:val="28"/>
-                <w:szCs w:val="28"/>
-              </w:rPr>
-              <w:t>4</w:t>
-            </w:r>
-            <w:r>
-              <w:rPr>
+                <w:rFonts w:ascii="Times New Roman" w:hAnsi="Times New Roman" w:cs="Times New Roman"/>
+                <w:noProof/>
+                <w:webHidden/>
+                <w:sz w:val="28"/>
+                <w:szCs w:val="28"/>
+              </w:rPr>
+              <w:t>3</w:t>
+            </w:r>
+            <w:r>
+              <w:rPr>
+                <w:rFonts w:ascii="Times New Roman" w:hAnsi="Times New Roman" w:cs="Times New Roman"/>
                 <w:noProof/>
                 <w:webHidden/>
                 <w:sz w:val="28"/>
@@ -1063,6 +1175,7 @@
               <w:tab w:val="right" w:pos="9019"/>
             </w:tabs>
             <w:rPr>
+              <w:rFonts w:ascii="Times New Roman" w:hAnsi="Times New Roman" w:cs="Times New Roman"/>
               <w:noProof/>
               <w:sz w:val="28"/>
               <w:szCs w:val="28"/>
@@ -1072,6 +1185,7 @@
             <w:r>
               <w:rPr>
                 <w:rStyle w:val="Siuktni"/>
+                <w:rFonts w:ascii="Times New Roman" w:hAnsi="Times New Roman" w:cs="Times New Roman"/>
                 <w:noProof/>
                 <w:sz w:val="28"/>
                 <w:szCs w:val="28"/>
@@ -1080,6 +1194,7 @@
             </w:r>
             <w:r>
               <w:rPr>
+                <w:rFonts w:ascii="Times New Roman" w:hAnsi="Times New Roman" w:cs="Times New Roman"/>
                 <w:noProof/>
                 <w:sz w:val="28"/>
                 <w:szCs w:val="28"/>
@@ -1089,6 +1204,7 @@
             <w:r>
               <w:rPr>
                 <w:rStyle w:val="Siuktni"/>
+                <w:rFonts w:ascii="Times New Roman" w:hAnsi="Times New Roman" w:cs="Times New Roman"/>
                 <w:noProof/>
                 <w:sz w:val="28"/>
                 <w:szCs w:val="28"/>
@@ -1097,6 +1213,7 @@
             </w:r>
             <w:r>
               <w:rPr>
+                <w:rFonts w:ascii="Times New Roman" w:hAnsi="Times New Roman" w:cs="Times New Roman"/>
                 <w:noProof/>
                 <w:webHidden/>
                 <w:sz w:val="28"/>
@@ -1106,6 +1223,7 @@
             </w:r>
             <w:r>
               <w:rPr>
+                <w:rFonts w:ascii="Times New Roman" w:hAnsi="Times New Roman" w:cs="Times New Roman"/>
                 <w:noProof/>
                 <w:webHidden/>
                 <w:sz w:val="28"/>
@@ -1115,6 +1233,7 @@
             </w:r>
             <w:r>
               <w:rPr>
+                <w:rFonts w:ascii="Times New Roman" w:hAnsi="Times New Roman" w:cs="Times New Roman"/>
                 <w:noProof/>
                 <w:webHidden/>
                 <w:sz w:val="28"/>
@@ -1124,14 +1243,16 @@
             </w:r>
             <w:r>
               <w:rPr>
-                <w:noProof/>
-                <w:webHidden/>
-                <w:sz w:val="28"/>
-                <w:szCs w:val="28"/>
-              </w:rPr>
-            </w:r>
-            <w:r>
-              <w:rPr>
+                <w:rFonts w:ascii="Times New Roman" w:hAnsi="Times New Roman" w:cs="Times New Roman"/>
+                <w:noProof/>
+                <w:webHidden/>
+                <w:sz w:val="28"/>
+                <w:szCs w:val="28"/>
+              </w:rPr>
+            </w:r>
+            <w:r>
+              <w:rPr>
+                <w:rFonts w:ascii="Times New Roman" w:hAnsi="Times New Roman" w:cs="Times New Roman"/>
                 <w:noProof/>
                 <w:webHidden/>
                 <w:sz w:val="28"/>
@@ -1141,15 +1262,17 @@
             </w:r>
             <w:r>
               <w:rPr>
-                <w:noProof/>
-                <w:webHidden/>
-                <w:sz w:val="28"/>
-                <w:szCs w:val="28"/>
-              </w:rPr>
-              <w:t>6</w:t>
-            </w:r>
-            <w:r>
-              <w:rPr>
+                <w:rFonts w:ascii="Times New Roman" w:hAnsi="Times New Roman" w:cs="Times New Roman"/>
+                <w:noProof/>
+                <w:webHidden/>
+                <w:sz w:val="28"/>
+                <w:szCs w:val="28"/>
+              </w:rPr>
+              <w:t>3</w:t>
+            </w:r>
+            <w:r>
+              <w:rPr>
+                <w:rFonts w:ascii="Times New Roman" w:hAnsi="Times New Roman" w:cs="Times New Roman"/>
                 <w:noProof/>
                 <w:webHidden/>
                 <w:sz w:val="28"/>
@@ -1167,6 +1290,7 @@
               <w:tab w:val="right" w:pos="9019"/>
             </w:tabs>
             <w:rPr>
+              <w:rFonts w:ascii="Times New Roman" w:hAnsi="Times New Roman" w:cs="Times New Roman"/>
               <w:noProof/>
               <w:sz w:val="28"/>
               <w:szCs w:val="28"/>
@@ -1176,6 +1300,7 @@
             <w:r>
               <w:rPr>
                 <w:rStyle w:val="Siuktni"/>
+                <w:rFonts w:ascii="Times New Roman" w:hAnsi="Times New Roman" w:cs="Times New Roman"/>
                 <w:noProof/>
                 <w:sz w:val="28"/>
                 <w:szCs w:val="28"/>
@@ -1184,6 +1309,7 @@
             </w:r>
             <w:r>
               <w:rPr>
+                <w:rFonts w:ascii="Times New Roman" w:hAnsi="Times New Roman" w:cs="Times New Roman"/>
                 <w:noProof/>
                 <w:sz w:val="28"/>
                 <w:szCs w:val="28"/>
@@ -1193,6 +1319,7 @@
             <w:r>
               <w:rPr>
                 <w:rStyle w:val="Siuktni"/>
+                <w:rFonts w:ascii="Times New Roman" w:hAnsi="Times New Roman" w:cs="Times New Roman"/>
                 <w:noProof/>
                 <w:sz w:val="28"/>
                 <w:szCs w:val="28"/>
@@ -1201,6 +1328,7 @@
             </w:r>
             <w:r>
               <w:rPr>
+                <w:rFonts w:ascii="Times New Roman" w:hAnsi="Times New Roman" w:cs="Times New Roman"/>
                 <w:noProof/>
                 <w:webHidden/>
                 <w:sz w:val="28"/>
@@ -1210,6 +1338,7 @@
             </w:r>
             <w:r>
               <w:rPr>
+                <w:rFonts w:ascii="Times New Roman" w:hAnsi="Times New Roman" w:cs="Times New Roman"/>
                 <w:noProof/>
                 <w:webHidden/>
                 <w:sz w:val="28"/>
@@ -1219,6 +1348,7 @@
             </w:r>
             <w:r>
               <w:rPr>
+                <w:rFonts w:ascii="Times New Roman" w:hAnsi="Times New Roman" w:cs="Times New Roman"/>
                 <w:noProof/>
                 <w:webHidden/>
                 <w:sz w:val="28"/>
@@ -1228,14 +1358,16 @@
             </w:r>
             <w:r>
               <w:rPr>
-                <w:noProof/>
-                <w:webHidden/>
-                <w:sz w:val="28"/>
-                <w:szCs w:val="28"/>
-              </w:rPr>
-            </w:r>
-            <w:r>
-              <w:rPr>
+                <w:rFonts w:ascii="Times New Roman" w:hAnsi="Times New Roman" w:cs="Times New Roman"/>
+                <w:noProof/>
+                <w:webHidden/>
+                <w:sz w:val="28"/>
+                <w:szCs w:val="28"/>
+              </w:rPr>
+            </w:r>
+            <w:r>
+              <w:rPr>
+                <w:rFonts w:ascii="Times New Roman" w:hAnsi="Times New Roman" w:cs="Times New Roman"/>
                 <w:noProof/>
                 <w:webHidden/>
                 <w:sz w:val="28"/>
@@ -1245,15 +1377,17 @@
             </w:r>
             <w:r>
               <w:rPr>
-                <w:noProof/>
-                <w:webHidden/>
-                <w:sz w:val="28"/>
-                <w:szCs w:val="28"/>
-              </w:rPr>
-              <w:t>6</w:t>
-            </w:r>
-            <w:r>
-              <w:rPr>
+                <w:rFonts w:ascii="Times New Roman" w:hAnsi="Times New Roman" w:cs="Times New Roman"/>
+                <w:noProof/>
+                <w:webHidden/>
+                <w:sz w:val="28"/>
+                <w:szCs w:val="28"/>
+              </w:rPr>
+              <w:t>3</w:t>
+            </w:r>
+            <w:r>
+              <w:rPr>
+                <w:rFonts w:ascii="Times New Roman" w:hAnsi="Times New Roman" w:cs="Times New Roman"/>
                 <w:noProof/>
                 <w:webHidden/>
                 <w:sz w:val="28"/>
@@ -1271,6 +1405,7 @@
               <w:tab w:val="right" w:pos="9019"/>
             </w:tabs>
             <w:rPr>
+              <w:rFonts w:ascii="Times New Roman" w:hAnsi="Times New Roman" w:cs="Times New Roman"/>
               <w:noProof/>
               <w:sz w:val="28"/>
               <w:szCs w:val="28"/>
@@ -1280,6 +1415,7 @@
             <w:r>
               <w:rPr>
                 <w:rStyle w:val="Siuktni"/>
+                <w:rFonts w:ascii="Times New Roman" w:hAnsi="Times New Roman" w:cs="Times New Roman"/>
                 <w:noProof/>
                 <w:sz w:val="28"/>
                 <w:szCs w:val="28"/>
@@ -1288,6 +1424,7 @@
             </w:r>
             <w:r>
               <w:rPr>
+                <w:rFonts w:ascii="Times New Roman" w:hAnsi="Times New Roman" w:cs="Times New Roman"/>
                 <w:noProof/>
                 <w:sz w:val="28"/>
                 <w:szCs w:val="28"/>
@@ -1297,6 +1434,7 @@
             <w:r>
               <w:rPr>
                 <w:rStyle w:val="Siuktni"/>
+                <w:rFonts w:ascii="Times New Roman" w:hAnsi="Times New Roman" w:cs="Times New Roman"/>
                 <w:noProof/>
                 <w:sz w:val="28"/>
                 <w:szCs w:val="28"/>
@@ -1305,6 +1443,7 @@
             </w:r>
             <w:r>
               <w:rPr>
+                <w:rFonts w:ascii="Times New Roman" w:hAnsi="Times New Roman" w:cs="Times New Roman"/>
                 <w:noProof/>
                 <w:webHidden/>
                 <w:sz w:val="28"/>
@@ -1314,6 +1453,7 @@
             </w:r>
             <w:r>
               <w:rPr>
+                <w:rFonts w:ascii="Times New Roman" w:hAnsi="Times New Roman" w:cs="Times New Roman"/>
                 <w:noProof/>
                 <w:webHidden/>
                 <w:sz w:val="28"/>
@@ -1323,6 +1463,7 @@
             </w:r>
             <w:r>
               <w:rPr>
+                <w:rFonts w:ascii="Times New Roman" w:hAnsi="Times New Roman" w:cs="Times New Roman"/>
                 <w:noProof/>
                 <w:webHidden/>
                 <w:sz w:val="28"/>
@@ -1332,14 +1473,16 @@
             </w:r>
             <w:r>
               <w:rPr>
-                <w:noProof/>
-                <w:webHidden/>
-                <w:sz w:val="28"/>
-                <w:szCs w:val="28"/>
-              </w:rPr>
-            </w:r>
-            <w:r>
-              <w:rPr>
+                <w:rFonts w:ascii="Times New Roman" w:hAnsi="Times New Roman" w:cs="Times New Roman"/>
+                <w:noProof/>
+                <w:webHidden/>
+                <w:sz w:val="28"/>
+                <w:szCs w:val="28"/>
+              </w:rPr>
+            </w:r>
+            <w:r>
+              <w:rPr>
+                <w:rFonts w:ascii="Times New Roman" w:hAnsi="Times New Roman" w:cs="Times New Roman"/>
                 <w:noProof/>
                 <w:webHidden/>
                 <w:sz w:val="28"/>
@@ -1349,15 +1492,17 @@
             </w:r>
             <w:r>
               <w:rPr>
-                <w:noProof/>
-                <w:webHidden/>
-                <w:sz w:val="28"/>
-                <w:szCs w:val="28"/>
-              </w:rPr>
-              <w:t>7</w:t>
-            </w:r>
-            <w:r>
-              <w:rPr>
+                <w:rFonts w:ascii="Times New Roman" w:hAnsi="Times New Roman" w:cs="Times New Roman"/>
+                <w:noProof/>
+                <w:webHidden/>
+                <w:sz w:val="28"/>
+                <w:szCs w:val="28"/>
+              </w:rPr>
+              <w:t>3</w:t>
+            </w:r>
+            <w:r>
+              <w:rPr>
+                <w:rFonts w:ascii="Times New Roman" w:hAnsi="Times New Roman" w:cs="Times New Roman"/>
                 <w:noProof/>
                 <w:webHidden/>
                 <w:sz w:val="28"/>
@@ -1375,6 +1520,7 @@
               <w:tab w:val="right" w:pos="9019"/>
             </w:tabs>
             <w:rPr>
+              <w:rFonts w:ascii="Times New Roman" w:hAnsi="Times New Roman" w:cs="Times New Roman"/>
               <w:noProof/>
               <w:sz w:val="28"/>
               <w:szCs w:val="28"/>
@@ -1384,6 +1530,7 @@
             <w:r>
               <w:rPr>
                 <w:rStyle w:val="Siuktni"/>
+                <w:rFonts w:ascii="Times New Roman" w:hAnsi="Times New Roman" w:cs="Times New Roman"/>
                 <w:noProof/>
                 <w:sz w:val="28"/>
                 <w:szCs w:val="28"/>
@@ -1392,6 +1539,7 @@
             </w:r>
             <w:r>
               <w:rPr>
+                <w:rFonts w:ascii="Times New Roman" w:hAnsi="Times New Roman" w:cs="Times New Roman"/>
                 <w:noProof/>
                 <w:sz w:val="28"/>
                 <w:szCs w:val="28"/>
@@ -1401,6 +1549,7 @@
             <w:r>
               <w:rPr>
                 <w:rStyle w:val="Siuktni"/>
+                <w:rFonts w:ascii="Times New Roman" w:hAnsi="Times New Roman" w:cs="Times New Roman"/>
                 <w:noProof/>
                 <w:sz w:val="28"/>
                 <w:szCs w:val="28"/>
@@ -1409,6 +1558,7 @@
             </w:r>
             <w:r>
               <w:rPr>
+                <w:rFonts w:ascii="Times New Roman" w:hAnsi="Times New Roman" w:cs="Times New Roman"/>
                 <w:noProof/>
                 <w:webHidden/>
                 <w:sz w:val="28"/>
@@ -1418,6 +1568,7 @@
             </w:r>
             <w:r>
               <w:rPr>
+                <w:rFonts w:ascii="Times New Roman" w:hAnsi="Times New Roman" w:cs="Times New Roman"/>
                 <w:noProof/>
                 <w:webHidden/>
                 <w:sz w:val="28"/>
@@ -1427,6 +1578,7 @@
             </w:r>
             <w:r>
               <w:rPr>
+                <w:rFonts w:ascii="Times New Roman" w:hAnsi="Times New Roman" w:cs="Times New Roman"/>
                 <w:noProof/>
                 <w:webHidden/>
                 <w:sz w:val="28"/>
@@ -1436,14 +1588,16 @@
             </w:r>
             <w:r>
               <w:rPr>
-                <w:noProof/>
-                <w:webHidden/>
-                <w:sz w:val="28"/>
-                <w:szCs w:val="28"/>
-              </w:rPr>
-            </w:r>
-            <w:r>
-              <w:rPr>
+                <w:rFonts w:ascii="Times New Roman" w:hAnsi="Times New Roman" w:cs="Times New Roman"/>
+                <w:noProof/>
+                <w:webHidden/>
+                <w:sz w:val="28"/>
+                <w:szCs w:val="28"/>
+              </w:rPr>
+            </w:r>
+            <w:r>
+              <w:rPr>
+                <w:rFonts w:ascii="Times New Roman" w:hAnsi="Times New Roman" w:cs="Times New Roman"/>
                 <w:noProof/>
                 <w:webHidden/>
                 <w:sz w:val="28"/>
@@ -1453,15 +1607,17 @@
             </w:r>
             <w:r>
               <w:rPr>
-                <w:noProof/>
-                <w:webHidden/>
-                <w:sz w:val="28"/>
-                <w:szCs w:val="28"/>
-              </w:rPr>
-              <w:t>8</w:t>
-            </w:r>
-            <w:r>
-              <w:rPr>
+                <w:rFonts w:ascii="Times New Roman" w:hAnsi="Times New Roman" w:cs="Times New Roman"/>
+                <w:noProof/>
+                <w:webHidden/>
+                <w:sz w:val="28"/>
+                <w:szCs w:val="28"/>
+              </w:rPr>
+              <w:t>3</w:t>
+            </w:r>
+            <w:r>
+              <w:rPr>
+                <w:rFonts w:ascii="Times New Roman" w:hAnsi="Times New Roman" w:cs="Times New Roman"/>
                 <w:noProof/>
                 <w:webHidden/>
                 <w:sz w:val="28"/>
@@ -1479,6 +1635,7 @@
               <w:tab w:val="right" w:pos="9019"/>
             </w:tabs>
             <w:rPr>
+              <w:rFonts w:ascii="Times New Roman" w:hAnsi="Times New Roman" w:cs="Times New Roman"/>
               <w:noProof/>
               <w:sz w:val="28"/>
               <w:szCs w:val="28"/>
@@ -1497,6 +1654,7 @@
             </w:r>
             <w:r>
               <w:rPr>
+                <w:rFonts w:ascii="Times New Roman" w:hAnsi="Times New Roman" w:cs="Times New Roman"/>
                 <w:noProof/>
                 <w:sz w:val="28"/>
                 <w:szCs w:val="28"/>
@@ -1516,6 +1674,7 @@
             </w:r>
             <w:r>
               <w:rPr>
+                <w:rFonts w:ascii="Times New Roman" w:hAnsi="Times New Roman" w:cs="Times New Roman"/>
                 <w:noProof/>
                 <w:webHidden/>
                 <w:sz w:val="28"/>
@@ -1525,6 +1684,7 @@
             </w:r>
             <w:r>
               <w:rPr>
+                <w:rFonts w:ascii="Times New Roman" w:hAnsi="Times New Roman" w:cs="Times New Roman"/>
                 <w:noProof/>
                 <w:webHidden/>
                 <w:sz w:val="28"/>
@@ -1534,6 +1694,7 @@
             </w:r>
             <w:r>
               <w:rPr>
+                <w:rFonts w:ascii="Times New Roman" w:hAnsi="Times New Roman" w:cs="Times New Roman"/>
                 <w:noProof/>
                 <w:webHidden/>
                 <w:sz w:val="28"/>
@@ -1543,14 +1704,16 @@
             </w:r>
             <w:r>
               <w:rPr>
-                <w:noProof/>
-                <w:webHidden/>
-                <w:sz w:val="28"/>
-                <w:szCs w:val="28"/>
-              </w:rPr>
-            </w:r>
-            <w:r>
-              <w:rPr>
+                <w:rFonts w:ascii="Times New Roman" w:hAnsi="Times New Roman" w:cs="Times New Roman"/>
+                <w:noProof/>
+                <w:webHidden/>
+                <w:sz w:val="28"/>
+                <w:szCs w:val="28"/>
+              </w:rPr>
+            </w:r>
+            <w:r>
+              <w:rPr>
+                <w:rFonts w:ascii="Times New Roman" w:hAnsi="Times New Roman" w:cs="Times New Roman"/>
                 <w:noProof/>
                 <w:webHidden/>
                 <w:sz w:val="28"/>
@@ -1560,15 +1723,17 @@
             </w:r>
             <w:r>
               <w:rPr>
-                <w:noProof/>
-                <w:webHidden/>
-                <w:sz w:val="28"/>
-                <w:szCs w:val="28"/>
-              </w:rPr>
-              <w:t>9</w:t>
-            </w:r>
-            <w:r>
-              <w:rPr>
+                <w:rFonts w:ascii="Times New Roman" w:hAnsi="Times New Roman" w:cs="Times New Roman"/>
+                <w:noProof/>
+                <w:webHidden/>
+                <w:sz w:val="28"/>
+                <w:szCs w:val="28"/>
+              </w:rPr>
+              <w:t>3</w:t>
+            </w:r>
+            <w:r>
+              <w:rPr>
+                <w:rFonts w:ascii="Times New Roman" w:hAnsi="Times New Roman" w:cs="Times New Roman"/>
                 <w:noProof/>
                 <w:webHidden/>
                 <w:sz w:val="28"/>
@@ -1586,6 +1751,7 @@
               <w:tab w:val="right" w:pos="9019"/>
             </w:tabs>
             <w:rPr>
+              <w:rFonts w:ascii="Times New Roman" w:hAnsi="Times New Roman" w:cs="Times New Roman"/>
               <w:noProof/>
               <w:sz w:val="28"/>
               <w:szCs w:val="28"/>
@@ -1595,6 +1761,7 @@
             <w:r>
               <w:rPr>
                 <w:rStyle w:val="Siuktni"/>
+                <w:rFonts w:ascii="Times New Roman" w:hAnsi="Times New Roman" w:cs="Times New Roman"/>
                 <w:noProof/>
                 <w:sz w:val="28"/>
                 <w:szCs w:val="28"/>
@@ -1603,6 +1770,7 @@
             </w:r>
             <w:r>
               <w:rPr>
+                <w:rFonts w:ascii="Times New Roman" w:hAnsi="Times New Roman" w:cs="Times New Roman"/>
                 <w:noProof/>
                 <w:sz w:val="28"/>
                 <w:szCs w:val="28"/>
@@ -1612,14 +1780,28 @@
             <w:r>
               <w:rPr>
                 <w:rStyle w:val="Siuktni"/>
-                <w:noProof/>
-                <w:sz w:val="28"/>
-                <w:szCs w:val="28"/>
-              </w:rPr>
-              <w:t>Lê Minh Giang: keyword root: (Tài liệu javascrip, tài liệu web)</w:t>
-            </w:r>
-            <w:r>
-              <w:rPr>
+                <w:rFonts w:ascii="Times New Roman" w:hAnsi="Times New Roman" w:cs="Times New Roman"/>
+                <w:noProof/>
+                <w:sz w:val="28"/>
+                <w:szCs w:val="28"/>
+              </w:rPr>
+              <w:t>Lê Minh Giang: key</w:t>
+            </w:r>
+            <w:bookmarkStart w:id="3" w:name="_GoBack"/>
+            <w:bookmarkEnd w:id="3"/>
+            <w:r>
+              <w:rPr>
+                <w:rStyle w:val="Siuktni"/>
+                <w:rFonts w:ascii="Times New Roman" w:hAnsi="Times New Roman" w:cs="Times New Roman"/>
+                <w:noProof/>
+                <w:sz w:val="28"/>
+                <w:szCs w:val="28"/>
+              </w:rPr>
+              <w:t>word root: (Tài liệu javascrip, tài liệu web)</w:t>
+            </w:r>
+            <w:r>
+              <w:rPr>
+                <w:rFonts w:ascii="Times New Roman" w:hAnsi="Times New Roman" w:cs="Times New Roman"/>
                 <w:noProof/>
                 <w:webHidden/>
                 <w:sz w:val="28"/>
@@ -1629,6 +1811,7 @@
             </w:r>
             <w:r>
               <w:rPr>
+                <w:rFonts w:ascii="Times New Roman" w:hAnsi="Times New Roman" w:cs="Times New Roman"/>
                 <w:noProof/>
                 <w:webHidden/>
                 <w:sz w:val="28"/>
@@ -1638,6 +1821,7 @@
             </w:r>
             <w:r>
               <w:rPr>
+                <w:rFonts w:ascii="Times New Roman" w:hAnsi="Times New Roman" w:cs="Times New Roman"/>
                 <w:noProof/>
                 <w:webHidden/>
                 <w:sz w:val="28"/>
@@ -1647,14 +1831,16 @@
             </w:r>
             <w:r>
               <w:rPr>
-                <w:noProof/>
-                <w:webHidden/>
-                <w:sz w:val="28"/>
-                <w:szCs w:val="28"/>
-              </w:rPr>
-            </w:r>
-            <w:r>
-              <w:rPr>
+                <w:rFonts w:ascii="Times New Roman" w:hAnsi="Times New Roman" w:cs="Times New Roman"/>
+                <w:noProof/>
+                <w:webHidden/>
+                <w:sz w:val="28"/>
+                <w:szCs w:val="28"/>
+              </w:rPr>
+            </w:r>
+            <w:r>
+              <w:rPr>
+                <w:rFonts w:ascii="Times New Roman" w:hAnsi="Times New Roman" w:cs="Times New Roman"/>
                 <w:noProof/>
                 <w:webHidden/>
                 <w:sz w:val="28"/>
@@ -1664,15 +1850,17 @@
             </w:r>
             <w:r>
               <w:rPr>
-                <w:noProof/>
-                <w:webHidden/>
-                <w:sz w:val="28"/>
-                <w:szCs w:val="28"/>
-              </w:rPr>
-              <w:t>9</w:t>
-            </w:r>
-            <w:r>
-              <w:rPr>
+                <w:rFonts w:ascii="Times New Roman" w:hAnsi="Times New Roman" w:cs="Times New Roman"/>
+                <w:noProof/>
+                <w:webHidden/>
+                <w:sz w:val="28"/>
+                <w:szCs w:val="28"/>
+              </w:rPr>
+              <w:t>3</w:t>
+            </w:r>
+            <w:r>
+              <w:rPr>
+                <w:rFonts w:ascii="Times New Roman" w:hAnsi="Times New Roman" w:cs="Times New Roman"/>
                 <w:noProof/>
                 <w:webHidden/>
                 <w:sz w:val="28"/>
@@ -1690,6 +1878,7 @@
               <w:tab w:val="right" w:pos="9019"/>
             </w:tabs>
             <w:rPr>
+              <w:rFonts w:ascii="Times New Roman" w:hAnsi="Times New Roman" w:cs="Times New Roman"/>
               <w:noProof/>
               <w:sz w:val="28"/>
               <w:szCs w:val="28"/>
@@ -1699,6 +1888,7 @@
             <w:r>
               <w:rPr>
                 <w:rStyle w:val="Siuktni"/>
+                <w:rFonts w:ascii="Times New Roman" w:hAnsi="Times New Roman" w:cs="Times New Roman"/>
                 <w:noProof/>
                 <w:sz w:val="28"/>
                 <w:szCs w:val="28"/>
@@ -1707,6 +1897,7 @@
             </w:r>
             <w:r>
               <w:rPr>
+                <w:rFonts w:ascii="Times New Roman" w:hAnsi="Times New Roman" w:cs="Times New Roman"/>
                 <w:noProof/>
                 <w:sz w:val="28"/>
                 <w:szCs w:val="28"/>
@@ -1716,6 +1907,7 @@
             <w:r>
               <w:rPr>
                 <w:rStyle w:val="Siuktni"/>
+                <w:rFonts w:ascii="Times New Roman" w:hAnsi="Times New Roman" w:cs="Times New Roman"/>
                 <w:noProof/>
                 <w:sz w:val="28"/>
                 <w:szCs w:val="28"/>
@@ -1724,6 +1916,7 @@
             </w:r>
             <w:r>
               <w:rPr>
+                <w:rFonts w:ascii="Times New Roman" w:hAnsi="Times New Roman" w:cs="Times New Roman"/>
                 <w:noProof/>
                 <w:webHidden/>
                 <w:sz w:val="28"/>
@@ -1733,6 +1926,7 @@
             </w:r>
             <w:r>
               <w:rPr>
+                <w:rFonts w:ascii="Times New Roman" w:hAnsi="Times New Roman" w:cs="Times New Roman"/>
                 <w:noProof/>
                 <w:webHidden/>
                 <w:sz w:val="28"/>
@@ -1742,6 +1936,7 @@
             </w:r>
             <w:r>
               <w:rPr>
+                <w:rFonts w:ascii="Times New Roman" w:hAnsi="Times New Roman" w:cs="Times New Roman"/>
                 <w:noProof/>
                 <w:webHidden/>
                 <w:sz w:val="28"/>
@@ -1751,14 +1946,16 @@
             </w:r>
             <w:r>
               <w:rPr>
-                <w:noProof/>
-                <w:webHidden/>
-                <w:sz w:val="28"/>
-                <w:szCs w:val="28"/>
-              </w:rPr>
-            </w:r>
-            <w:r>
-              <w:rPr>
+                <w:rFonts w:ascii="Times New Roman" w:hAnsi="Times New Roman" w:cs="Times New Roman"/>
+                <w:noProof/>
+                <w:webHidden/>
+                <w:sz w:val="28"/>
+                <w:szCs w:val="28"/>
+              </w:rPr>
+            </w:r>
+            <w:r>
+              <w:rPr>
+                <w:rFonts w:ascii="Times New Roman" w:hAnsi="Times New Roman" w:cs="Times New Roman"/>
                 <w:noProof/>
                 <w:webHidden/>
                 <w:sz w:val="28"/>
@@ -1768,15 +1965,17 @@
             </w:r>
             <w:r>
               <w:rPr>
-                <w:noProof/>
-                <w:webHidden/>
-                <w:sz w:val="28"/>
-                <w:szCs w:val="28"/>
-              </w:rPr>
-              <w:t>10</w:t>
-            </w:r>
-            <w:r>
-              <w:rPr>
+                <w:rFonts w:ascii="Times New Roman" w:hAnsi="Times New Roman" w:cs="Times New Roman"/>
+                <w:noProof/>
+                <w:webHidden/>
+                <w:sz w:val="28"/>
+                <w:szCs w:val="28"/>
+              </w:rPr>
+              <w:t>3</w:t>
+            </w:r>
+            <w:r>
+              <w:rPr>
+                <w:rFonts w:ascii="Times New Roman" w:hAnsi="Times New Roman" w:cs="Times New Roman"/>
                 <w:noProof/>
                 <w:webHidden/>
                 <w:sz w:val="28"/>
@@ -1794,6 +1993,7 @@
               <w:tab w:val="right" w:pos="9019"/>
             </w:tabs>
             <w:rPr>
+              <w:rFonts w:ascii="Times New Roman" w:hAnsi="Times New Roman" w:cs="Times New Roman"/>
               <w:noProof/>
               <w:sz w:val="28"/>
               <w:szCs w:val="28"/>
@@ -1803,6 +2003,7 @@
             <w:r>
               <w:rPr>
                 <w:rStyle w:val="Siuktni"/>
+                <w:rFonts w:ascii="Times New Roman" w:hAnsi="Times New Roman" w:cs="Times New Roman"/>
                 <w:noProof/>
                 <w:sz w:val="28"/>
                 <w:szCs w:val="28"/>
@@ -1811,6 +2012,7 @@
             </w:r>
             <w:r>
               <w:rPr>
+                <w:rFonts w:ascii="Times New Roman" w:hAnsi="Times New Roman" w:cs="Times New Roman"/>
                 <w:noProof/>
                 <w:sz w:val="28"/>
                 <w:szCs w:val="28"/>
@@ -1820,6 +2022,7 @@
             <w:r>
               <w:rPr>
                 <w:rStyle w:val="Siuktni"/>
+                <w:rFonts w:ascii="Times New Roman" w:hAnsi="Times New Roman" w:cs="Times New Roman"/>
                 <w:noProof/>
                 <w:sz w:val="28"/>
                 <w:szCs w:val="28"/>
@@ -1828,6 +2031,7 @@
             </w:r>
             <w:r>
               <w:rPr>
+                <w:rFonts w:ascii="Times New Roman" w:hAnsi="Times New Roman" w:cs="Times New Roman"/>
                 <w:noProof/>
                 <w:webHidden/>
                 <w:sz w:val="28"/>
@@ -1837,6 +2041,7 @@
             </w:r>
             <w:r>
               <w:rPr>
+                <w:rFonts w:ascii="Times New Roman" w:hAnsi="Times New Roman" w:cs="Times New Roman"/>
                 <w:noProof/>
                 <w:webHidden/>
                 <w:sz w:val="28"/>
@@ -1846,6 +2051,7 @@
             </w:r>
             <w:r>
               <w:rPr>
+                <w:rFonts w:ascii="Times New Roman" w:hAnsi="Times New Roman" w:cs="Times New Roman"/>
                 <w:noProof/>
                 <w:webHidden/>
                 <w:sz w:val="28"/>
@@ -1855,14 +2061,16 @@
             </w:r>
             <w:r>
               <w:rPr>
-                <w:noProof/>
-                <w:webHidden/>
-                <w:sz w:val="28"/>
-                <w:szCs w:val="28"/>
-              </w:rPr>
-            </w:r>
-            <w:r>
-              <w:rPr>
+                <w:rFonts w:ascii="Times New Roman" w:hAnsi="Times New Roman" w:cs="Times New Roman"/>
+                <w:noProof/>
+                <w:webHidden/>
+                <w:sz w:val="28"/>
+                <w:szCs w:val="28"/>
+              </w:rPr>
+            </w:r>
+            <w:r>
+              <w:rPr>
+                <w:rFonts w:ascii="Times New Roman" w:hAnsi="Times New Roman" w:cs="Times New Roman"/>
                 <w:noProof/>
                 <w:webHidden/>
                 <w:sz w:val="28"/>
@@ -1872,15 +2080,17 @@
             </w:r>
             <w:r>
               <w:rPr>
-                <w:noProof/>
-                <w:webHidden/>
-                <w:sz w:val="28"/>
-                <w:szCs w:val="28"/>
-              </w:rPr>
-              <w:t>10</w:t>
-            </w:r>
-            <w:r>
-              <w:rPr>
+                <w:rFonts w:ascii="Times New Roman" w:hAnsi="Times New Roman" w:cs="Times New Roman"/>
+                <w:noProof/>
+                <w:webHidden/>
+                <w:sz w:val="28"/>
+                <w:szCs w:val="28"/>
+              </w:rPr>
+              <w:t>3</w:t>
+            </w:r>
+            <w:r>
+              <w:rPr>
+                <w:rFonts w:ascii="Times New Roman" w:hAnsi="Times New Roman" w:cs="Times New Roman"/>
                 <w:noProof/>
                 <w:webHidden/>
                 <w:sz w:val="28"/>
@@ -1898,6 +2108,7 @@
               <w:tab w:val="right" w:pos="9019"/>
             </w:tabs>
             <w:rPr>
+              <w:rFonts w:ascii="Times New Roman" w:hAnsi="Times New Roman" w:cs="Times New Roman"/>
               <w:noProof/>
               <w:sz w:val="28"/>
               <w:szCs w:val="28"/>
@@ -1907,6 +2118,7 @@
             <w:r>
               <w:rPr>
                 <w:rStyle w:val="Siuktni"/>
+                <w:rFonts w:ascii="Times New Roman" w:hAnsi="Times New Roman" w:cs="Times New Roman"/>
                 <w:noProof/>
                 <w:sz w:val="28"/>
                 <w:szCs w:val="28"/>
@@ -1915,6 +2127,7 @@
             </w:r>
             <w:r>
               <w:rPr>
+                <w:rFonts w:ascii="Times New Roman" w:hAnsi="Times New Roman" w:cs="Times New Roman"/>
                 <w:noProof/>
                 <w:sz w:val="28"/>
                 <w:szCs w:val="28"/>
@@ -1924,6 +2137,7 @@
             <w:r>
               <w:rPr>
                 <w:rStyle w:val="Siuktni"/>
+                <w:rFonts w:ascii="Times New Roman" w:hAnsi="Times New Roman" w:cs="Times New Roman"/>
                 <w:noProof/>
                 <w:sz w:val="28"/>
                 <w:szCs w:val="28"/>
@@ -1932,6 +2146,7 @@
             </w:r>
             <w:r>
               <w:rPr>
+                <w:rFonts w:ascii="Times New Roman" w:hAnsi="Times New Roman" w:cs="Times New Roman"/>
                 <w:noProof/>
                 <w:webHidden/>
                 <w:sz w:val="28"/>
@@ -1941,6 +2156,7 @@
             </w:r>
             <w:r>
               <w:rPr>
+                <w:rFonts w:ascii="Times New Roman" w:hAnsi="Times New Roman" w:cs="Times New Roman"/>
                 <w:noProof/>
                 <w:webHidden/>
                 <w:sz w:val="28"/>
@@ -1950,6 +2166,7 @@
             </w:r>
             <w:r>
               <w:rPr>
+                <w:rFonts w:ascii="Times New Roman" w:hAnsi="Times New Roman" w:cs="Times New Roman"/>
                 <w:noProof/>
                 <w:webHidden/>
                 <w:sz w:val="28"/>
@@ -1959,14 +2176,16 @@
             </w:r>
             <w:r>
               <w:rPr>
-                <w:noProof/>
-                <w:webHidden/>
-                <w:sz w:val="28"/>
-                <w:szCs w:val="28"/>
-              </w:rPr>
-            </w:r>
-            <w:r>
-              <w:rPr>
+                <w:rFonts w:ascii="Times New Roman" w:hAnsi="Times New Roman" w:cs="Times New Roman"/>
+                <w:noProof/>
+                <w:webHidden/>
+                <w:sz w:val="28"/>
+                <w:szCs w:val="28"/>
+              </w:rPr>
+            </w:r>
+            <w:r>
+              <w:rPr>
+                <w:rFonts w:ascii="Times New Roman" w:hAnsi="Times New Roman" w:cs="Times New Roman"/>
                 <w:noProof/>
                 <w:webHidden/>
                 <w:sz w:val="28"/>
@@ -1976,15 +2195,17 @@
             </w:r>
             <w:r>
               <w:rPr>
-                <w:noProof/>
-                <w:webHidden/>
-                <w:sz w:val="28"/>
-                <w:szCs w:val="28"/>
-              </w:rPr>
-              <w:t>12</w:t>
-            </w:r>
-            <w:r>
-              <w:rPr>
+                <w:rFonts w:ascii="Times New Roman" w:hAnsi="Times New Roman" w:cs="Times New Roman"/>
+                <w:noProof/>
+                <w:webHidden/>
+                <w:sz w:val="28"/>
+                <w:szCs w:val="28"/>
+              </w:rPr>
+              <w:t>3</w:t>
+            </w:r>
+            <w:r>
+              <w:rPr>
+                <w:rFonts w:ascii="Times New Roman" w:hAnsi="Times New Roman" w:cs="Times New Roman"/>
                 <w:noProof/>
                 <w:webHidden/>
                 <w:sz w:val="28"/>
@@ -2002,6 +2223,7 @@
               <w:tab w:val="right" w:pos="9019"/>
             </w:tabs>
             <w:rPr>
+              <w:rFonts w:ascii="Times New Roman" w:hAnsi="Times New Roman" w:cs="Times New Roman"/>
               <w:noProof/>
               <w:sz w:val="28"/>
               <w:szCs w:val="28"/>
@@ -2011,6 +2233,7 @@
             <w:r>
               <w:rPr>
                 <w:rStyle w:val="Siuktni"/>
+                <w:rFonts w:ascii="Times New Roman" w:hAnsi="Times New Roman" w:cs="Times New Roman"/>
                 <w:noProof/>
                 <w:sz w:val="28"/>
                 <w:szCs w:val="28"/>
@@ -2019,6 +2242,7 @@
             </w:r>
             <w:r>
               <w:rPr>
+                <w:rFonts w:ascii="Times New Roman" w:hAnsi="Times New Roman" w:cs="Times New Roman"/>
                 <w:noProof/>
                 <w:sz w:val="28"/>
                 <w:szCs w:val="28"/>
@@ -2028,6 +2252,7 @@
             <w:r>
               <w:rPr>
                 <w:rStyle w:val="Siuktni"/>
+                <w:rFonts w:ascii="Times New Roman" w:hAnsi="Times New Roman" w:cs="Times New Roman"/>
                 <w:noProof/>
                 <w:sz w:val="28"/>
                 <w:szCs w:val="28"/>
@@ -2036,6 +2261,7 @@
             </w:r>
             <w:r>
               <w:rPr>
+                <w:rFonts w:ascii="Times New Roman" w:hAnsi="Times New Roman" w:cs="Times New Roman"/>
                 <w:noProof/>
                 <w:webHidden/>
                 <w:sz w:val="28"/>
@@ -2045,6 +2271,7 @@
             </w:r>
             <w:r>
               <w:rPr>
+                <w:rFonts w:ascii="Times New Roman" w:hAnsi="Times New Roman" w:cs="Times New Roman"/>
                 <w:noProof/>
                 <w:webHidden/>
                 <w:sz w:val="28"/>
@@ -2054,6 +2281,7 @@
             </w:r>
             <w:r>
               <w:rPr>
+                <w:rFonts w:ascii="Times New Roman" w:hAnsi="Times New Roman" w:cs="Times New Roman"/>
                 <w:noProof/>
                 <w:webHidden/>
                 <w:sz w:val="28"/>
@@ -2063,14 +2291,16 @@
             </w:r>
             <w:r>
               <w:rPr>
-                <w:noProof/>
-                <w:webHidden/>
-                <w:sz w:val="28"/>
-                <w:szCs w:val="28"/>
-              </w:rPr>
-            </w:r>
-            <w:r>
-              <w:rPr>
+                <w:rFonts w:ascii="Times New Roman" w:hAnsi="Times New Roman" w:cs="Times New Roman"/>
+                <w:noProof/>
+                <w:webHidden/>
+                <w:sz w:val="28"/>
+                <w:szCs w:val="28"/>
+              </w:rPr>
+            </w:r>
+            <w:r>
+              <w:rPr>
+                <w:rFonts w:ascii="Times New Roman" w:hAnsi="Times New Roman" w:cs="Times New Roman"/>
                 <w:noProof/>
                 <w:webHidden/>
                 <w:sz w:val="28"/>
@@ -2080,15 +2310,17 @@
             </w:r>
             <w:r>
               <w:rPr>
-                <w:noProof/>
-                <w:webHidden/>
-                <w:sz w:val="28"/>
-                <w:szCs w:val="28"/>
-              </w:rPr>
-              <w:t>13</w:t>
-            </w:r>
-            <w:r>
-              <w:rPr>
+                <w:rFonts w:ascii="Times New Roman" w:hAnsi="Times New Roman" w:cs="Times New Roman"/>
+                <w:noProof/>
+                <w:webHidden/>
+                <w:sz w:val="28"/>
+                <w:szCs w:val="28"/>
+              </w:rPr>
+              <w:t>3</w:t>
+            </w:r>
+            <w:r>
+              <w:rPr>
+                <w:rFonts w:ascii="Times New Roman" w:hAnsi="Times New Roman" w:cs="Times New Roman"/>
                 <w:noProof/>
                 <w:webHidden/>
                 <w:sz w:val="28"/>
@@ -2106,6 +2338,7 @@
               <w:tab w:val="right" w:pos="9019"/>
             </w:tabs>
             <w:rPr>
+              <w:rFonts w:ascii="Times New Roman" w:hAnsi="Times New Roman" w:cs="Times New Roman"/>
               <w:noProof/>
               <w:sz w:val="28"/>
               <w:szCs w:val="28"/>
@@ -2115,6 +2348,7 @@
             <w:r>
               <w:rPr>
                 <w:rStyle w:val="Siuktni"/>
+                <w:rFonts w:ascii="Times New Roman" w:hAnsi="Times New Roman" w:cs="Times New Roman"/>
                 <w:noProof/>
                 <w:sz w:val="28"/>
                 <w:szCs w:val="28"/>
@@ -2123,6 +2357,7 @@
             </w:r>
             <w:r>
               <w:rPr>
+                <w:rFonts w:ascii="Times New Roman" w:hAnsi="Times New Roman" w:cs="Times New Roman"/>
                 <w:noProof/>
                 <w:sz w:val="28"/>
                 <w:szCs w:val="28"/>
@@ -2132,6 +2367,7 @@
             <w:r>
               <w:rPr>
                 <w:rStyle w:val="Siuktni"/>
+                <w:rFonts w:ascii="Times New Roman" w:hAnsi="Times New Roman" w:cs="Times New Roman"/>
                 <w:noProof/>
                 <w:sz w:val="28"/>
                 <w:szCs w:val="28"/>
@@ -2140,6 +2376,7 @@
             </w:r>
             <w:r>
               <w:rPr>
+                <w:rFonts w:ascii="Times New Roman" w:hAnsi="Times New Roman" w:cs="Times New Roman"/>
                 <w:noProof/>
                 <w:webHidden/>
                 <w:sz w:val="28"/>
@@ -2149,6 +2386,7 @@
             </w:r>
             <w:r>
               <w:rPr>
+                <w:rFonts w:ascii="Times New Roman" w:hAnsi="Times New Roman" w:cs="Times New Roman"/>
                 <w:noProof/>
                 <w:webHidden/>
                 <w:sz w:val="28"/>
@@ -2158,6 +2396,7 @@
             </w:r>
             <w:r>
               <w:rPr>
+                <w:rFonts w:ascii="Times New Roman" w:hAnsi="Times New Roman" w:cs="Times New Roman"/>
                 <w:noProof/>
                 <w:webHidden/>
                 <w:sz w:val="28"/>
@@ -2167,14 +2406,16 @@
             </w:r>
             <w:r>
               <w:rPr>
-                <w:noProof/>
-                <w:webHidden/>
-                <w:sz w:val="28"/>
-                <w:szCs w:val="28"/>
-              </w:rPr>
-            </w:r>
-            <w:r>
-              <w:rPr>
+                <w:rFonts w:ascii="Times New Roman" w:hAnsi="Times New Roman" w:cs="Times New Roman"/>
+                <w:noProof/>
+                <w:webHidden/>
+                <w:sz w:val="28"/>
+                <w:szCs w:val="28"/>
+              </w:rPr>
+            </w:r>
+            <w:r>
+              <w:rPr>
+                <w:rFonts w:ascii="Times New Roman" w:hAnsi="Times New Roman" w:cs="Times New Roman"/>
                 <w:noProof/>
                 <w:webHidden/>
                 <w:sz w:val="28"/>
@@ -2184,15 +2425,17 @@
             </w:r>
             <w:r>
               <w:rPr>
-                <w:noProof/>
-                <w:webHidden/>
-                <w:sz w:val="28"/>
-                <w:szCs w:val="28"/>
-              </w:rPr>
-              <w:t>13</w:t>
-            </w:r>
-            <w:r>
-              <w:rPr>
+                <w:rFonts w:ascii="Times New Roman" w:hAnsi="Times New Roman" w:cs="Times New Roman"/>
+                <w:noProof/>
+                <w:webHidden/>
+                <w:sz w:val="28"/>
+                <w:szCs w:val="28"/>
+              </w:rPr>
+              <w:t>3</w:t>
+            </w:r>
+            <w:r>
+              <w:rPr>
+                <w:rFonts w:ascii="Times New Roman" w:hAnsi="Times New Roman" w:cs="Times New Roman"/>
                 <w:noProof/>
                 <w:webHidden/>
                 <w:sz w:val="28"/>
@@ -2210,6 +2453,7 @@
               <w:tab w:val="right" w:pos="9019"/>
             </w:tabs>
             <w:rPr>
+              <w:rFonts w:ascii="Times New Roman" w:hAnsi="Times New Roman" w:cs="Times New Roman"/>
               <w:noProof/>
               <w:sz w:val="28"/>
               <w:szCs w:val="28"/>
@@ -2219,6 +2463,7 @@
             <w:r>
               <w:rPr>
                 <w:rStyle w:val="Siuktni"/>
+                <w:rFonts w:ascii="Times New Roman" w:hAnsi="Times New Roman" w:cs="Times New Roman"/>
                 <w:noProof/>
                 <w:sz w:val="28"/>
                 <w:szCs w:val="28"/>
@@ -2227,6 +2472,7 @@
             </w:r>
             <w:r>
               <w:rPr>
+                <w:rFonts w:ascii="Times New Roman" w:hAnsi="Times New Roman" w:cs="Times New Roman"/>
                 <w:noProof/>
                 <w:sz w:val="28"/>
                 <w:szCs w:val="28"/>
@@ -2236,6 +2482,7 @@
             <w:r>
               <w:rPr>
                 <w:rStyle w:val="Siuktni"/>
+                <w:rFonts w:ascii="Times New Roman" w:hAnsi="Times New Roman" w:cs="Times New Roman"/>
                 <w:noProof/>
                 <w:sz w:val="28"/>
                 <w:szCs w:val="28"/>
@@ -2244,6 +2491,7 @@
             </w:r>
             <w:r>
               <w:rPr>
+                <w:rFonts w:ascii="Times New Roman" w:hAnsi="Times New Roman" w:cs="Times New Roman"/>
                 <w:noProof/>
                 <w:webHidden/>
                 <w:sz w:val="28"/>
@@ -2253,6 +2501,7 @@
             </w:r>
             <w:r>
               <w:rPr>
+                <w:rFonts w:ascii="Times New Roman" w:hAnsi="Times New Roman" w:cs="Times New Roman"/>
                 <w:noProof/>
                 <w:webHidden/>
                 <w:sz w:val="28"/>
@@ -2262,6 +2511,7 @@
             </w:r>
             <w:r>
               <w:rPr>
+                <w:rFonts w:ascii="Times New Roman" w:hAnsi="Times New Roman" w:cs="Times New Roman"/>
                 <w:noProof/>
                 <w:webHidden/>
                 <w:sz w:val="28"/>
@@ -2271,14 +2521,16 @@
             </w:r>
             <w:r>
               <w:rPr>
-                <w:noProof/>
-                <w:webHidden/>
-                <w:sz w:val="28"/>
-                <w:szCs w:val="28"/>
-              </w:rPr>
-            </w:r>
-            <w:r>
-              <w:rPr>
+                <w:rFonts w:ascii="Times New Roman" w:hAnsi="Times New Roman" w:cs="Times New Roman"/>
+                <w:noProof/>
+                <w:webHidden/>
+                <w:sz w:val="28"/>
+                <w:szCs w:val="28"/>
+              </w:rPr>
+            </w:r>
+            <w:r>
+              <w:rPr>
+                <w:rFonts w:ascii="Times New Roman" w:hAnsi="Times New Roman" w:cs="Times New Roman"/>
                 <w:noProof/>
                 <w:webHidden/>
                 <w:sz w:val="28"/>
@@ -2288,15 +2540,17 @@
             </w:r>
             <w:r>
               <w:rPr>
-                <w:noProof/>
-                <w:webHidden/>
-                <w:sz w:val="28"/>
-                <w:szCs w:val="28"/>
-              </w:rPr>
-              <w:t>14</w:t>
-            </w:r>
-            <w:r>
-              <w:rPr>
+                <w:rFonts w:ascii="Times New Roman" w:hAnsi="Times New Roman" w:cs="Times New Roman"/>
+                <w:noProof/>
+                <w:webHidden/>
+                <w:sz w:val="28"/>
+                <w:szCs w:val="28"/>
+              </w:rPr>
+              <w:t>3</w:t>
+            </w:r>
+            <w:r>
+              <w:rPr>
+                <w:rFonts w:ascii="Times New Roman" w:hAnsi="Times New Roman" w:cs="Times New Roman"/>
                 <w:noProof/>
                 <w:webHidden/>
                 <w:sz w:val="28"/>
@@ -2314,6 +2568,7 @@
               <w:tab w:val="right" w:pos="9019"/>
             </w:tabs>
             <w:rPr>
+              <w:rFonts w:ascii="Times New Roman" w:hAnsi="Times New Roman" w:cs="Times New Roman"/>
               <w:noProof/>
               <w:sz w:val="28"/>
               <w:szCs w:val="28"/>
@@ -2332,6 +2587,7 @@
             </w:r>
             <w:r>
               <w:rPr>
+                <w:rFonts w:ascii="Times New Roman" w:hAnsi="Times New Roman" w:cs="Times New Roman"/>
                 <w:noProof/>
                 <w:sz w:val="28"/>
                 <w:szCs w:val="28"/>
@@ -2351,6 +2607,7 @@
             </w:r>
             <w:r>
               <w:rPr>
+                <w:rFonts w:ascii="Times New Roman" w:hAnsi="Times New Roman" w:cs="Times New Roman"/>
                 <w:noProof/>
                 <w:webHidden/>
                 <w:sz w:val="28"/>
@@ -2360,6 +2617,7 @@
             </w:r>
             <w:r>
               <w:rPr>
+                <w:rFonts w:ascii="Times New Roman" w:hAnsi="Times New Roman" w:cs="Times New Roman"/>
                 <w:noProof/>
                 <w:webHidden/>
                 <w:sz w:val="28"/>
@@ -2369,6 +2627,7 @@
             </w:r>
             <w:r>
               <w:rPr>
+                <w:rFonts w:ascii="Times New Roman" w:hAnsi="Times New Roman" w:cs="Times New Roman"/>
                 <w:noProof/>
                 <w:webHidden/>
                 <w:sz w:val="28"/>
@@ -2378,14 +2637,16 @@
             </w:r>
             <w:r>
               <w:rPr>
-                <w:noProof/>
-                <w:webHidden/>
-                <w:sz w:val="28"/>
-                <w:szCs w:val="28"/>
-              </w:rPr>
-            </w:r>
-            <w:r>
-              <w:rPr>
+                <w:rFonts w:ascii="Times New Roman" w:hAnsi="Times New Roman" w:cs="Times New Roman"/>
+                <w:noProof/>
+                <w:webHidden/>
+                <w:sz w:val="28"/>
+                <w:szCs w:val="28"/>
+              </w:rPr>
+            </w:r>
+            <w:r>
+              <w:rPr>
+                <w:rFonts w:ascii="Times New Roman" w:hAnsi="Times New Roman" w:cs="Times New Roman"/>
                 <w:noProof/>
                 <w:webHidden/>
                 <w:sz w:val="28"/>
@@ -2395,15 +2656,17 @@
             </w:r>
             <w:r>
               <w:rPr>
-                <w:noProof/>
-                <w:webHidden/>
-                <w:sz w:val="28"/>
-                <w:szCs w:val="28"/>
-              </w:rPr>
-              <w:t>14</w:t>
-            </w:r>
-            <w:r>
-              <w:rPr>
+                <w:rFonts w:ascii="Times New Roman" w:hAnsi="Times New Roman" w:cs="Times New Roman"/>
+                <w:noProof/>
+                <w:webHidden/>
+                <w:sz w:val="28"/>
+                <w:szCs w:val="28"/>
+              </w:rPr>
+              <w:t>3</w:t>
+            </w:r>
+            <w:r>
+              <w:rPr>
+                <w:rFonts w:ascii="Times New Roman" w:hAnsi="Times New Roman" w:cs="Times New Roman"/>
                 <w:noProof/>
                 <w:webHidden/>
                 <w:sz w:val="28"/>
@@ -2421,6 +2684,7 @@
               <w:tab w:val="right" w:pos="9019"/>
             </w:tabs>
             <w:rPr>
+              <w:rFonts w:ascii="Times New Roman" w:hAnsi="Times New Roman" w:cs="Times New Roman"/>
               <w:noProof/>
               <w:sz w:val="28"/>
               <w:szCs w:val="28"/>
@@ -2439,6 +2703,7 @@
             </w:r>
             <w:r>
               <w:rPr>
+                <w:rFonts w:ascii="Times New Roman" w:hAnsi="Times New Roman" w:cs="Times New Roman"/>
                 <w:noProof/>
                 <w:sz w:val="28"/>
                 <w:szCs w:val="28"/>
@@ -2458,6 +2723,7 @@
             </w:r>
             <w:r>
               <w:rPr>
+                <w:rFonts w:ascii="Times New Roman" w:hAnsi="Times New Roman" w:cs="Times New Roman"/>
                 <w:noProof/>
                 <w:webHidden/>
                 <w:sz w:val="28"/>
@@ -2467,6 +2733,7 @@
             </w:r>
             <w:r>
               <w:rPr>
+                <w:rFonts w:ascii="Times New Roman" w:hAnsi="Times New Roman" w:cs="Times New Roman"/>
                 <w:noProof/>
                 <w:webHidden/>
                 <w:sz w:val="28"/>
@@ -2476,6 +2743,7 @@
             </w:r>
             <w:r>
               <w:rPr>
+                <w:rFonts w:ascii="Times New Roman" w:hAnsi="Times New Roman" w:cs="Times New Roman"/>
                 <w:noProof/>
                 <w:webHidden/>
                 <w:sz w:val="28"/>
@@ -2485,14 +2753,16 @@
             </w:r>
             <w:r>
               <w:rPr>
-                <w:noProof/>
-                <w:webHidden/>
-                <w:sz w:val="28"/>
-                <w:szCs w:val="28"/>
-              </w:rPr>
-            </w:r>
-            <w:r>
-              <w:rPr>
+                <w:rFonts w:ascii="Times New Roman" w:hAnsi="Times New Roman" w:cs="Times New Roman"/>
+                <w:noProof/>
+                <w:webHidden/>
+                <w:sz w:val="28"/>
+                <w:szCs w:val="28"/>
+              </w:rPr>
+            </w:r>
+            <w:r>
+              <w:rPr>
+                <w:rFonts w:ascii="Times New Roman" w:hAnsi="Times New Roman" w:cs="Times New Roman"/>
                 <w:noProof/>
                 <w:webHidden/>
                 <w:sz w:val="28"/>
@@ -2502,15 +2772,17 @@
             </w:r>
             <w:r>
               <w:rPr>
-                <w:noProof/>
-                <w:webHidden/>
-                <w:sz w:val="28"/>
-                <w:szCs w:val="28"/>
-              </w:rPr>
-              <w:t>15</w:t>
-            </w:r>
-            <w:r>
-              <w:rPr>
+                <w:rFonts w:ascii="Times New Roman" w:hAnsi="Times New Roman" w:cs="Times New Roman"/>
+                <w:noProof/>
+                <w:webHidden/>
+                <w:sz w:val="28"/>
+                <w:szCs w:val="28"/>
+              </w:rPr>
+              <w:t>3</w:t>
+            </w:r>
+            <w:r>
+              <w:rPr>
+                <w:rFonts w:ascii="Times New Roman" w:hAnsi="Times New Roman" w:cs="Times New Roman"/>
                 <w:noProof/>
                 <w:webHidden/>
                 <w:sz w:val="28"/>
@@ -2528,6 +2800,7 @@
               <w:tab w:val="right" w:pos="9019"/>
             </w:tabs>
             <w:rPr>
+              <w:rFonts w:ascii="Times New Roman" w:hAnsi="Times New Roman" w:cs="Times New Roman"/>
               <w:noProof/>
               <w:sz w:val="28"/>
               <w:szCs w:val="28"/>
@@ -2546,6 +2819,7 @@
             </w:r>
             <w:r>
               <w:rPr>
+                <w:rFonts w:ascii="Times New Roman" w:hAnsi="Times New Roman" w:cs="Times New Roman"/>
                 <w:noProof/>
                 <w:sz w:val="28"/>
                 <w:szCs w:val="28"/>
@@ -2565,6 +2839,7 @@
             </w:r>
             <w:r>
               <w:rPr>
+                <w:rFonts w:ascii="Times New Roman" w:hAnsi="Times New Roman" w:cs="Times New Roman"/>
                 <w:noProof/>
                 <w:webHidden/>
                 <w:sz w:val="28"/>
@@ -2574,6 +2849,7 @@
             </w:r>
             <w:r>
               <w:rPr>
+                <w:rFonts w:ascii="Times New Roman" w:hAnsi="Times New Roman" w:cs="Times New Roman"/>
                 <w:noProof/>
                 <w:webHidden/>
                 <w:sz w:val="28"/>
@@ -2583,6 +2859,7 @@
             </w:r>
             <w:r>
               <w:rPr>
+                <w:rFonts w:ascii="Times New Roman" w:hAnsi="Times New Roman" w:cs="Times New Roman"/>
                 <w:noProof/>
                 <w:webHidden/>
                 <w:sz w:val="28"/>
@@ -2592,14 +2869,16 @@
             </w:r>
             <w:r>
               <w:rPr>
-                <w:noProof/>
-                <w:webHidden/>
-                <w:sz w:val="28"/>
-                <w:szCs w:val="28"/>
-              </w:rPr>
-            </w:r>
-            <w:r>
-              <w:rPr>
+                <w:rFonts w:ascii="Times New Roman" w:hAnsi="Times New Roman" w:cs="Times New Roman"/>
+                <w:noProof/>
+                <w:webHidden/>
+                <w:sz w:val="28"/>
+                <w:szCs w:val="28"/>
+              </w:rPr>
+            </w:r>
+            <w:r>
+              <w:rPr>
+                <w:rFonts w:ascii="Times New Roman" w:hAnsi="Times New Roman" w:cs="Times New Roman"/>
                 <w:noProof/>
                 <w:webHidden/>
                 <w:sz w:val="28"/>
@@ -2609,15 +2888,17 @@
             </w:r>
             <w:r>
               <w:rPr>
-                <w:noProof/>
-                <w:webHidden/>
-                <w:sz w:val="28"/>
-                <w:szCs w:val="28"/>
-              </w:rPr>
-              <w:t>17</w:t>
-            </w:r>
-            <w:r>
-              <w:rPr>
+                <w:rFonts w:ascii="Times New Roman" w:hAnsi="Times New Roman" w:cs="Times New Roman"/>
+                <w:noProof/>
+                <w:webHidden/>
+                <w:sz w:val="28"/>
+                <w:szCs w:val="28"/>
+              </w:rPr>
+              <w:t>3</w:t>
+            </w:r>
+            <w:r>
+              <w:rPr>
+                <w:rFonts w:ascii="Times New Roman" w:hAnsi="Times New Roman" w:cs="Times New Roman"/>
                 <w:noProof/>
                 <w:webHidden/>
                 <w:sz w:val="28"/>
@@ -2635,6 +2916,7 @@
               <w:tab w:val="right" w:pos="9019"/>
             </w:tabs>
             <w:rPr>
+              <w:rFonts w:ascii="Times New Roman" w:hAnsi="Times New Roman" w:cs="Times New Roman"/>
               <w:noProof/>
               <w:sz w:val="28"/>
               <w:szCs w:val="28"/>
@@ -2644,6 +2926,7 @@
             <w:r>
               <w:rPr>
                 <w:rStyle w:val="Siuktni"/>
+                <w:rFonts w:ascii="Times New Roman" w:hAnsi="Times New Roman" w:cs="Times New Roman"/>
                 <w:noProof/>
                 <w:sz w:val="28"/>
                 <w:szCs w:val="28"/>
@@ -2652,6 +2935,7 @@
             </w:r>
             <w:r>
               <w:rPr>
+                <w:rFonts w:ascii="Times New Roman" w:hAnsi="Times New Roman" w:cs="Times New Roman"/>
                 <w:noProof/>
                 <w:sz w:val="28"/>
                 <w:szCs w:val="28"/>
@@ -2661,6 +2945,7 @@
             <w:r>
               <w:rPr>
                 <w:rStyle w:val="Siuktni"/>
+                <w:rFonts w:ascii="Times New Roman" w:hAnsi="Times New Roman" w:cs="Times New Roman"/>
                 <w:noProof/>
                 <w:sz w:val="28"/>
                 <w:szCs w:val="28"/>
@@ -2669,6 +2954,7 @@
             </w:r>
             <w:r>
               <w:rPr>
+                <w:rFonts w:ascii="Times New Roman" w:hAnsi="Times New Roman" w:cs="Times New Roman"/>
                 <w:noProof/>
                 <w:webHidden/>
                 <w:sz w:val="28"/>
@@ -2678,6 +2964,7 @@
             </w:r>
             <w:r>
               <w:rPr>
+                <w:rFonts w:ascii="Times New Roman" w:hAnsi="Times New Roman" w:cs="Times New Roman"/>
                 <w:noProof/>
                 <w:webHidden/>
                 <w:sz w:val="28"/>
@@ -2687,6 +2974,7 @@
             </w:r>
             <w:r>
               <w:rPr>
+                <w:rFonts w:ascii="Times New Roman" w:hAnsi="Times New Roman" w:cs="Times New Roman"/>
                 <w:noProof/>
                 <w:webHidden/>
                 <w:sz w:val="28"/>
@@ -2696,14 +2984,16 @@
             </w:r>
             <w:r>
               <w:rPr>
-                <w:noProof/>
-                <w:webHidden/>
-                <w:sz w:val="28"/>
-                <w:szCs w:val="28"/>
-              </w:rPr>
-            </w:r>
-            <w:r>
-              <w:rPr>
+                <w:rFonts w:ascii="Times New Roman" w:hAnsi="Times New Roman" w:cs="Times New Roman"/>
+                <w:noProof/>
+                <w:webHidden/>
+                <w:sz w:val="28"/>
+                <w:szCs w:val="28"/>
+              </w:rPr>
+            </w:r>
+            <w:r>
+              <w:rPr>
+                <w:rFonts w:ascii="Times New Roman" w:hAnsi="Times New Roman" w:cs="Times New Roman"/>
                 <w:noProof/>
                 <w:webHidden/>
                 <w:sz w:val="28"/>
@@ -2713,15 +3003,17 @@
             </w:r>
             <w:r>
               <w:rPr>
-                <w:noProof/>
-                <w:webHidden/>
-                <w:sz w:val="28"/>
-                <w:szCs w:val="28"/>
-              </w:rPr>
-              <w:t>17</w:t>
-            </w:r>
-            <w:r>
-              <w:rPr>
+                <w:rFonts w:ascii="Times New Roman" w:hAnsi="Times New Roman" w:cs="Times New Roman"/>
+                <w:noProof/>
+                <w:webHidden/>
+                <w:sz w:val="28"/>
+                <w:szCs w:val="28"/>
+              </w:rPr>
+              <w:t>3</w:t>
+            </w:r>
+            <w:r>
+              <w:rPr>
+                <w:rFonts w:ascii="Times New Roman" w:hAnsi="Times New Roman" w:cs="Times New Roman"/>
                 <w:noProof/>
                 <w:webHidden/>
                 <w:sz w:val="28"/>
@@ -2739,6 +3031,7 @@
               <w:tab w:val="right" w:pos="9019"/>
             </w:tabs>
             <w:rPr>
+              <w:rFonts w:ascii="Times New Roman" w:hAnsi="Times New Roman" w:cs="Times New Roman"/>
               <w:noProof/>
               <w:sz w:val="28"/>
               <w:szCs w:val="28"/>
@@ -2748,6 +3041,7 @@
             <w:r>
               <w:rPr>
                 <w:rStyle w:val="Siuktni"/>
+                <w:rFonts w:ascii="Times New Roman" w:hAnsi="Times New Roman" w:cs="Times New Roman"/>
                 <w:noProof/>
                 <w:sz w:val="28"/>
                 <w:szCs w:val="28"/>
@@ -2756,6 +3050,7 @@
             </w:r>
             <w:r>
               <w:rPr>
+                <w:rFonts w:ascii="Times New Roman" w:hAnsi="Times New Roman" w:cs="Times New Roman"/>
                 <w:noProof/>
                 <w:sz w:val="28"/>
                 <w:szCs w:val="28"/>
@@ -2765,6 +3060,7 @@
             <w:r>
               <w:rPr>
                 <w:rStyle w:val="Siuktni"/>
+                <w:rFonts w:ascii="Times New Roman" w:hAnsi="Times New Roman" w:cs="Times New Roman"/>
                 <w:noProof/>
                 <w:sz w:val="28"/>
                 <w:szCs w:val="28"/>
@@ -2773,6 +3069,7 @@
             </w:r>
             <w:r>
               <w:rPr>
+                <w:rFonts w:ascii="Times New Roman" w:hAnsi="Times New Roman" w:cs="Times New Roman"/>
                 <w:noProof/>
                 <w:webHidden/>
                 <w:sz w:val="28"/>
@@ -2782,6 +3079,7 @@
             </w:r>
             <w:r>
               <w:rPr>
+                <w:rFonts w:ascii="Times New Roman" w:hAnsi="Times New Roman" w:cs="Times New Roman"/>
                 <w:noProof/>
                 <w:webHidden/>
                 <w:sz w:val="28"/>
@@ -2791,6 +3089,7 @@
             </w:r>
             <w:r>
               <w:rPr>
+                <w:rFonts w:ascii="Times New Roman" w:hAnsi="Times New Roman" w:cs="Times New Roman"/>
                 <w:noProof/>
                 <w:webHidden/>
                 <w:sz w:val="28"/>
@@ -2800,14 +3099,16 @@
             </w:r>
             <w:r>
               <w:rPr>
-                <w:noProof/>
-                <w:webHidden/>
-                <w:sz w:val="28"/>
-                <w:szCs w:val="28"/>
-              </w:rPr>
-            </w:r>
-            <w:r>
-              <w:rPr>
+                <w:rFonts w:ascii="Times New Roman" w:hAnsi="Times New Roman" w:cs="Times New Roman"/>
+                <w:noProof/>
+                <w:webHidden/>
+                <w:sz w:val="28"/>
+                <w:szCs w:val="28"/>
+              </w:rPr>
+            </w:r>
+            <w:r>
+              <w:rPr>
+                <w:rFonts w:ascii="Times New Roman" w:hAnsi="Times New Roman" w:cs="Times New Roman"/>
                 <w:noProof/>
                 <w:webHidden/>
                 <w:sz w:val="28"/>
@@ -2817,15 +3118,17 @@
             </w:r>
             <w:r>
               <w:rPr>
-                <w:noProof/>
-                <w:webHidden/>
-                <w:sz w:val="28"/>
-                <w:szCs w:val="28"/>
-              </w:rPr>
-              <w:t>18</w:t>
-            </w:r>
-            <w:r>
-              <w:rPr>
+                <w:rFonts w:ascii="Times New Roman" w:hAnsi="Times New Roman" w:cs="Times New Roman"/>
+                <w:noProof/>
+                <w:webHidden/>
+                <w:sz w:val="28"/>
+                <w:szCs w:val="28"/>
+              </w:rPr>
+              <w:t>3</w:t>
+            </w:r>
+            <w:r>
+              <w:rPr>
+                <w:rFonts w:ascii="Times New Roman" w:hAnsi="Times New Roman" w:cs="Times New Roman"/>
                 <w:noProof/>
                 <w:webHidden/>
                 <w:sz w:val="28"/>
@@ -2843,6 +3146,7 @@
               <w:tab w:val="right" w:pos="9019"/>
             </w:tabs>
             <w:rPr>
+              <w:rFonts w:ascii="Times New Roman" w:hAnsi="Times New Roman" w:cs="Times New Roman"/>
               <w:noProof/>
               <w:sz w:val="28"/>
               <w:szCs w:val="28"/>
@@ -2852,6 +3156,7 @@
             <w:r>
               <w:rPr>
                 <w:rStyle w:val="Siuktni"/>
+                <w:rFonts w:ascii="Times New Roman" w:hAnsi="Times New Roman" w:cs="Times New Roman"/>
                 <w:noProof/>
                 <w:sz w:val="28"/>
                 <w:szCs w:val="28"/>
@@ -2860,6 +3165,7 @@
             </w:r>
             <w:r>
               <w:rPr>
+                <w:rFonts w:ascii="Times New Roman" w:hAnsi="Times New Roman" w:cs="Times New Roman"/>
                 <w:noProof/>
                 <w:sz w:val="28"/>
                 <w:szCs w:val="28"/>
@@ -2869,6 +3175,7 @@
             <w:r>
               <w:rPr>
                 <w:rStyle w:val="Siuktni"/>
+                <w:rFonts w:ascii="Times New Roman" w:hAnsi="Times New Roman" w:cs="Times New Roman"/>
                 <w:noProof/>
                 <w:sz w:val="28"/>
                 <w:szCs w:val="28"/>
@@ -2877,6 +3184,7 @@
             </w:r>
             <w:r>
               <w:rPr>
+                <w:rFonts w:ascii="Times New Roman" w:hAnsi="Times New Roman" w:cs="Times New Roman"/>
                 <w:noProof/>
                 <w:webHidden/>
                 <w:sz w:val="28"/>
@@ -2886,6 +3194,7 @@
             </w:r>
             <w:r>
               <w:rPr>
+                <w:rFonts w:ascii="Times New Roman" w:hAnsi="Times New Roman" w:cs="Times New Roman"/>
                 <w:noProof/>
                 <w:webHidden/>
                 <w:sz w:val="28"/>
@@ -2895,6 +3204,7 @@
             </w:r>
             <w:r>
               <w:rPr>
+                <w:rFonts w:ascii="Times New Roman" w:hAnsi="Times New Roman" w:cs="Times New Roman"/>
                 <w:noProof/>
                 <w:webHidden/>
                 <w:sz w:val="28"/>
@@ -2904,14 +3214,16 @@
             </w:r>
             <w:r>
               <w:rPr>
-                <w:noProof/>
-                <w:webHidden/>
-                <w:sz w:val="28"/>
-                <w:szCs w:val="28"/>
-              </w:rPr>
-            </w:r>
-            <w:r>
-              <w:rPr>
+                <w:rFonts w:ascii="Times New Roman" w:hAnsi="Times New Roman" w:cs="Times New Roman"/>
+                <w:noProof/>
+                <w:webHidden/>
+                <w:sz w:val="28"/>
+                <w:szCs w:val="28"/>
+              </w:rPr>
+            </w:r>
+            <w:r>
+              <w:rPr>
+                <w:rFonts w:ascii="Times New Roman" w:hAnsi="Times New Roman" w:cs="Times New Roman"/>
                 <w:noProof/>
                 <w:webHidden/>
                 <w:sz w:val="28"/>
@@ -2921,15 +3233,17 @@
             </w:r>
             <w:r>
               <w:rPr>
-                <w:noProof/>
-                <w:webHidden/>
-                <w:sz w:val="28"/>
-                <w:szCs w:val="28"/>
-              </w:rPr>
-              <w:t>18</w:t>
-            </w:r>
-            <w:r>
-              <w:rPr>
+                <w:rFonts w:ascii="Times New Roman" w:hAnsi="Times New Roman" w:cs="Times New Roman"/>
+                <w:noProof/>
+                <w:webHidden/>
+                <w:sz w:val="28"/>
+                <w:szCs w:val="28"/>
+              </w:rPr>
+              <w:t>3</w:t>
+            </w:r>
+            <w:r>
+              <w:rPr>
+                <w:rFonts w:ascii="Times New Roman" w:hAnsi="Times New Roman" w:cs="Times New Roman"/>
                 <w:noProof/>
                 <w:webHidden/>
                 <w:sz w:val="28"/>
@@ -2947,6 +3261,7 @@
               <w:tab w:val="right" w:pos="9019"/>
             </w:tabs>
             <w:rPr>
+              <w:rFonts w:ascii="Times New Roman" w:hAnsi="Times New Roman" w:cs="Times New Roman"/>
               <w:noProof/>
               <w:sz w:val="28"/>
               <w:szCs w:val="28"/>
@@ -2956,6 +3271,7 @@
             <w:r>
               <w:rPr>
                 <w:rStyle w:val="Siuktni"/>
+                <w:rFonts w:ascii="Times New Roman" w:hAnsi="Times New Roman" w:cs="Times New Roman"/>
                 <w:noProof/>
                 <w:sz w:val="28"/>
                 <w:szCs w:val="28"/>
@@ -2964,6 +3280,7 @@
             </w:r>
             <w:r>
               <w:rPr>
+                <w:rFonts w:ascii="Times New Roman" w:hAnsi="Times New Roman" w:cs="Times New Roman"/>
                 <w:noProof/>
                 <w:sz w:val="28"/>
                 <w:szCs w:val="28"/>
@@ -2973,6 +3290,7 @@
             <w:r>
               <w:rPr>
                 <w:rStyle w:val="Siuktni"/>
+                <w:rFonts w:ascii="Times New Roman" w:hAnsi="Times New Roman" w:cs="Times New Roman"/>
                 <w:noProof/>
                 <w:sz w:val="28"/>
                 <w:szCs w:val="28"/>
@@ -2981,6 +3299,7 @@
             </w:r>
             <w:r>
               <w:rPr>
+                <w:rFonts w:ascii="Times New Roman" w:hAnsi="Times New Roman" w:cs="Times New Roman"/>
                 <w:noProof/>
                 <w:webHidden/>
                 <w:sz w:val="28"/>
@@ -2990,6 +3309,7 @@
             </w:r>
             <w:r>
               <w:rPr>
+                <w:rFonts w:ascii="Times New Roman" w:hAnsi="Times New Roman" w:cs="Times New Roman"/>
                 <w:noProof/>
                 <w:webHidden/>
                 <w:sz w:val="28"/>
@@ -2999,6 +3319,7 @@
             </w:r>
             <w:r>
               <w:rPr>
+                <w:rFonts w:ascii="Times New Roman" w:hAnsi="Times New Roman" w:cs="Times New Roman"/>
                 <w:noProof/>
                 <w:webHidden/>
                 <w:sz w:val="28"/>
@@ -3008,14 +3329,16 @@
             </w:r>
             <w:r>
               <w:rPr>
-                <w:noProof/>
-                <w:webHidden/>
-                <w:sz w:val="28"/>
-                <w:szCs w:val="28"/>
-              </w:rPr>
-            </w:r>
-            <w:r>
-              <w:rPr>
+                <w:rFonts w:ascii="Times New Roman" w:hAnsi="Times New Roman" w:cs="Times New Roman"/>
+                <w:noProof/>
+                <w:webHidden/>
+                <w:sz w:val="28"/>
+                <w:szCs w:val="28"/>
+              </w:rPr>
+            </w:r>
+            <w:r>
+              <w:rPr>
+                <w:rFonts w:ascii="Times New Roman" w:hAnsi="Times New Roman" w:cs="Times New Roman"/>
                 <w:noProof/>
                 <w:webHidden/>
                 <w:sz w:val="28"/>
@@ -3025,15 +3348,17 @@
             </w:r>
             <w:r>
               <w:rPr>
-                <w:noProof/>
-                <w:webHidden/>
-                <w:sz w:val="28"/>
-                <w:szCs w:val="28"/>
-              </w:rPr>
-              <w:t>19</w:t>
-            </w:r>
-            <w:r>
-              <w:rPr>
+                <w:rFonts w:ascii="Times New Roman" w:hAnsi="Times New Roman" w:cs="Times New Roman"/>
+                <w:noProof/>
+                <w:webHidden/>
+                <w:sz w:val="28"/>
+                <w:szCs w:val="28"/>
+              </w:rPr>
+              <w:t>3</w:t>
+            </w:r>
+            <w:r>
+              <w:rPr>
+                <w:rFonts w:ascii="Times New Roman" w:hAnsi="Times New Roman" w:cs="Times New Roman"/>
                 <w:noProof/>
                 <w:webHidden/>
                 <w:sz w:val="28"/>
@@ -3051,6 +3376,7 @@
               <w:tab w:val="right" w:pos="9019"/>
             </w:tabs>
             <w:rPr>
+              <w:rFonts w:ascii="Times New Roman" w:hAnsi="Times New Roman" w:cs="Times New Roman"/>
               <w:noProof/>
               <w:sz w:val="28"/>
               <w:szCs w:val="28"/>
@@ -3060,6 +3386,7 @@
             <w:r>
               <w:rPr>
                 <w:rStyle w:val="Siuktni"/>
+                <w:rFonts w:ascii="Times New Roman" w:hAnsi="Times New Roman" w:cs="Times New Roman"/>
                 <w:noProof/>
                 <w:sz w:val="28"/>
                 <w:szCs w:val="28"/>
@@ -3068,6 +3395,7 @@
             </w:r>
             <w:r>
               <w:rPr>
+                <w:rFonts w:ascii="Times New Roman" w:hAnsi="Times New Roman" w:cs="Times New Roman"/>
                 <w:noProof/>
                 <w:sz w:val="28"/>
                 <w:szCs w:val="28"/>
@@ -3077,6 +3405,7 @@
             <w:r>
               <w:rPr>
                 <w:rStyle w:val="Siuktni"/>
+                <w:rFonts w:ascii="Times New Roman" w:hAnsi="Times New Roman" w:cs="Times New Roman"/>
                 <w:noProof/>
                 <w:sz w:val="28"/>
                 <w:szCs w:val="28"/>
@@ -3085,6 +3414,7 @@
             </w:r>
             <w:r>
               <w:rPr>
+                <w:rFonts w:ascii="Times New Roman" w:hAnsi="Times New Roman" w:cs="Times New Roman"/>
                 <w:noProof/>
                 <w:webHidden/>
                 <w:sz w:val="28"/>
@@ -3094,6 +3424,7 @@
             </w:r>
             <w:r>
               <w:rPr>
+                <w:rFonts w:ascii="Times New Roman" w:hAnsi="Times New Roman" w:cs="Times New Roman"/>
                 <w:noProof/>
                 <w:webHidden/>
                 <w:sz w:val="28"/>
@@ -3103,6 +3434,7 @@
             </w:r>
             <w:r>
               <w:rPr>
+                <w:rFonts w:ascii="Times New Roman" w:hAnsi="Times New Roman" w:cs="Times New Roman"/>
                 <w:noProof/>
                 <w:webHidden/>
                 <w:sz w:val="28"/>
@@ -3112,14 +3444,16 @@
             </w:r>
             <w:r>
               <w:rPr>
-                <w:noProof/>
-                <w:webHidden/>
-                <w:sz w:val="28"/>
-                <w:szCs w:val="28"/>
-              </w:rPr>
-            </w:r>
-            <w:r>
-              <w:rPr>
+                <w:rFonts w:ascii="Times New Roman" w:hAnsi="Times New Roman" w:cs="Times New Roman"/>
+                <w:noProof/>
+                <w:webHidden/>
+                <w:sz w:val="28"/>
+                <w:szCs w:val="28"/>
+              </w:rPr>
+            </w:r>
+            <w:r>
+              <w:rPr>
+                <w:rFonts w:ascii="Times New Roman" w:hAnsi="Times New Roman" w:cs="Times New Roman"/>
                 <w:noProof/>
                 <w:webHidden/>
                 <w:sz w:val="28"/>
@@ -3129,15 +3463,17 @@
             </w:r>
             <w:r>
               <w:rPr>
-                <w:noProof/>
-                <w:webHidden/>
-                <w:sz w:val="28"/>
-                <w:szCs w:val="28"/>
-              </w:rPr>
-              <w:t>20</w:t>
-            </w:r>
-            <w:r>
-              <w:rPr>
+                <w:rFonts w:ascii="Times New Roman" w:hAnsi="Times New Roman" w:cs="Times New Roman"/>
+                <w:noProof/>
+                <w:webHidden/>
+                <w:sz w:val="28"/>
+                <w:szCs w:val="28"/>
+              </w:rPr>
+              <w:t>3</w:t>
+            </w:r>
+            <w:r>
+              <w:rPr>
+                <w:rFonts w:ascii="Times New Roman" w:hAnsi="Times New Roman" w:cs="Times New Roman"/>
                 <w:noProof/>
                 <w:webHidden/>
                 <w:sz w:val="28"/>
@@ -3155,6 +3491,7 @@
               <w:tab w:val="right" w:pos="9019"/>
             </w:tabs>
             <w:rPr>
+              <w:rFonts w:ascii="Times New Roman" w:hAnsi="Times New Roman" w:cs="Times New Roman"/>
               <w:noProof/>
               <w:sz w:val="28"/>
               <w:szCs w:val="28"/>
@@ -3164,6 +3501,7 @@
             <w:r>
               <w:rPr>
                 <w:rStyle w:val="Siuktni"/>
+                <w:rFonts w:ascii="Times New Roman" w:hAnsi="Times New Roman" w:cs="Times New Roman"/>
                 <w:noProof/>
                 <w:sz w:val="28"/>
                 <w:szCs w:val="28"/>
@@ -3172,6 +3510,7 @@
             </w:r>
             <w:r>
               <w:rPr>
+                <w:rFonts w:ascii="Times New Roman" w:hAnsi="Times New Roman" w:cs="Times New Roman"/>
                 <w:noProof/>
                 <w:sz w:val="28"/>
                 <w:szCs w:val="28"/>
@@ -3181,6 +3520,7 @@
             <w:r>
               <w:rPr>
                 <w:rStyle w:val="Siuktni"/>
+                <w:rFonts w:ascii="Times New Roman" w:hAnsi="Times New Roman" w:cs="Times New Roman"/>
                 <w:noProof/>
                 <w:sz w:val="28"/>
                 <w:szCs w:val="28"/>
@@ -3189,6 +3529,7 @@
             </w:r>
             <w:r>
               <w:rPr>
+                <w:rFonts w:ascii="Times New Roman" w:hAnsi="Times New Roman" w:cs="Times New Roman"/>
                 <w:noProof/>
                 <w:webHidden/>
                 <w:sz w:val="28"/>
@@ -3198,6 +3539,7 @@
             </w:r>
             <w:r>
               <w:rPr>
+                <w:rFonts w:ascii="Times New Roman" w:hAnsi="Times New Roman" w:cs="Times New Roman"/>
                 <w:noProof/>
                 <w:webHidden/>
                 <w:sz w:val="28"/>
@@ -3207,6 +3549,7 @@
             </w:r>
             <w:r>
               <w:rPr>
+                <w:rFonts w:ascii="Times New Roman" w:hAnsi="Times New Roman" w:cs="Times New Roman"/>
                 <w:noProof/>
                 <w:webHidden/>
                 <w:sz w:val="28"/>
@@ -3216,14 +3559,16 @@
             </w:r>
             <w:r>
               <w:rPr>
-                <w:noProof/>
-                <w:webHidden/>
-                <w:sz w:val="28"/>
-                <w:szCs w:val="28"/>
-              </w:rPr>
-            </w:r>
-            <w:r>
-              <w:rPr>
+                <w:rFonts w:ascii="Times New Roman" w:hAnsi="Times New Roman" w:cs="Times New Roman"/>
+                <w:noProof/>
+                <w:webHidden/>
+                <w:sz w:val="28"/>
+                <w:szCs w:val="28"/>
+              </w:rPr>
+            </w:r>
+            <w:r>
+              <w:rPr>
+                <w:rFonts w:ascii="Times New Roman" w:hAnsi="Times New Roman" w:cs="Times New Roman"/>
                 <w:noProof/>
                 <w:webHidden/>
                 <w:sz w:val="28"/>
@@ -3233,15 +3578,17 @@
             </w:r>
             <w:r>
               <w:rPr>
-                <w:noProof/>
-                <w:webHidden/>
-                <w:sz w:val="28"/>
-                <w:szCs w:val="28"/>
-              </w:rPr>
-              <w:t>23</w:t>
-            </w:r>
-            <w:r>
-              <w:rPr>
+                <w:rFonts w:ascii="Times New Roman" w:hAnsi="Times New Roman" w:cs="Times New Roman"/>
+                <w:noProof/>
+                <w:webHidden/>
+                <w:sz w:val="28"/>
+                <w:szCs w:val="28"/>
+              </w:rPr>
+              <w:t>3</w:t>
+            </w:r>
+            <w:r>
+              <w:rPr>
+                <w:rFonts w:ascii="Times New Roman" w:hAnsi="Times New Roman" w:cs="Times New Roman"/>
                 <w:noProof/>
                 <w:webHidden/>
                 <w:sz w:val="28"/>
@@ -3259,6 +3606,7 @@
               <w:tab w:val="right" w:pos="9019"/>
             </w:tabs>
             <w:rPr>
+              <w:rFonts w:ascii="Times New Roman" w:hAnsi="Times New Roman" w:cs="Times New Roman"/>
               <w:noProof/>
               <w:sz w:val="28"/>
               <w:szCs w:val="28"/>
@@ -3268,6 +3616,7 @@
             <w:r>
               <w:rPr>
                 <w:rStyle w:val="Siuktni"/>
+                <w:rFonts w:ascii="Times New Roman" w:hAnsi="Times New Roman" w:cs="Times New Roman"/>
                 <w:noProof/>
                 <w:sz w:val="28"/>
                 <w:szCs w:val="28"/>
@@ -3276,6 +3625,7 @@
             </w:r>
             <w:r>
               <w:rPr>
+                <w:rFonts w:ascii="Times New Roman" w:hAnsi="Times New Roman" w:cs="Times New Roman"/>
                 <w:noProof/>
                 <w:sz w:val="28"/>
                 <w:szCs w:val="28"/>
@@ -3285,6 +3635,7 @@
             <w:r>
               <w:rPr>
                 <w:rStyle w:val="Siuktni"/>
+                <w:rFonts w:ascii="Times New Roman" w:hAnsi="Times New Roman" w:cs="Times New Roman"/>
                 <w:noProof/>
                 <w:sz w:val="28"/>
                 <w:szCs w:val="28"/>
@@ -3293,6 +3644,7 @@
             </w:r>
             <w:r>
               <w:rPr>
+                <w:rFonts w:ascii="Times New Roman" w:hAnsi="Times New Roman" w:cs="Times New Roman"/>
                 <w:noProof/>
                 <w:webHidden/>
                 <w:sz w:val="28"/>
@@ -3302,6 +3654,7 @@
             </w:r>
             <w:r>
               <w:rPr>
+                <w:rFonts w:ascii="Times New Roman" w:hAnsi="Times New Roman" w:cs="Times New Roman"/>
                 <w:noProof/>
                 <w:webHidden/>
                 <w:sz w:val="28"/>
@@ -3311,6 +3664,7 @@
             </w:r>
             <w:r>
               <w:rPr>
+                <w:rFonts w:ascii="Times New Roman" w:hAnsi="Times New Roman" w:cs="Times New Roman"/>
                 <w:noProof/>
                 <w:webHidden/>
                 <w:sz w:val="28"/>
@@ -3320,14 +3674,16 @@
             </w:r>
             <w:r>
               <w:rPr>
-                <w:noProof/>
-                <w:webHidden/>
-                <w:sz w:val="28"/>
-                <w:szCs w:val="28"/>
-              </w:rPr>
-            </w:r>
-            <w:r>
-              <w:rPr>
+                <w:rFonts w:ascii="Times New Roman" w:hAnsi="Times New Roman" w:cs="Times New Roman"/>
+                <w:noProof/>
+                <w:webHidden/>
+                <w:sz w:val="28"/>
+                <w:szCs w:val="28"/>
+              </w:rPr>
+            </w:r>
+            <w:r>
+              <w:rPr>
+                <w:rFonts w:ascii="Times New Roman" w:hAnsi="Times New Roman" w:cs="Times New Roman"/>
                 <w:noProof/>
                 <w:webHidden/>
                 <w:sz w:val="28"/>
@@ -3337,15 +3693,17 @@
             </w:r>
             <w:r>
               <w:rPr>
-                <w:noProof/>
-                <w:webHidden/>
-                <w:sz w:val="28"/>
-                <w:szCs w:val="28"/>
-              </w:rPr>
-              <w:t>24</w:t>
-            </w:r>
-            <w:r>
-              <w:rPr>
+                <w:rFonts w:ascii="Times New Roman" w:hAnsi="Times New Roman" w:cs="Times New Roman"/>
+                <w:noProof/>
+                <w:webHidden/>
+                <w:sz w:val="28"/>
+                <w:szCs w:val="28"/>
+              </w:rPr>
+              <w:t>3</w:t>
+            </w:r>
+            <w:r>
+              <w:rPr>
+                <w:rFonts w:ascii="Times New Roman" w:hAnsi="Times New Roman" w:cs="Times New Roman"/>
                 <w:noProof/>
                 <w:webHidden/>
                 <w:sz w:val="28"/>
@@ -3362,9 +3720,13 @@
             </w:tabs>
             <w:spacing w:before="60" w:after="80" w:line="240" w:lineRule="auto"/>
             <w:ind w:left="360"/>
+            <w:rPr>
+              <w:rFonts w:ascii="Times New Roman" w:hAnsi="Times New Roman" w:cs="Times New Roman"/>
+            </w:rPr>
           </w:pPr>
           <w:r>
             <w:rPr>
+              <w:rFonts w:ascii="Times New Roman" w:hAnsi="Times New Roman" w:cs="Times New Roman"/>
               <w:sz w:val="28"/>
               <w:szCs w:val="28"/>
             </w:rPr>
@@ -3390,11 +3752,19 @@
           <w:rFonts w:ascii="Times New Roman" w:eastAsia="Times New Roman" w:hAnsi="Times New Roman" w:cs="Times New Roman"/>
         </w:rPr>
       </w:pPr>
-      <w:bookmarkStart w:id="3" w:name="_8934o2qus7sg" w:colFirst="0" w:colLast="0"/>
-      <w:bookmarkEnd w:id="3"/>
-    </w:p>
-    <w:p>
-      <w:r>
+      <w:bookmarkStart w:id="4" w:name="_8934o2qus7sg" w:colFirst="0" w:colLast="0"/>
+      <w:bookmarkEnd w:id="4"/>
+    </w:p>
+    <w:p>
+      <w:pPr>
+        <w:rPr>
+          <w:rFonts w:ascii="Times New Roman" w:hAnsi="Times New Roman" w:cs="Times New Roman"/>
+        </w:rPr>
+      </w:pPr>
+      <w:r>
+        <w:rPr>
+          <w:rFonts w:ascii="Times New Roman" w:hAnsi="Times New Roman" w:cs="Times New Roman"/>
+        </w:rPr>
         <w:br w:type="page"/>
       </w:r>
     </w:p>
@@ -3408,8 +3778,8 @@
           <w:rFonts w:ascii="Times New Roman" w:eastAsia="Times New Roman" w:hAnsi="Times New Roman" w:cs="Times New Roman"/>
         </w:rPr>
       </w:pPr>
-      <w:bookmarkStart w:id="4" w:name="_stvz5dja3g9p" w:colFirst="0" w:colLast="0"/>
-      <w:bookmarkEnd w:id="4"/>
+      <w:bookmarkStart w:id="5" w:name="_stvz5dja3g9p" w:colFirst="0" w:colLast="0"/>
+      <w:bookmarkEnd w:id="5"/>
     </w:p>
     <w:p>
       <w:pPr>
@@ -3420,19 +3790,21 @@
           <w:numId w:val="1"/>
         </w:numPr>
         <w:spacing w:line="240" w:lineRule="auto"/>
-        <w:ind w:hanging="360"/>
-        <w:rPr>
-          <w:rFonts w:ascii="Times New Roman" w:eastAsia="Times New Roman" w:hAnsi="Times New Roman" w:cs="Times New Roman"/>
-        </w:rPr>
-      </w:pPr>
-      <w:bookmarkStart w:id="5" w:name="_Toc480811833"/>
-      <w:r>
-        <w:rPr>
-          <w:rFonts w:ascii="Times New Roman" w:eastAsia="Times New Roman" w:hAnsi="Times New Roman" w:cs="Times New Roman"/>
+        <w:ind w:firstLine="0"/>
+        <w:rPr>
+          <w:rFonts w:ascii="Times New Roman" w:eastAsia="Times New Roman" w:hAnsi="Times New Roman" w:cs="Times New Roman"/>
+          <w:b/>
+        </w:rPr>
+      </w:pPr>
+      <w:bookmarkStart w:id="6" w:name="_Toc480811833"/>
+      <w:r>
+        <w:rPr>
+          <w:rFonts w:ascii="Times New Roman" w:eastAsia="Times New Roman" w:hAnsi="Times New Roman" w:cs="Times New Roman"/>
+          <w:b/>
         </w:rPr>
         <w:t>Tổng quan về quy trình làm SEO:</w:t>
       </w:r>
-      <w:bookmarkEnd w:id="5"/>
+      <w:bookmarkEnd w:id="6"/>
     </w:p>
     <w:p>
       <w:pPr>
@@ -3441,19 +3813,21 @@
           <w:ilvl w:val="0"/>
           <w:numId w:val="5"/>
         </w:numPr>
-        <w:ind w:hanging="360"/>
-        <w:rPr>
-          <w:rFonts w:ascii="Times New Roman" w:eastAsia="Times New Roman" w:hAnsi="Times New Roman" w:cs="Times New Roman"/>
-        </w:rPr>
-      </w:pPr>
-      <w:bookmarkStart w:id="6" w:name="_Toc480811834"/>
-      <w:r>
-        <w:rPr>
-          <w:rFonts w:ascii="Times New Roman" w:eastAsia="Times New Roman" w:hAnsi="Times New Roman" w:cs="Times New Roman"/>
+        <w:ind w:firstLine="0"/>
+        <w:rPr>
+          <w:rFonts w:ascii="Times New Roman" w:eastAsia="Times New Roman" w:hAnsi="Times New Roman" w:cs="Times New Roman"/>
+          <w:b/>
+        </w:rPr>
+      </w:pPr>
+      <w:bookmarkStart w:id="7" w:name="_Toc480811834"/>
+      <w:r>
+        <w:rPr>
+          <w:rFonts w:ascii="Times New Roman" w:eastAsia="Times New Roman" w:hAnsi="Times New Roman" w:cs="Times New Roman"/>
+          <w:b/>
         </w:rPr>
         <w:t>Tìm keyword bằng google adword:</w:t>
       </w:r>
-      <w:bookmarkEnd w:id="6"/>
+      <w:bookmarkEnd w:id="7"/>
     </w:p>
     <w:p>
       <w:pPr>
@@ -3483,6 +3857,7 @@
       </w:pPr>
       <w:r>
         <w:rPr>
+          <w:rFonts w:ascii="Times New Roman" w:hAnsi="Times New Roman" w:cs="Times New Roman"/>
           <w:noProof/>
         </w:rPr>
         <w:drawing>
@@ -3550,6 +3925,7 @@
       </w:pPr>
       <w:r>
         <w:rPr>
+          <w:rFonts w:ascii="Times New Roman" w:hAnsi="Times New Roman" w:cs="Times New Roman"/>
           <w:noProof/>
         </w:rPr>
         <w:drawing>
@@ -3604,19 +3980,53 @@
           <w:sz w:val="28"/>
           <w:szCs w:val="28"/>
         </w:rPr>
-        <w:t xml:space="preserve">B3: Tiếp theo bạn nhấn vào “ tìm kiếm khóa mới bằng cách sử dụng cụm từ ,trang web hoặc danh mục”  rồi điền các thông tin như hình bên dưới </w:t>
-      </w:r>
-    </w:p>
-    <w:p>
-      <w:pPr>
-        <w:rPr>
-          <w:rFonts w:ascii="Times New Roman" w:eastAsia="Times New Roman" w:hAnsi="Times New Roman" w:cs="Times New Roman"/>
-          <w:sz w:val="28"/>
-          <w:szCs w:val="28"/>
-        </w:rPr>
-      </w:pPr>
-      <w:r>
-        <w:rPr>
+        <w:t>B3: Tiếp theo bạn nhấn vào “ tìm kiếm kh</w:t>
+      </w:r>
+      <w:r>
+        <w:rPr>
+          <w:rFonts w:ascii="Times New Roman" w:eastAsia="Times New Roman" w:hAnsi="Times New Roman" w:cs="Times New Roman"/>
+          <w:sz w:val="28"/>
+          <w:szCs w:val="28"/>
+        </w:rPr>
+        <w:t>óa mới bằng cách sử dụng cụm từ</w:t>
+      </w:r>
+      <w:r>
+        <w:rPr>
+          <w:rFonts w:ascii="Times New Roman" w:eastAsia="Times New Roman" w:hAnsi="Times New Roman" w:cs="Times New Roman"/>
+          <w:sz w:val="28"/>
+          <w:szCs w:val="28"/>
+        </w:rPr>
+        <w:t>,</w:t>
+      </w:r>
+      <w:r>
+        <w:rPr>
+          <w:rFonts w:ascii="Times New Roman" w:eastAsia="Times New Roman" w:hAnsi="Times New Roman" w:cs="Times New Roman"/>
+          <w:sz w:val="28"/>
+          <w:szCs w:val="28"/>
+          <w:lang w:val="vi-VN"/>
+        </w:rPr>
+        <w:t xml:space="preserve"> </w:t>
+      </w:r>
+      <w:r>
+        <w:rPr>
+          <w:rFonts w:ascii="Times New Roman" w:eastAsia="Times New Roman" w:hAnsi="Times New Roman" w:cs="Times New Roman"/>
+          <w:sz w:val="28"/>
+          <w:szCs w:val="28"/>
+        </w:rPr>
+        <w:t xml:space="preserve">trang web hoặc danh mục”  rồi điền các thông tin như hình bên dưới </w:t>
+      </w:r>
+    </w:p>
+    <w:p>
+      <w:pPr>
+        <w:rPr>
+          <w:rFonts w:ascii="Times New Roman" w:eastAsia="Times New Roman" w:hAnsi="Times New Roman" w:cs="Times New Roman"/>
+          <w:sz w:val="28"/>
+          <w:szCs w:val="28"/>
+        </w:rPr>
+      </w:pPr>
+      <w:r>
+        <w:rPr>
+          <w:rFonts w:ascii="Times New Roman" w:hAnsi="Times New Roman" w:cs="Times New Roman"/>
           <w:noProof/>
         </w:rPr>
         <w:drawing>
@@ -3685,6 +4095,7 @@
       </w:pPr>
       <w:r>
         <w:rPr>
+          <w:rFonts w:ascii="Times New Roman" w:hAnsi="Times New Roman" w:cs="Times New Roman"/>
           <w:noProof/>
         </w:rPr>
         <w:drawing>
@@ -3726,6 +4137,7 @@
     </w:p>
     <w:p>
       <w:pPr>
+        <w:ind w:firstLine="720"/>
         <w:rPr>
           <w:rFonts w:ascii="Times New Roman" w:eastAsia="Times New Roman" w:hAnsi="Times New Roman" w:cs="Times New Roman"/>
           <w:sz w:val="28"/>
@@ -3760,6 +4172,7 @@
       </w:pPr>
       <w:r>
         <w:rPr>
+          <w:rFonts w:ascii="Times New Roman" w:hAnsi="Times New Roman" w:cs="Times New Roman"/>
           <w:noProof/>
         </w:rPr>
         <w:drawing>
@@ -3800,11 +4213,18 @@
       </w:r>
     </w:p>
     <w:p>
-      <w:r>
+      <w:pPr>
+        <w:rPr>
+          <w:rFonts w:ascii="Times New Roman" w:hAnsi="Times New Roman" w:cs="Times New Roman"/>
+        </w:rPr>
+      </w:pPr>
+      <w:r>
+        <w:rPr>
+          <w:rFonts w:ascii="Times New Roman" w:hAnsi="Times New Roman" w:cs="Times New Roman"/>
+        </w:rPr>
         <w:br w:type="page"/>
       </w:r>
     </w:p>
-    <w:p/>
     <w:p>
       <w:pPr>
         <w:pStyle w:val="u2"/>
@@ -3812,26 +4232,59 @@
           <w:ilvl w:val="0"/>
           <w:numId w:val="5"/>
         </w:numPr>
-        <w:ind w:hanging="360"/>
-      </w:pPr>
-      <w:bookmarkStart w:id="7" w:name="_Toc480811835"/>
-      <w:r>
+        <w:ind w:firstLine="0"/>
+        <w:rPr>
+          <w:rFonts w:ascii="Times New Roman" w:hAnsi="Times New Roman" w:cs="Times New Roman"/>
+          <w:b/>
+        </w:rPr>
+      </w:pPr>
+      <w:bookmarkStart w:id="8" w:name="_Toc480811835"/>
+      <w:r>
+        <w:rPr>
+          <w:rFonts w:ascii="Times New Roman" w:hAnsi="Times New Roman" w:cs="Times New Roman"/>
+          <w:b/>
+        </w:rPr>
+        <w:lastRenderedPageBreak/>
         <w:t>Vẽ keyword free</w:t>
       </w:r>
-      <w:bookmarkEnd w:id="7"/>
-      <w:r>
+      <w:bookmarkEnd w:id="8"/>
+      <w:r>
+        <w:rPr>
+          <w:rFonts w:ascii="Times New Roman" w:hAnsi="Times New Roman" w:cs="Times New Roman"/>
+          <w:b/>
+        </w:rPr>
         <w:t xml:space="preserve"> </w:t>
       </w:r>
     </w:p>
     <w:p>
-      <w:r>
+      <w:pPr>
+        <w:rPr>
+          <w:rFonts w:ascii="Times New Roman" w:hAnsi="Times New Roman" w:cs="Times New Roman"/>
+          <w:sz w:val="28"/>
+          <w:szCs w:val="28"/>
+        </w:rPr>
+      </w:pPr>
+      <w:r>
+        <w:rPr>
+          <w:rFonts w:ascii="Times New Roman" w:hAnsi="Times New Roman" w:cs="Times New Roman"/>
+        </w:rPr>
         <w:tab/>
+      </w:r>
+      <w:r>
+        <w:rPr>
+          <w:rFonts w:ascii="Times New Roman" w:hAnsi="Times New Roman" w:cs="Times New Roman"/>
+          <w:sz w:val="28"/>
+          <w:szCs w:val="28"/>
+        </w:rPr>
         <w:t xml:space="preserve">Sử dụng các tool online miễn phí để vẽ Keyword tree như: </w:t>
       </w:r>
       <w:hyperlink r:id="rId13">
         <w:r>
           <w:rPr>
+            <w:rFonts w:ascii="Times New Roman" w:hAnsi="Times New Roman" w:cs="Times New Roman"/>
             <w:color w:val="1155CC"/>
+            <w:sz w:val="28"/>
+            <w:szCs w:val="28"/>
             <w:u w:val="single"/>
           </w:rPr>
           <w:t>https://www.gliffy.com/</w:t>
@@ -3839,8 +4292,14 @@
       </w:hyperlink>
     </w:p>
     <w:p>
-      <w:r>
-        <w:rPr>
+      <w:pPr>
+        <w:rPr>
+          <w:rFonts w:ascii="Times New Roman" w:hAnsi="Times New Roman" w:cs="Times New Roman"/>
+        </w:rPr>
+      </w:pPr>
+      <w:r>
+        <w:rPr>
+          <w:rFonts w:ascii="Times New Roman" w:hAnsi="Times New Roman" w:cs="Times New Roman"/>
           <w:noProof/>
         </w:rPr>
         <w:drawing>
@@ -3880,7 +4339,13 @@
         </w:drawing>
       </w:r>
     </w:p>
-    <w:p/>
+    <w:p>
+      <w:pPr>
+        <w:rPr>
+          <w:rFonts w:ascii="Times New Roman" w:hAnsi="Times New Roman" w:cs="Times New Roman"/>
+        </w:rPr>
+      </w:pPr>
+    </w:p>
     <w:p>
       <w:pPr>
         <w:pStyle w:val="u2"/>
@@ -3888,23 +4353,49 @@
           <w:ilvl w:val="0"/>
           <w:numId w:val="5"/>
         </w:numPr>
-        <w:ind w:hanging="360"/>
-      </w:pPr>
-      <w:bookmarkStart w:id="8" w:name="_Toc480811836"/>
-      <w:r>
+        <w:ind w:firstLine="0"/>
+        <w:rPr>
+          <w:rFonts w:ascii="Times New Roman" w:hAnsi="Times New Roman" w:cs="Times New Roman"/>
+          <w:b/>
+        </w:rPr>
+      </w:pPr>
+      <w:bookmarkStart w:id="9" w:name="_Toc480811836"/>
+      <w:r>
+        <w:rPr>
+          <w:rFonts w:ascii="Times New Roman" w:hAnsi="Times New Roman" w:cs="Times New Roman"/>
+          <w:b/>
+        </w:rPr>
         <w:t>Phân tích keyword</w:t>
       </w:r>
-      <w:bookmarkEnd w:id="8"/>
-    </w:p>
-    <w:p>
-      <w:r>
-        <w:tab/>
+      <w:bookmarkEnd w:id="9"/>
+    </w:p>
+    <w:p>
+      <w:pPr>
+        <w:ind w:firstLine="720"/>
+        <w:rPr>
+          <w:rFonts w:ascii="Times New Roman" w:hAnsi="Times New Roman" w:cs="Times New Roman"/>
+          <w:sz w:val="28"/>
+          <w:szCs w:val="28"/>
+        </w:rPr>
+      </w:pPr>
+      <w:r>
+        <w:rPr>
+          <w:rFonts w:ascii="Times New Roman" w:hAnsi="Times New Roman" w:cs="Times New Roman"/>
+          <w:sz w:val="28"/>
+          <w:szCs w:val="28"/>
+        </w:rPr>
         <w:t>B1: Lấy keyword nhập vào ô tìm kiếm google.com, sau đó copy 2 trang đầu kết quả tìm kiếm hiển thị lên vào file word để dễ dàng phân tích</w:t>
       </w:r>
     </w:p>
     <w:p>
-      <w:r>
-        <w:rPr>
+      <w:pPr>
+        <w:rPr>
+          <w:rFonts w:ascii="Times New Roman" w:hAnsi="Times New Roman" w:cs="Times New Roman"/>
+        </w:rPr>
+      </w:pPr>
+      <w:r>
+        <w:rPr>
+          <w:rFonts w:ascii="Times New Roman" w:hAnsi="Times New Roman" w:cs="Times New Roman"/>
           <w:noProof/>
         </w:rPr>
         <w:drawing>
@@ -3944,16 +4435,41 @@
         </w:drawing>
       </w:r>
     </w:p>
-    <w:p/>
-    <w:p>
-      <w:r>
+    <w:p>
+      <w:pPr>
+        <w:rPr>
+          <w:rFonts w:ascii="Times New Roman" w:hAnsi="Times New Roman" w:cs="Times New Roman"/>
+        </w:rPr>
+      </w:pPr>
+    </w:p>
+    <w:p>
+      <w:pPr>
+        <w:ind w:firstLine="720"/>
+        <w:rPr>
+          <w:rFonts w:ascii="Times New Roman" w:hAnsi="Times New Roman" w:cs="Times New Roman"/>
+          <w:sz w:val="28"/>
+          <w:szCs w:val="28"/>
+        </w:rPr>
+      </w:pPr>
+      <w:r>
+        <w:rPr>
+          <w:rFonts w:ascii="Times New Roman" w:hAnsi="Times New Roman" w:cs="Times New Roman"/>
+          <w:sz w:val="28"/>
+          <w:szCs w:val="28"/>
+        </w:rPr>
         <w:lastRenderedPageBreak/>
         <w:t>B2: Kiểm tra xem những mục được nằm trên top của google được viết như thế nào rồi rút ra kết luận:</w:t>
       </w:r>
     </w:p>
     <w:p>
-      <w:r>
-        <w:rPr>
+      <w:pPr>
+        <w:rPr>
+          <w:rFonts w:ascii="Times New Roman" w:hAnsi="Times New Roman" w:cs="Times New Roman"/>
+        </w:rPr>
+      </w:pPr>
+      <w:r>
+        <w:rPr>
+          <w:rFonts w:ascii="Times New Roman" w:hAnsi="Times New Roman" w:cs="Times New Roman"/>
           <w:noProof/>
         </w:rPr>
         <w:drawing>
@@ -3993,7 +4509,13 @@
         </w:drawing>
       </w:r>
     </w:p>
-    <w:p/>
+    <w:p>
+      <w:pPr>
+        <w:rPr>
+          <w:rFonts w:ascii="Times New Roman" w:hAnsi="Times New Roman" w:cs="Times New Roman"/>
+        </w:rPr>
+      </w:pPr>
+    </w:p>
     <w:p>
       <w:pPr>
         <w:pStyle w:val="u2"/>
@@ -4001,14 +4523,26 @@
           <w:ilvl w:val="0"/>
           <w:numId w:val="5"/>
         </w:numPr>
-        <w:ind w:hanging="360"/>
-      </w:pPr>
-      <w:bookmarkStart w:id="9" w:name="_Toc480811837"/>
-      <w:r>
+        <w:ind w:firstLine="0"/>
+        <w:rPr>
+          <w:rFonts w:ascii="Times New Roman" w:hAnsi="Times New Roman" w:cs="Times New Roman"/>
+          <w:b/>
+        </w:rPr>
+      </w:pPr>
+      <w:bookmarkStart w:id="10" w:name="_Toc480811837"/>
+      <w:r>
+        <w:rPr>
+          <w:rFonts w:ascii="Times New Roman" w:hAnsi="Times New Roman" w:cs="Times New Roman"/>
+          <w:b/>
+        </w:rPr>
         <w:t>Viết content</w:t>
       </w:r>
-      <w:bookmarkEnd w:id="9"/>
-      <w:r>
+      <w:bookmarkEnd w:id="10"/>
+      <w:r>
+        <w:rPr>
+          <w:rFonts w:ascii="Times New Roman" w:hAnsi="Times New Roman" w:cs="Times New Roman"/>
+          <w:b/>
+        </w:rPr>
         <w:t xml:space="preserve"> </w:t>
       </w:r>
     </w:p>
@@ -4022,6 +4556,9 @@
         </w:rPr>
       </w:pPr>
       <w:r>
+        <w:rPr>
+          <w:rFonts w:ascii="Times New Roman" w:hAnsi="Times New Roman" w:cs="Times New Roman"/>
+        </w:rPr>
         <w:tab/>
       </w:r>
       <w:r>
@@ -4035,24 +4572,21 @@
     </w:p>
     <w:p>
       <w:pPr>
-        <w:numPr>
-          <w:ilvl w:val="0"/>
-          <w:numId w:val="14"/>
-        </w:numPr>
-        <w:ind w:hanging="360"/>
+        <w:ind w:left="1440"/>
         <w:contextualSpacing/>
-        <w:rPr>
-          <w:rFonts w:ascii="Times New Roman" w:eastAsia="Times New Roman" w:hAnsi="Times New Roman" w:cs="Times New Roman"/>
-          <w:sz w:val="28"/>
-          <w:szCs w:val="28"/>
+        <w:jc w:val="center"/>
+        <w:rPr>
+          <w:rFonts w:ascii="Times New Roman" w:eastAsia="Times New Roman" w:hAnsi="Times New Roman" w:cs="Times New Roman"/>
+          <w:sz w:val="32"/>
+          <w:szCs w:val="32"/>
         </w:rPr>
       </w:pPr>
       <w:r>
         <w:rPr>
           <w:rFonts w:ascii="Times New Roman" w:eastAsia="Times New Roman" w:hAnsi="Times New Roman" w:cs="Times New Roman"/>
           <w:b/>
-          <w:sz w:val="28"/>
-          <w:szCs w:val="28"/>
+          <w:sz w:val="32"/>
+          <w:szCs w:val="32"/>
         </w:rPr>
         <w:t>Tài liệu web</w:t>
       </w:r>
@@ -4072,7 +4606,25 @@
           <w:sz w:val="28"/>
           <w:szCs w:val="28"/>
         </w:rPr>
-        <w:t>Bộ tài liệu web sẽ cung cấp cho các bạn đọc những kiến thức cần thiết để có thể thiết kế website bằng những ngôn ngữ hay nền tảng tốt nhất hiện nay, với những bài hướng dẫn bằng tiếng việt được các thành viên của tailieuweb.com sưu tầm từ các nguồn chính thống mới nhất trên thế giới sẽ giúp các bạn dễ dàng hình dung, nắm vững được các kiến thức thiết kế web từ cơ bản đến nâng cao một cách nhanh nhất.</w:t>
+        <w:t xml:space="preserve">Bộ tài liệu web sẽ cung cấp cho các bạn đọc những kiến thức cần thiết để có thể thiết kế website bằng những ngôn ngữ hay nền tảng tốt nhất hiện nay, với những bài hướng dẫn bằng tiếng việt được các thành viên của </w:t>
+      </w:r>
+      <w:r>
+        <w:rPr>
+          <w:rFonts w:ascii="Times New Roman" w:eastAsia="Times New Roman" w:hAnsi="Times New Roman" w:cs="Times New Roman"/>
+          <w:color w:val="0070C0"/>
+          <w:sz w:val="28"/>
+          <w:szCs w:val="28"/>
+          <w:u w:val="single"/>
+        </w:rPr>
+        <w:t>tailieuweb.com</w:t>
+      </w:r>
+      <w:r>
+        <w:rPr>
+          <w:rFonts w:ascii="Times New Roman" w:eastAsia="Times New Roman" w:hAnsi="Times New Roman" w:cs="Times New Roman"/>
+          <w:sz w:val="28"/>
+          <w:szCs w:val="28"/>
+        </w:rPr>
+        <w:t xml:space="preserve"> sưu tầm từ các nguồn chính thống mới nhất trên thế giới sẽ giúp các bạn dễ dàng hình dung, nắm vững được các kiến thức thiết kế web từ cơ bản đến nâng cao một cách nhanh nhất.</w:t>
       </w:r>
     </w:p>
     <w:p>
@@ -4090,31 +4642,83 @@
           <w:sz w:val="28"/>
           <w:szCs w:val="28"/>
         </w:rPr>
-        <w:t xml:space="preserve">Bộ sưu tập của tailieuweb.com rất đa dạng và luôn luôn cập nhật những kiến thức mới nhất. Bộ tài liệu bao gồm các kiến thức như HTML, CSS, Javascript, Joomla, Laravel, PHP,... Các bạn có thể thỏa sức học tập và nâng cao trình độ của mình. </w:t>
-      </w:r>
-    </w:p>
-    <w:p>
-      <w:pPr>
-        <w:ind w:left="720" w:firstLine="720"/>
-      </w:pPr>
-      <w:r>
-        <w:rPr>
-          <w:rFonts w:ascii="Times New Roman" w:eastAsia="Times New Roman" w:hAnsi="Times New Roman" w:cs="Times New Roman"/>
-          <w:sz w:val="28"/>
-          <w:szCs w:val="28"/>
-        </w:rPr>
-        <w:t>Hãy đến với tailieuweb.com chúng tôi sẽ giúp bạn trở thành một nhà thiết kế web chuyên nghiệp</w:t>
-      </w:r>
-      <w:r>
+        <w:t xml:space="preserve">Bộ sưu tập của </w:t>
+      </w:r>
+      <w:r>
+        <w:rPr>
+          <w:rFonts w:ascii="Times New Roman" w:eastAsia="Times New Roman" w:hAnsi="Times New Roman" w:cs="Times New Roman"/>
+          <w:color w:val="0070C0"/>
+          <w:sz w:val="28"/>
+          <w:szCs w:val="28"/>
+          <w:u w:val="single"/>
+        </w:rPr>
+        <w:t>tailieuweb.com</w:t>
+      </w:r>
+      <w:r>
+        <w:rPr>
+          <w:rFonts w:ascii="Times New Roman" w:eastAsia="Times New Roman" w:hAnsi="Times New Roman" w:cs="Times New Roman"/>
+          <w:sz w:val="28"/>
+          <w:szCs w:val="28"/>
+        </w:rPr>
+        <w:t xml:space="preserve"> rất đa dạng và luôn luôn cập nhật những kiến thức mới nhất. Bộ tài liệu bao gồm các kiến thức như HTML, CSS, Javascript, Joomla, Laravel, PHP,... Các bạn có thể thỏa sức học tập và nâng cao trình độ của mình. </w:t>
+      </w:r>
+    </w:p>
+    <w:p>
+      <w:pPr>
+        <w:ind w:left="720"/>
+        <w:rPr>
+          <w:rFonts w:ascii="Times New Roman" w:hAnsi="Times New Roman" w:cs="Times New Roman"/>
+        </w:rPr>
+      </w:pPr>
+      <w:r>
+        <w:rPr>
+          <w:rFonts w:ascii="Times New Roman" w:eastAsia="Times New Roman" w:hAnsi="Times New Roman" w:cs="Times New Roman"/>
+          <w:sz w:val="28"/>
+          <w:szCs w:val="28"/>
+        </w:rPr>
+        <w:t xml:space="preserve">Hãy đến với </w:t>
+      </w:r>
+      <w:r>
+        <w:rPr>
+          <w:rFonts w:ascii="Times New Roman" w:eastAsia="Times New Roman" w:hAnsi="Times New Roman" w:cs="Times New Roman"/>
+          <w:color w:val="0070C0"/>
+          <w:sz w:val="28"/>
+          <w:szCs w:val="28"/>
+          <w:u w:val="single"/>
+        </w:rPr>
+        <w:t>tailieuweb.com</w:t>
+      </w:r>
+      <w:r>
+        <w:rPr>
+          <w:rFonts w:ascii="Times New Roman" w:eastAsia="Times New Roman" w:hAnsi="Times New Roman" w:cs="Times New Roman"/>
+          <w:color w:val="0070C0"/>
+          <w:sz w:val="28"/>
+          <w:szCs w:val="28"/>
+        </w:rPr>
+        <w:t xml:space="preserve"> </w:t>
+      </w:r>
+      <w:r>
+        <w:rPr>
+          <w:rFonts w:ascii="Times New Roman" w:eastAsia="Times New Roman" w:hAnsi="Times New Roman" w:cs="Times New Roman"/>
+          <w:sz w:val="28"/>
+          <w:szCs w:val="28"/>
+        </w:rPr>
+        <w:t>chúng tôi sẽ giúp bạn trở thành một nhà thiết kế web chuyên nghiệp</w:t>
+      </w:r>
+      <w:r>
+        <w:rPr>
+          <w:rFonts w:ascii="Times New Roman" w:hAnsi="Times New Roman" w:cs="Times New Roman"/>
+        </w:rPr>
         <w:tab/>
       </w:r>
     </w:p>
     <w:p>
-      <w:r>
-        <w:br w:type="page"/>
-      </w:r>
-    </w:p>
-    <w:p/>
+      <w:pPr>
+        <w:rPr>
+          <w:rFonts w:ascii="Times New Roman" w:hAnsi="Times New Roman" w:cs="Times New Roman"/>
+        </w:rPr>
+      </w:pPr>
+    </w:p>
     <w:p>
       <w:pPr>
         <w:pStyle w:val="u2"/>
@@ -4122,19 +4726,33 @@
           <w:ilvl w:val="0"/>
           <w:numId w:val="5"/>
         </w:numPr>
-        <w:ind w:hanging="360"/>
-      </w:pPr>
-      <w:bookmarkStart w:id="10" w:name="_Toc480811838"/>
-      <w:r>
+        <w:ind w:firstLine="0"/>
+        <w:rPr>
+          <w:rFonts w:ascii="Times New Roman" w:hAnsi="Times New Roman" w:cs="Times New Roman"/>
+          <w:b/>
+        </w:rPr>
+      </w:pPr>
+      <w:bookmarkStart w:id="11" w:name="_Toc480811838"/>
+      <w:r>
+        <w:rPr>
+          <w:rFonts w:ascii="Times New Roman" w:hAnsi="Times New Roman" w:cs="Times New Roman"/>
+          <w:b/>
+        </w:rPr>
         <w:t>Đăng bài trên các diễn đàng, mạng xã hội</w:t>
       </w:r>
-      <w:bookmarkEnd w:id="10"/>
+      <w:bookmarkEnd w:id="11"/>
     </w:p>
     <w:p>
       <w:pPr>
         <w:ind w:left="720"/>
-      </w:pPr>
-      <w:r>
+        <w:rPr>
+          <w:rFonts w:ascii="Times New Roman" w:hAnsi="Times New Roman" w:cs="Times New Roman"/>
+        </w:rPr>
+      </w:pPr>
+      <w:r>
+        <w:rPr>
+          <w:rFonts w:ascii="Times New Roman" w:hAnsi="Times New Roman" w:cs="Times New Roman"/>
+        </w:rPr>
         <w:tab/>
       </w:r>
       <w:r>
@@ -4143,30 +4761,66 @@
           <w:sz w:val="28"/>
           <w:szCs w:val="28"/>
         </w:rPr>
-        <w:t>Đăng nhập vào các trang mạng xã hội đăng cái bài viết đã viết được lên đó và chờ trang Google index vị trí.</w:t>
-      </w:r>
-    </w:p>
-    <w:p>
-      <w:pPr>
-        <w:rPr>
-          <w:rFonts w:ascii="Times New Roman" w:eastAsia="Times New Roman" w:hAnsi="Times New Roman" w:cs="Times New Roman"/>
-          <w:sz w:val="28"/>
-          <w:szCs w:val="28"/>
-        </w:rPr>
-      </w:pPr>
-    </w:p>
-    <w:p>
-      <w:pPr>
-        <w:rPr>
-          <w:rFonts w:ascii="Times New Roman" w:eastAsia="Times New Roman" w:hAnsi="Times New Roman" w:cs="Times New Roman"/>
-          <w:sz w:val="28"/>
-          <w:szCs w:val="28"/>
-        </w:rPr>
-      </w:pPr>
-      <w:r>
-        <w:rPr>
+        <w:t>Đăng nhập vào các trang mạng xã hội</w:t>
+      </w:r>
+      <w:r>
+        <w:rPr>
+          <w:rFonts w:ascii="Times New Roman" w:eastAsia="Times New Roman" w:hAnsi="Times New Roman" w:cs="Times New Roman"/>
+          <w:sz w:val="28"/>
+          <w:szCs w:val="28"/>
+          <w:lang w:val="vi-VN"/>
+        </w:rPr>
+        <w:t xml:space="preserve"> như Facebook, Google plus</w:t>
+      </w:r>
+      <w:r>
+        <w:rPr>
+          <w:rFonts w:ascii="Times New Roman" w:eastAsia="Times New Roman" w:hAnsi="Times New Roman" w:cs="Times New Roman"/>
+          <w:sz w:val="28"/>
+          <w:szCs w:val="28"/>
+        </w:rPr>
+        <w:t>, Instagram, Blogger,…</w:t>
+      </w:r>
+      <w:r>
+        <w:rPr>
+          <w:rFonts w:ascii="Times New Roman" w:eastAsia="Times New Roman" w:hAnsi="Times New Roman" w:cs="Times New Roman"/>
+          <w:sz w:val="28"/>
+          <w:szCs w:val="28"/>
+          <w:lang w:val="vi-VN"/>
+        </w:rPr>
+        <w:t xml:space="preserve"> </w:t>
+      </w:r>
+      <w:r>
+        <w:rPr>
+          <w:rFonts w:ascii="Times New Roman" w:eastAsia="Times New Roman" w:hAnsi="Times New Roman" w:cs="Times New Roman"/>
+          <w:sz w:val="28"/>
+          <w:szCs w:val="28"/>
+        </w:rPr>
+        <w:t>đăng cái bài viết đã viết được lên đó và chờ trang Google index vị trí.</w:t>
+      </w:r>
+    </w:p>
+    <w:p>
+      <w:pPr>
+        <w:rPr>
+          <w:rFonts w:ascii="Times New Roman" w:eastAsia="Times New Roman" w:hAnsi="Times New Roman" w:cs="Times New Roman"/>
+          <w:sz w:val="28"/>
+          <w:szCs w:val="28"/>
+        </w:rPr>
+      </w:pPr>
+    </w:p>
+    <w:p>
+      <w:pPr>
+        <w:rPr>
+          <w:rFonts w:ascii="Times New Roman" w:eastAsia="Times New Roman" w:hAnsi="Times New Roman" w:cs="Times New Roman"/>
+          <w:sz w:val="28"/>
+          <w:szCs w:val="28"/>
+        </w:rPr>
+      </w:pPr>
+      <w:r>
+        <w:rPr>
+          <w:rFonts w:ascii="Times New Roman" w:hAnsi="Times New Roman" w:cs="Times New Roman"/>
           <w:noProof/>
         </w:rPr>
+        <w:lastRenderedPageBreak/>
         <w:drawing>
           <wp:inline distT="114300" distB="114300" distL="114300" distR="114300" wp14:anchorId="222AC9E3" wp14:editId="5E8FD178">
             <wp:extent cx="5731200" cy="3225800"/>
@@ -4207,41 +4861,86 @@
     <w:p>
       <w:pPr>
         <w:rPr>
-          <w:rFonts w:ascii="Times New Roman" w:eastAsia="Times New Roman" w:hAnsi="Times New Roman" w:cs="Times New Roman"/>
-          <w:sz w:val="28"/>
-          <w:szCs w:val="28"/>
-        </w:rPr>
-      </w:pPr>
-    </w:p>
-    <w:p>
-      <w:r>
+          <w:rFonts w:ascii="Times New Roman" w:hAnsi="Times New Roman" w:cs="Times New Roman"/>
+        </w:rPr>
+      </w:pPr>
+    </w:p>
+    <w:p>
+      <w:pPr>
+        <w:rPr>
+          <w:rFonts w:ascii="Times New Roman" w:hAnsi="Times New Roman" w:cs="Times New Roman"/>
+        </w:rPr>
+      </w:pPr>
+    </w:p>
+    <w:p>
+      <w:pPr>
+        <w:rPr>
+          <w:rFonts w:ascii="Times New Roman" w:hAnsi="Times New Roman" w:cs="Times New Roman"/>
+        </w:rPr>
+      </w:pPr>
+    </w:p>
+    <w:p>
+      <w:pPr>
+        <w:rPr>
+          <w:rFonts w:ascii="Times New Roman" w:hAnsi="Times New Roman" w:cs="Times New Roman"/>
+        </w:rPr>
+      </w:pPr>
+      <w:r>
+        <w:rPr>
+          <w:noProof/>
+        </w:rPr>
+        <w:drawing>
+          <wp:inline distT="0" distB="0" distL="0" distR="0" wp14:anchorId="515E1A23" wp14:editId="221D878F">
+            <wp:extent cx="5733415" cy="3223260"/>
+            <wp:effectExtent l="0" t="0" r="635" b="0"/>
+            <wp:docPr id="22" name="Hình ảnh 22"/>
+            <wp:cNvGraphicFramePr>
+              <a:graphicFrameLocks xmlns:a="http://schemas.openxmlformats.org/drawingml/2006/main" noChangeAspect="1"/>
+            </wp:cNvGraphicFramePr>
+            <a:graphic xmlns:a="http://schemas.openxmlformats.org/drawingml/2006/main">
+              <a:graphicData uri="http://schemas.openxmlformats.org/drawingml/2006/picture">
+                <pic:pic xmlns:pic="http://schemas.openxmlformats.org/drawingml/2006/picture">
+                  <pic:nvPicPr>
+                    <pic:cNvPr id="1" name=""/>
+                    <pic:cNvPicPr/>
+                  </pic:nvPicPr>
+                  <pic:blipFill>
+                    <a:blip r:embed="rId18"/>
+                    <a:stretch>
+                      <a:fillRect/>
+                    </a:stretch>
+                  </pic:blipFill>
+                  <pic:spPr>
+                    <a:xfrm>
+                      <a:off x="0" y="0"/>
+                      <a:ext cx="5733415" cy="3223260"/>
+                    </a:xfrm>
+                    <a:prstGeom prst="rect">
+                      <a:avLst/>
+                    </a:prstGeom>
+                  </pic:spPr>
+                </pic:pic>
+              </a:graphicData>
+            </a:graphic>
+          </wp:inline>
+        </w:drawing>
+      </w:r>
+    </w:p>
+    <w:p>
+      <w:pPr>
+        <w:rPr>
+          <w:rFonts w:ascii="Times New Roman" w:eastAsia="Times New Roman" w:hAnsi="Times New Roman" w:cs="Times New Roman"/>
+          <w:sz w:val="40"/>
+          <w:szCs w:val="40"/>
+        </w:rPr>
+      </w:pPr>
+      <w:bookmarkStart w:id="12" w:name="_Toc480811839"/>
+      <w:r>
+        <w:rPr>
+          <w:rFonts w:ascii="Times New Roman" w:eastAsia="Times New Roman" w:hAnsi="Times New Roman" w:cs="Times New Roman"/>
+        </w:rPr>
         <w:br w:type="page"/>
       </w:r>
-    </w:p>
-    <w:p>
-      <w:pPr>
-        <w:rPr>
-          <w:rFonts w:ascii="Times New Roman" w:eastAsia="Times New Roman" w:hAnsi="Times New Roman" w:cs="Times New Roman"/>
-          <w:sz w:val="28"/>
-          <w:szCs w:val="28"/>
-        </w:rPr>
-      </w:pPr>
-    </w:p>
-    <w:p>
-      <w:pPr>
-        <w:rPr>
-          <w:rFonts w:ascii="Times New Roman" w:eastAsia="Times New Roman" w:hAnsi="Times New Roman" w:cs="Times New Roman"/>
-          <w:sz w:val="28"/>
-          <w:szCs w:val="28"/>
-        </w:rPr>
-      </w:pPr>
-    </w:p>
-    <w:p>
-      <w:pPr>
-        <w:rPr>
-          <w:rFonts w:ascii="Times New Roman" w:eastAsia="Times New Roman" w:hAnsi="Times New Roman" w:cs="Times New Roman"/>
-        </w:rPr>
-      </w:pPr>
     </w:p>
     <w:p>
       <w:pPr>
@@ -4250,19 +4949,19 @@
           <w:ilvl w:val="0"/>
           <w:numId w:val="1"/>
         </w:numPr>
-        <w:ind w:hanging="360"/>
-        <w:rPr>
-          <w:rFonts w:ascii="Times New Roman" w:eastAsia="Times New Roman" w:hAnsi="Times New Roman" w:cs="Times New Roman"/>
-        </w:rPr>
-      </w:pPr>
-      <w:bookmarkStart w:id="11" w:name="_Toc480811839"/>
-      <w:r>
-        <w:rPr>
-          <w:rFonts w:ascii="Times New Roman" w:eastAsia="Times New Roman" w:hAnsi="Times New Roman" w:cs="Times New Roman"/>
-        </w:rPr>
+        <w:ind w:firstLine="0"/>
+        <w:rPr>
+          <w:rFonts w:ascii="Times New Roman" w:eastAsia="Times New Roman" w:hAnsi="Times New Roman" w:cs="Times New Roman"/>
+        </w:rPr>
+      </w:pPr>
+      <w:r>
+        <w:rPr>
+          <w:rFonts w:ascii="Times New Roman" w:eastAsia="Times New Roman" w:hAnsi="Times New Roman" w:cs="Times New Roman"/>
+        </w:rPr>
+        <w:lastRenderedPageBreak/>
         <w:t>Keyword:</w:t>
       </w:r>
-      <w:bookmarkEnd w:id="11"/>
+      <w:bookmarkEnd w:id="12"/>
     </w:p>
     <w:p>
       <w:pPr>
@@ -4271,14 +4970,23 @@
           <w:ilvl w:val="0"/>
           <w:numId w:val="18"/>
         </w:numPr>
-        <w:ind w:hanging="360"/>
-      </w:pPr>
-      <w:bookmarkStart w:id="12" w:name="_Toc480811840"/>
-      <w:r>
+        <w:ind w:firstLine="0"/>
+        <w:rPr>
+          <w:rFonts w:ascii="Times New Roman" w:hAnsi="Times New Roman" w:cs="Times New Roman"/>
+        </w:rPr>
+      </w:pPr>
+      <w:bookmarkStart w:id="13" w:name="_Toc480811840"/>
+      <w:r>
+        <w:rPr>
+          <w:rFonts w:ascii="Times New Roman" w:hAnsi="Times New Roman" w:cs="Times New Roman"/>
+        </w:rPr>
         <w:t>Lê Minh Giang: keyword root: (Tài liệu javascrip, tài liệu web)</w:t>
       </w:r>
-      <w:bookmarkEnd w:id="12"/>
-      <w:r>
+      <w:bookmarkEnd w:id="13"/>
+      <w:r>
+        <w:rPr>
+          <w:rFonts w:ascii="Times New Roman" w:hAnsi="Times New Roman" w:cs="Times New Roman"/>
+        </w:rPr>
         <w:t xml:space="preserve"> </w:t>
       </w:r>
     </w:p>
@@ -4301,6 +5009,7 @@
       </w:pPr>
       <w:r>
         <w:rPr>
+          <w:rFonts w:ascii="Times New Roman" w:hAnsi="Times New Roman" w:cs="Times New Roman"/>
           <w:noProof/>
         </w:rPr>
         <w:drawing>
@@ -4317,7 +5026,7 @@
                     <pic:cNvPicPr preferRelativeResize="0"/>
                   </pic:nvPicPr>
                   <pic:blipFill>
-                    <a:blip r:embed="rId18"/>
+                    <a:blip r:embed="rId19"/>
                     <a:srcRect/>
                     <a:stretch>
                       <a:fillRect/>
@@ -4350,8 +5059,14 @@
       </w:pPr>
     </w:p>
     <w:p>
-      <w:r>
-        <w:rPr>
+      <w:pPr>
+        <w:rPr>
+          <w:rFonts w:ascii="Times New Roman" w:hAnsi="Times New Roman" w:cs="Times New Roman"/>
+        </w:rPr>
+      </w:pPr>
+      <w:r>
+        <w:rPr>
+          <w:rFonts w:ascii="Times New Roman" w:hAnsi="Times New Roman" w:cs="Times New Roman"/>
           <w:noProof/>
         </w:rPr>
         <w:drawing>
@@ -4368,7 +5083,7 @@
                     <pic:cNvPicPr preferRelativeResize="0"/>
                   </pic:nvPicPr>
                   <pic:blipFill>
-                    <a:blip r:embed="rId19"/>
+                    <a:blip r:embed="rId20"/>
                     <a:srcRect/>
                     <a:stretch>
                       <a:fillRect/>
@@ -4391,6 +5106,9 @@
         </w:drawing>
       </w:r>
       <w:r>
+        <w:rPr>
+          <w:rFonts w:ascii="Times New Roman" w:hAnsi="Times New Roman" w:cs="Times New Roman"/>
+        </w:rPr>
         <w:br w:type="page"/>
       </w:r>
     </w:p>
@@ -4410,33 +5128,44 @@
           <w:ilvl w:val="0"/>
           <w:numId w:val="18"/>
         </w:numPr>
-        <w:ind w:hanging="360"/>
-      </w:pPr>
-      <w:bookmarkStart w:id="13" w:name="_Toc480811841"/>
-      <w:r>
+        <w:ind w:firstLine="0"/>
+        <w:rPr>
+          <w:rFonts w:ascii="Times New Roman" w:hAnsi="Times New Roman" w:cs="Times New Roman"/>
+        </w:rPr>
+      </w:pPr>
+      <w:bookmarkStart w:id="14" w:name="_Toc480811841"/>
+      <w:r>
+        <w:rPr>
+          <w:rFonts w:ascii="Times New Roman" w:hAnsi="Times New Roman" w:cs="Times New Roman"/>
+        </w:rPr>
         <w:t>Đoàn Xuân Trung: keyword root: (Tài liệu wordpress )</w:t>
       </w:r>
-      <w:bookmarkEnd w:id="13"/>
-      <w:r>
+      <w:bookmarkEnd w:id="14"/>
+      <w:r>
+        <w:rPr>
+          <w:rFonts w:ascii="Times New Roman" w:hAnsi="Times New Roman" w:cs="Times New Roman"/>
+        </w:rPr>
         <w:t xml:space="preserve"> </w:t>
       </w:r>
     </w:p>
     <w:p>
       <w:pPr>
-        <w:rPr>
-          <w:rFonts w:ascii="Times New Roman" w:eastAsia="Times New Roman" w:hAnsi="Times New Roman" w:cs="Times New Roman"/>
-          <w:sz w:val="28"/>
-          <w:szCs w:val="28"/>
-        </w:rPr>
-      </w:pPr>
-      <w:r>
-        <w:rPr>
+        <w:ind w:firstLine="1276"/>
+        <w:rPr>
+          <w:rFonts w:ascii="Times New Roman" w:eastAsia="Times New Roman" w:hAnsi="Times New Roman" w:cs="Times New Roman"/>
+          <w:sz w:val="28"/>
+          <w:szCs w:val="28"/>
+        </w:rPr>
+      </w:pPr>
+      <w:r>
+        <w:rPr>
+          <w:rFonts w:ascii="Times New Roman" w:hAnsi="Times New Roman" w:cs="Times New Roman"/>
           <w:noProof/>
         </w:rPr>
         <w:drawing>
           <wp:inline distT="114300" distB="114300" distL="114300" distR="114300" wp14:anchorId="1170787C" wp14:editId="22CAF61B">
-            <wp:extent cx="5731200" cy="2336800"/>
-            <wp:effectExtent l="0" t="0" r="0" b="0"/>
+            <wp:extent cx="4857750" cy="2336165"/>
+            <wp:effectExtent l="0" t="0" r="0" b="6985"/>
             <wp:docPr id="18" name="image38.png" descr="wordpress.PNG"/>
             <wp:cNvGraphicFramePr/>
             <a:graphic xmlns:a="http://schemas.openxmlformats.org/drawingml/2006/main">
@@ -4447,7 +5176,7 @@
                     <pic:cNvPicPr preferRelativeResize="0"/>
                   </pic:nvPicPr>
                   <pic:blipFill>
-                    <a:blip r:embed="rId20"/>
+                    <a:blip r:embed="rId21"/>
                     <a:srcRect/>
                     <a:stretch>
                       <a:fillRect/>
@@ -4456,7 +5185,7 @@
                   <pic:spPr>
                     <a:xfrm>
                       <a:off x="0" y="0"/>
-                      <a:ext cx="5731200" cy="2336800"/>
+                      <a:ext cx="4879995" cy="2346863"/>
                     </a:xfrm>
                     <a:prstGeom prst="rect">
                       <a:avLst/>
@@ -4486,20 +5215,36 @@
           <w:ilvl w:val="0"/>
           <w:numId w:val="18"/>
         </w:numPr>
-        <w:ind w:hanging="360"/>
-      </w:pPr>
-      <w:bookmarkStart w:id="14" w:name="_Toc480811842"/>
-      <w:r>
+        <w:ind w:firstLine="0"/>
+        <w:rPr>
+          <w:rFonts w:ascii="Times New Roman" w:hAnsi="Times New Roman" w:cs="Times New Roman"/>
+        </w:rPr>
+      </w:pPr>
+      <w:bookmarkStart w:id="15" w:name="_Toc480811842"/>
+      <w:r>
+        <w:rPr>
+          <w:rFonts w:ascii="Times New Roman" w:hAnsi="Times New Roman" w:cs="Times New Roman"/>
+        </w:rPr>
         <w:t>Trần Phan Thế Bảo: keyword root: (Tài liệu laravel)</w:t>
       </w:r>
-      <w:bookmarkEnd w:id="14"/>
-      <w:r>
+      <w:bookmarkEnd w:id="15"/>
+      <w:r>
+        <w:rPr>
+          <w:rFonts w:ascii="Times New Roman" w:hAnsi="Times New Roman" w:cs="Times New Roman"/>
+        </w:rPr>
         <w:t xml:space="preserve">  </w:t>
       </w:r>
     </w:p>
     <w:p>
-      <w:r>
-        <w:rPr>
+      <w:pPr>
+        <w:ind w:firstLine="1418"/>
+        <w:rPr>
+          <w:rFonts w:ascii="Times New Roman" w:hAnsi="Times New Roman" w:cs="Times New Roman"/>
+        </w:rPr>
+      </w:pPr>
+      <w:r>
+        <w:rPr>
+          <w:rFonts w:ascii="Times New Roman" w:hAnsi="Times New Roman" w:cs="Times New Roman"/>
           <w:noProof/>
         </w:rPr>
         <w:drawing>
@@ -4516,7 +5261,7 @@
                     <pic:cNvPicPr preferRelativeResize="0"/>
                   </pic:nvPicPr>
                   <pic:blipFill>
-                    <a:blip r:embed="rId21"/>
+                    <a:blip r:embed="rId22"/>
                     <a:srcRect/>
                     <a:stretch>
                       <a:fillRect/>
@@ -4539,6 +5284,9 @@
         </w:drawing>
       </w:r>
       <w:r>
+        <w:rPr>
+          <w:rFonts w:ascii="Times New Roman" w:hAnsi="Times New Roman" w:cs="Times New Roman"/>
+        </w:rPr>
         <w:br w:type="page"/>
       </w:r>
     </w:p>
@@ -4549,27 +5297,42 @@
           <w:ilvl w:val="0"/>
           <w:numId w:val="18"/>
         </w:numPr>
-        <w:ind w:hanging="360"/>
-      </w:pPr>
-      <w:bookmarkStart w:id="15" w:name="_Toc480811843"/>
-      <w:r>
+        <w:ind w:firstLine="0"/>
+        <w:rPr>
+          <w:rFonts w:ascii="Times New Roman" w:hAnsi="Times New Roman" w:cs="Times New Roman"/>
+        </w:rPr>
+      </w:pPr>
+      <w:bookmarkStart w:id="16" w:name="_Toc480811843"/>
+      <w:r>
+        <w:rPr>
+          <w:rFonts w:ascii="Times New Roman" w:hAnsi="Times New Roman" w:cs="Times New Roman"/>
+        </w:rPr>
         <w:lastRenderedPageBreak/>
         <w:t>Nguyễn Hoàng Tuấn:  keyword root: (Tài liệu joomla)</w:t>
       </w:r>
-      <w:bookmarkEnd w:id="15"/>
-      <w:r>
+      <w:bookmarkEnd w:id="16"/>
+      <w:r>
+        <w:rPr>
+          <w:rFonts w:ascii="Times New Roman" w:hAnsi="Times New Roman" w:cs="Times New Roman"/>
+        </w:rPr>
         <w:t xml:space="preserve"> </w:t>
       </w:r>
     </w:p>
     <w:p>
-      <w:r>
-        <w:rPr>
+      <w:pPr>
+        <w:rPr>
+          <w:rFonts w:ascii="Times New Roman" w:hAnsi="Times New Roman" w:cs="Times New Roman"/>
+        </w:rPr>
+      </w:pPr>
+      <w:r>
+        <w:rPr>
+          <w:rFonts w:ascii="Times New Roman" w:hAnsi="Times New Roman" w:cs="Times New Roman"/>
           <w:noProof/>
         </w:rPr>
         <w:drawing>
           <wp:inline distT="114300" distB="114300" distL="114300" distR="114300" wp14:anchorId="0FD8889E" wp14:editId="00FDD05F">
-            <wp:extent cx="5734050" cy="7900988"/>
-            <wp:effectExtent l="0" t="0" r="0" b="0"/>
+            <wp:extent cx="5429019" cy="7900670"/>
+            <wp:effectExtent l="0" t="0" r="635" b="5080"/>
             <wp:docPr id="21" name="image41.png" descr="keyword_tree_tuhocjoomla.png"/>
             <wp:cNvGraphicFramePr/>
             <a:graphic xmlns:a="http://schemas.openxmlformats.org/drawingml/2006/main">
@@ -4580,7 +5343,7 @@
                     <pic:cNvPicPr preferRelativeResize="0"/>
                   </pic:nvPicPr>
                   <pic:blipFill>
-                    <a:blip r:embed="rId22"/>
+                    <a:blip r:embed="rId23"/>
                     <a:srcRect/>
                     <a:stretch>
                       <a:fillRect/>
@@ -4589,7 +5352,7 @@
                   <pic:spPr>
                     <a:xfrm>
                       <a:off x="0" y="0"/>
-                      <a:ext cx="5734050" cy="7900988"/>
+                      <a:ext cx="5434512" cy="7908664"/>
                     </a:xfrm>
                     <a:prstGeom prst="rect">
                       <a:avLst/>
@@ -4603,6 +5366,9 @@
         </w:drawing>
       </w:r>
       <w:r>
+        <w:rPr>
+          <w:rFonts w:ascii="Times New Roman" w:hAnsi="Times New Roman" w:cs="Times New Roman"/>
+        </w:rPr>
         <w:br w:type="page"/>
       </w:r>
     </w:p>
@@ -4622,14 +5388,23 @@
           <w:ilvl w:val="0"/>
           <w:numId w:val="18"/>
         </w:numPr>
-        <w:ind w:hanging="360"/>
-      </w:pPr>
-      <w:bookmarkStart w:id="16" w:name="_Toc480811844"/>
-      <w:r>
+        <w:ind w:firstLine="0"/>
+        <w:rPr>
+          <w:rFonts w:ascii="Times New Roman" w:hAnsi="Times New Roman" w:cs="Times New Roman"/>
+        </w:rPr>
+      </w:pPr>
+      <w:bookmarkStart w:id="17" w:name="_Toc480811844"/>
+      <w:r>
+        <w:rPr>
+          <w:rFonts w:ascii="Times New Roman" w:hAnsi="Times New Roman" w:cs="Times New Roman"/>
+        </w:rPr>
         <w:t>Mai Đức Hưng: keyword root: (Tài liệu css)</w:t>
       </w:r>
-      <w:bookmarkEnd w:id="16"/>
-      <w:r>
+      <w:bookmarkEnd w:id="17"/>
+      <w:r>
+        <w:rPr>
+          <w:rFonts w:ascii="Times New Roman" w:hAnsi="Times New Roman" w:cs="Times New Roman"/>
+        </w:rPr>
         <w:t xml:space="preserve"> </w:t>
       </w:r>
     </w:p>
@@ -4643,6 +5418,7 @@
       </w:pPr>
       <w:r>
         <w:rPr>
+          <w:rFonts w:ascii="Times New Roman" w:hAnsi="Times New Roman" w:cs="Times New Roman"/>
           <w:noProof/>
         </w:rPr>
         <w:drawing>
@@ -4659,7 +5435,7 @@
                     <pic:cNvPicPr preferRelativeResize="0"/>
                   </pic:nvPicPr>
                   <pic:blipFill>
-                    <a:blip r:embed="rId23"/>
+                    <a:blip r:embed="rId24"/>
                     <a:srcRect/>
                     <a:stretch>
                       <a:fillRect/>
@@ -4689,14 +5465,23 @@
           <w:ilvl w:val="0"/>
           <w:numId w:val="18"/>
         </w:numPr>
-        <w:ind w:hanging="360"/>
-      </w:pPr>
-      <w:bookmarkStart w:id="17" w:name="_Toc480811845"/>
-      <w:r>
+        <w:ind w:firstLine="0"/>
+        <w:rPr>
+          <w:rFonts w:ascii="Times New Roman" w:hAnsi="Times New Roman" w:cs="Times New Roman"/>
+        </w:rPr>
+      </w:pPr>
+      <w:bookmarkStart w:id="18" w:name="_Toc480811845"/>
+      <w:r>
+        <w:rPr>
+          <w:rFonts w:ascii="Times New Roman" w:hAnsi="Times New Roman" w:cs="Times New Roman"/>
+        </w:rPr>
         <w:t>Lê Duy Trường: keyword root: (Tài liệu html)</w:t>
       </w:r>
-      <w:bookmarkEnd w:id="17"/>
-      <w:r>
+      <w:bookmarkEnd w:id="18"/>
+      <w:r>
+        <w:rPr>
+          <w:rFonts w:ascii="Times New Roman" w:hAnsi="Times New Roman" w:cs="Times New Roman"/>
+        </w:rPr>
         <w:t xml:space="preserve"> </w:t>
       </w:r>
     </w:p>
@@ -4710,6 +5495,7 @@
       </w:pPr>
       <w:r>
         <w:rPr>
+          <w:rFonts w:ascii="Times New Roman" w:hAnsi="Times New Roman" w:cs="Times New Roman"/>
           <w:noProof/>
         </w:rPr>
         <w:drawing>
@@ -4726,7 +5512,7 @@
                     <pic:cNvPicPr preferRelativeResize="0"/>
                   </pic:nvPicPr>
                   <pic:blipFill>
-                    <a:blip r:embed="rId24"/>
+                    <a:blip r:embed="rId25"/>
                     <a:srcRect/>
                     <a:stretch>
                       <a:fillRect/>
@@ -4756,15 +5542,24 @@
           <w:ilvl w:val="0"/>
           <w:numId w:val="18"/>
         </w:numPr>
-        <w:ind w:hanging="360"/>
-      </w:pPr>
-      <w:bookmarkStart w:id="18" w:name="_Toc480811846"/>
-      <w:r>
+        <w:ind w:firstLine="0"/>
+        <w:rPr>
+          <w:rFonts w:ascii="Times New Roman" w:hAnsi="Times New Roman" w:cs="Times New Roman"/>
+        </w:rPr>
+      </w:pPr>
+      <w:bookmarkStart w:id="19" w:name="_Toc480811846"/>
+      <w:r>
+        <w:rPr>
+          <w:rFonts w:ascii="Times New Roman" w:hAnsi="Times New Roman" w:cs="Times New Roman"/>
+        </w:rPr>
         <w:lastRenderedPageBreak/>
         <w:t>Võ Hoàng Phú: keyword root: (Tài liệu php)</w:t>
       </w:r>
-      <w:bookmarkEnd w:id="18"/>
-      <w:r>
+      <w:bookmarkEnd w:id="19"/>
+      <w:r>
+        <w:rPr>
+          <w:rFonts w:ascii="Times New Roman" w:hAnsi="Times New Roman" w:cs="Times New Roman"/>
+        </w:rPr>
         <w:t xml:space="preserve"> </w:t>
       </w:r>
     </w:p>
@@ -4778,6 +5573,7 @@
       </w:pPr>
       <w:r>
         <w:rPr>
+          <w:rFonts w:ascii="Times New Roman" w:hAnsi="Times New Roman" w:cs="Times New Roman"/>
           <w:noProof/>
         </w:rPr>
         <w:drawing>
@@ -4794,7 +5590,7 @@
                     <pic:cNvPicPr preferRelativeResize="0"/>
                   </pic:nvPicPr>
                   <pic:blipFill>
-                    <a:blip r:embed="rId25"/>
+                    <a:blip r:embed="rId26"/>
                     <a:srcRect/>
                     <a:stretch>
                       <a:fillRect/>
@@ -4824,19 +5620,19 @@
           <w:ilvl w:val="0"/>
           <w:numId w:val="1"/>
         </w:numPr>
-        <w:ind w:hanging="360"/>
-        <w:rPr>
-          <w:rFonts w:ascii="Times New Roman" w:eastAsia="Times New Roman" w:hAnsi="Times New Roman" w:cs="Times New Roman"/>
-        </w:rPr>
-      </w:pPr>
-      <w:bookmarkStart w:id="19" w:name="_Toc480811847"/>
+        <w:ind w:firstLine="0"/>
+        <w:rPr>
+          <w:rFonts w:ascii="Times New Roman" w:eastAsia="Times New Roman" w:hAnsi="Times New Roman" w:cs="Times New Roman"/>
+        </w:rPr>
+      </w:pPr>
+      <w:bookmarkStart w:id="20" w:name="_Toc480811847"/>
       <w:r>
         <w:rPr>
           <w:rFonts w:ascii="Times New Roman" w:eastAsia="Times New Roman" w:hAnsi="Times New Roman" w:cs="Times New Roman"/>
         </w:rPr>
         <w:t>Tài khoản:</w:t>
       </w:r>
-      <w:bookmarkEnd w:id="19"/>
+      <w:bookmarkEnd w:id="20"/>
     </w:p>
     <w:p>
       <w:pPr>
@@ -4844,22 +5640,47 @@
           <w:ilvl w:val="0"/>
           <w:numId w:val="13"/>
         </w:numPr>
-        <w:ind w:hanging="360"/>
+        <w:ind w:firstLine="0"/>
         <w:contextualSpacing/>
-      </w:pPr>
-      <w:r>
+        <w:rPr>
+          <w:rFonts w:ascii="Times New Roman" w:hAnsi="Times New Roman" w:cs="Times New Roman"/>
+          <w:sz w:val="28"/>
+          <w:szCs w:val="28"/>
+        </w:rPr>
+      </w:pPr>
+      <w:r>
+        <w:rPr>
+          <w:rFonts w:ascii="Times New Roman" w:hAnsi="Times New Roman" w:cs="Times New Roman"/>
+          <w:sz w:val="28"/>
+          <w:szCs w:val="28"/>
+        </w:rPr>
         <w:t>Facebook:</w:t>
       </w:r>
     </w:p>
     <w:p>
-      <w:r>
+      <w:pPr>
+        <w:rPr>
+          <w:rFonts w:ascii="Times New Roman" w:hAnsi="Times New Roman" w:cs="Times New Roman"/>
+          <w:sz w:val="28"/>
+          <w:szCs w:val="28"/>
+        </w:rPr>
+      </w:pPr>
+      <w:r>
+        <w:rPr>
+          <w:rFonts w:ascii="Times New Roman" w:hAnsi="Times New Roman" w:cs="Times New Roman"/>
+          <w:sz w:val="28"/>
+          <w:szCs w:val="28"/>
+        </w:rPr>
         <w:tab/>
         <w:t xml:space="preserve">TK: </w:t>
       </w:r>
-      <w:hyperlink r:id="rId26">
+      <w:hyperlink r:id="rId27">
         <w:r>
           <w:rPr>
+            <w:rFonts w:ascii="Times New Roman" w:hAnsi="Times New Roman" w:cs="Times New Roman"/>
             <w:color w:val="1155CC"/>
+            <w:sz w:val="28"/>
+            <w:szCs w:val="28"/>
             <w:u w:val="single"/>
           </w:rPr>
           <w:t>tailieuweb.com@gmail.com</w:t>
@@ -4867,7 +5688,19 @@
       </w:hyperlink>
     </w:p>
     <w:p>
-      <w:r>
+      <w:pPr>
+        <w:rPr>
+          <w:rFonts w:ascii="Times New Roman" w:hAnsi="Times New Roman" w:cs="Times New Roman"/>
+          <w:sz w:val="28"/>
+          <w:szCs w:val="28"/>
+        </w:rPr>
+      </w:pPr>
+      <w:r>
+        <w:rPr>
+          <w:rFonts w:ascii="Times New Roman" w:hAnsi="Times New Roman" w:cs="Times New Roman"/>
+          <w:sz w:val="28"/>
+          <w:szCs w:val="28"/>
+        </w:rPr>
         <w:tab/>
         <w:t>MK: QWERTYUIOP[]\</w:t>
       </w:r>
@@ -4878,22 +5711,47 @@
           <w:ilvl w:val="0"/>
           <w:numId w:val="13"/>
         </w:numPr>
-        <w:ind w:hanging="360"/>
+        <w:ind w:firstLine="0"/>
         <w:contextualSpacing/>
-      </w:pPr>
-      <w:r>
+        <w:rPr>
+          <w:rFonts w:ascii="Times New Roman" w:hAnsi="Times New Roman" w:cs="Times New Roman"/>
+          <w:sz w:val="28"/>
+          <w:szCs w:val="28"/>
+        </w:rPr>
+      </w:pPr>
+      <w:r>
+        <w:rPr>
+          <w:rFonts w:ascii="Times New Roman" w:hAnsi="Times New Roman" w:cs="Times New Roman"/>
+          <w:sz w:val="28"/>
+          <w:szCs w:val="28"/>
+        </w:rPr>
         <w:t>Google plus:</w:t>
       </w:r>
     </w:p>
     <w:p>
-      <w:r>
+      <w:pPr>
+        <w:rPr>
+          <w:rFonts w:ascii="Times New Roman" w:hAnsi="Times New Roman" w:cs="Times New Roman"/>
+          <w:sz w:val="28"/>
+          <w:szCs w:val="28"/>
+        </w:rPr>
+      </w:pPr>
+      <w:r>
+        <w:rPr>
+          <w:rFonts w:ascii="Times New Roman" w:hAnsi="Times New Roman" w:cs="Times New Roman"/>
+          <w:sz w:val="28"/>
+          <w:szCs w:val="28"/>
+        </w:rPr>
         <w:tab/>
         <w:t xml:space="preserve">TK: </w:t>
       </w:r>
-      <w:hyperlink r:id="rId27">
+      <w:hyperlink r:id="rId28">
         <w:r>
           <w:rPr>
+            <w:rFonts w:ascii="Times New Roman" w:hAnsi="Times New Roman" w:cs="Times New Roman"/>
             <w:color w:val="1155CC"/>
+            <w:sz w:val="28"/>
+            <w:szCs w:val="28"/>
             <w:u w:val="single"/>
           </w:rPr>
           <w:t>tailieuweb.com@gmail.com</w:t>
@@ -4903,8 +5761,18 @@
     <w:p>
       <w:pPr>
         <w:ind w:firstLine="720"/>
-      </w:pPr>
-      <w:r>
+        <w:rPr>
+          <w:rFonts w:ascii="Times New Roman" w:hAnsi="Times New Roman" w:cs="Times New Roman"/>
+          <w:sz w:val="28"/>
+          <w:szCs w:val="28"/>
+        </w:rPr>
+      </w:pPr>
+      <w:r>
+        <w:rPr>
+          <w:rFonts w:ascii="Times New Roman" w:hAnsi="Times New Roman" w:cs="Times New Roman"/>
+          <w:sz w:val="28"/>
+          <w:szCs w:val="28"/>
+        </w:rPr>
         <w:t>MK: ASDFGHJKL;’</w:t>
       </w:r>
     </w:p>
@@ -4914,24 +5782,47 @@
           <w:ilvl w:val="0"/>
           <w:numId w:val="13"/>
         </w:numPr>
-        <w:ind w:hanging="360"/>
+        <w:ind w:firstLine="0"/>
         <w:contextualSpacing/>
-      </w:pPr>
-      <w:r>
+        <w:rPr>
+          <w:rFonts w:ascii="Times New Roman" w:hAnsi="Times New Roman" w:cs="Times New Roman"/>
+          <w:sz w:val="28"/>
+          <w:szCs w:val="28"/>
+        </w:rPr>
+      </w:pPr>
+      <w:r>
+        <w:rPr>
+          <w:rFonts w:ascii="Times New Roman" w:hAnsi="Times New Roman" w:cs="Times New Roman"/>
+          <w:sz w:val="28"/>
+          <w:szCs w:val="28"/>
+        </w:rPr>
         <w:t>Pinterest:</w:t>
       </w:r>
     </w:p>
     <w:p>
       <w:pPr>
         <w:ind w:firstLine="720"/>
-      </w:pPr>
-      <w:r>
+        <w:rPr>
+          <w:rFonts w:ascii="Times New Roman" w:hAnsi="Times New Roman" w:cs="Times New Roman"/>
+          <w:sz w:val="28"/>
+          <w:szCs w:val="28"/>
+        </w:rPr>
+      </w:pPr>
+      <w:r>
+        <w:rPr>
+          <w:rFonts w:ascii="Times New Roman" w:hAnsi="Times New Roman" w:cs="Times New Roman"/>
+          <w:sz w:val="28"/>
+          <w:szCs w:val="28"/>
+        </w:rPr>
         <w:t xml:space="preserve">TK: </w:t>
       </w:r>
-      <w:hyperlink r:id="rId28">
+      <w:hyperlink r:id="rId29">
         <w:r>
           <w:rPr>
+            <w:rFonts w:ascii="Times New Roman" w:hAnsi="Times New Roman" w:cs="Times New Roman"/>
             <w:color w:val="1155CC"/>
+            <w:sz w:val="28"/>
+            <w:szCs w:val="28"/>
             <w:u w:val="single"/>
           </w:rPr>
           <w:t>tailieuweb.com@gmail.com</w:t>
@@ -4941,9 +5832,36 @@
     <w:p>
       <w:pPr>
         <w:ind w:firstLine="720"/>
-      </w:pPr>
-      <w:r>
+        <w:rPr>
+          <w:rFonts w:ascii="Times New Roman" w:hAnsi="Times New Roman" w:cs="Times New Roman"/>
+          <w:sz w:val="28"/>
+          <w:szCs w:val="28"/>
+        </w:rPr>
+      </w:pPr>
+      <w:r>
+        <w:rPr>
+          <w:rFonts w:ascii="Times New Roman" w:hAnsi="Times New Roman" w:cs="Times New Roman"/>
+          <w:sz w:val="28"/>
+          <w:szCs w:val="28"/>
+        </w:rPr>
         <w:t>MK: QWERTYUIOP[]\</w:t>
+      </w:r>
+    </w:p>
+    <w:p>
+      <w:pPr>
+        <w:rPr>
+          <w:rFonts w:ascii="Times New Roman" w:hAnsi="Times New Roman" w:cs="Times New Roman"/>
+          <w:sz w:val="28"/>
+          <w:szCs w:val="28"/>
+        </w:rPr>
+      </w:pPr>
+      <w:r>
+        <w:rPr>
+          <w:rFonts w:ascii="Times New Roman" w:hAnsi="Times New Roman" w:cs="Times New Roman"/>
+          <w:sz w:val="28"/>
+          <w:szCs w:val="28"/>
+        </w:rPr>
+        <w:br w:type="page"/>
       </w:r>
     </w:p>
     <w:p>
@@ -4952,10 +5870,21 @@
           <w:ilvl w:val="0"/>
           <w:numId w:val="13"/>
         </w:numPr>
-        <w:ind w:hanging="360"/>
+        <w:ind w:firstLine="0"/>
         <w:contextualSpacing/>
-      </w:pPr>
-      <w:r>
+        <w:rPr>
+          <w:rFonts w:ascii="Times New Roman" w:hAnsi="Times New Roman" w:cs="Times New Roman"/>
+          <w:sz w:val="28"/>
+          <w:szCs w:val="28"/>
+        </w:rPr>
+      </w:pPr>
+      <w:r>
+        <w:rPr>
+          <w:rFonts w:ascii="Times New Roman" w:hAnsi="Times New Roman" w:cs="Times New Roman"/>
+          <w:sz w:val="28"/>
+          <w:szCs w:val="28"/>
+        </w:rPr>
+        <w:lastRenderedPageBreak/>
         <w:t>Blogger:</w:t>
       </w:r>
     </w:p>
@@ -4964,24 +5893,26 @@
         <w:pStyle w:val="ThngthngWeb"/>
         <w:spacing w:before="0" w:beforeAutospacing="0" w:after="0" w:afterAutospacing="0"/>
         <w:ind w:firstLine="720"/>
-      </w:pPr>
-      <w:r>
-        <w:rPr>
-          <w:rFonts w:ascii="Arial" w:hAnsi="Arial" w:cs="Arial"/>
+        <w:rPr>
+          <w:sz w:val="28"/>
+          <w:szCs w:val="28"/>
+        </w:rPr>
+      </w:pPr>
+      <w:r>
+        <w:rPr>
           <w:color w:val="000000"/>
-          <w:sz w:val="22"/>
-          <w:szCs w:val="22"/>
+          <w:sz w:val="28"/>
+          <w:szCs w:val="28"/>
         </w:rPr>
         <w:t xml:space="preserve">TK: </w:t>
       </w:r>
-      <w:hyperlink r:id="rId29" w:history="1">
+      <w:hyperlink r:id="rId30" w:history="1">
         <w:r>
           <w:rPr>
             <w:rStyle w:val="Siuktni"/>
-            <w:rFonts w:ascii="Arial" w:hAnsi="Arial" w:cs="Arial"/>
             <w:color w:val="1155CC"/>
-            <w:sz w:val="22"/>
-            <w:szCs w:val="22"/>
+            <w:sz w:val="28"/>
+            <w:szCs w:val="28"/>
           </w:rPr>
           <w:t>tailieuweb.com@gmail.com</w:t>
         </w:r>
@@ -4989,16 +5920,20 @@
     </w:p>
     <w:p>
       <w:pPr>
-        <w:ind w:firstLine="360"/>
-      </w:pPr>
-      <w:r>
+        <w:rPr>
+          <w:rFonts w:ascii="Times New Roman" w:hAnsi="Times New Roman" w:cs="Times New Roman"/>
+          <w:sz w:val="28"/>
+          <w:szCs w:val="28"/>
+        </w:rPr>
+      </w:pPr>
+      <w:r>
+        <w:rPr>
+          <w:rFonts w:ascii="Times New Roman" w:hAnsi="Times New Roman" w:cs="Times New Roman"/>
+          <w:sz w:val="28"/>
+          <w:szCs w:val="28"/>
+        </w:rPr>
         <w:tab/>
         <w:t>MK: ASDFGHJKL;’</w:t>
-      </w:r>
-    </w:p>
-    <w:p>
-      <w:r>
-        <w:br w:type="page"/>
       </w:r>
     </w:p>
     <w:p>
@@ -5007,23 +5942,47 @@
           <w:ilvl w:val="0"/>
           <w:numId w:val="13"/>
         </w:numPr>
-        <w:ind w:hanging="360"/>
+        <w:ind w:firstLine="0"/>
         <w:contextualSpacing/>
-      </w:pPr>
-      <w:r>
-        <w:lastRenderedPageBreak/>
+        <w:rPr>
+          <w:rFonts w:ascii="Times New Roman" w:hAnsi="Times New Roman" w:cs="Times New Roman"/>
+          <w:sz w:val="28"/>
+          <w:szCs w:val="28"/>
+        </w:rPr>
+      </w:pPr>
+      <w:r>
+        <w:rPr>
+          <w:rFonts w:ascii="Times New Roman" w:hAnsi="Times New Roman" w:cs="Times New Roman"/>
+          <w:sz w:val="28"/>
+          <w:szCs w:val="28"/>
+        </w:rPr>
         <w:t>Google Sites:</w:t>
       </w:r>
     </w:p>
     <w:p>
-      <w:r>
+      <w:pPr>
+        <w:rPr>
+          <w:rFonts w:ascii="Times New Roman" w:hAnsi="Times New Roman" w:cs="Times New Roman"/>
+          <w:sz w:val="28"/>
+          <w:szCs w:val="28"/>
+        </w:rPr>
+      </w:pPr>
+      <w:r>
+        <w:rPr>
+          <w:rFonts w:ascii="Times New Roman" w:hAnsi="Times New Roman" w:cs="Times New Roman"/>
+          <w:sz w:val="28"/>
+          <w:szCs w:val="28"/>
+        </w:rPr>
         <w:tab/>
         <w:t xml:space="preserve">TK: </w:t>
       </w:r>
-      <w:hyperlink r:id="rId30">
+      <w:hyperlink r:id="rId31">
         <w:r>
           <w:rPr>
+            <w:rFonts w:ascii="Times New Roman" w:hAnsi="Times New Roman" w:cs="Times New Roman"/>
             <w:color w:val="1155CC"/>
+            <w:sz w:val="28"/>
+            <w:szCs w:val="28"/>
             <w:u w:val="single"/>
           </w:rPr>
           <w:t>tailieuweb.com@gmail.com</w:t>
@@ -5033,8 +5992,18 @@
     <w:p>
       <w:pPr>
         <w:ind w:firstLine="720"/>
-      </w:pPr>
-      <w:r>
+        <w:rPr>
+          <w:rFonts w:ascii="Times New Roman" w:hAnsi="Times New Roman" w:cs="Times New Roman"/>
+          <w:sz w:val="28"/>
+          <w:szCs w:val="28"/>
+        </w:rPr>
+      </w:pPr>
+      <w:r>
+        <w:rPr>
+          <w:rFonts w:ascii="Times New Roman" w:hAnsi="Times New Roman" w:cs="Times New Roman"/>
+          <w:sz w:val="28"/>
+          <w:szCs w:val="28"/>
+        </w:rPr>
         <w:t>MK: ASDFGHJKL;’</w:t>
       </w:r>
     </w:p>
@@ -5044,29 +6013,57 @@
           <w:ilvl w:val="0"/>
           <w:numId w:val="13"/>
         </w:numPr>
-        <w:ind w:hanging="360"/>
+        <w:ind w:firstLine="0"/>
         <w:contextualSpacing/>
-      </w:pPr>
-      <w:r>
+        <w:rPr>
+          <w:rFonts w:ascii="Times New Roman" w:hAnsi="Times New Roman" w:cs="Times New Roman"/>
+          <w:sz w:val="28"/>
+          <w:szCs w:val="28"/>
+        </w:rPr>
+      </w:pPr>
+      <w:r>
+        <w:rPr>
+          <w:rFonts w:ascii="Times New Roman" w:hAnsi="Times New Roman" w:cs="Times New Roman"/>
+          <w:sz w:val="28"/>
+          <w:szCs w:val="28"/>
+        </w:rPr>
         <w:t>Twitter:</w:t>
       </w:r>
       <w:r>
         <w:rPr>
+          <w:rFonts w:ascii="Times New Roman" w:hAnsi="Times New Roman" w:cs="Times New Roman"/>
+          <w:sz w:val="28"/>
+          <w:szCs w:val="28"/>
           <w:lang w:val="vi-VN"/>
         </w:rPr>
         <w:t xml:space="preserve"> </w:t>
       </w:r>
     </w:p>
     <w:p>
-      <w:r>
+      <w:pPr>
+        <w:rPr>
+          <w:rFonts w:ascii="Times New Roman" w:hAnsi="Times New Roman" w:cs="Times New Roman"/>
+          <w:sz w:val="28"/>
+          <w:szCs w:val="28"/>
+        </w:rPr>
+      </w:pPr>
+      <w:r>
+        <w:rPr>
+          <w:rFonts w:ascii="Times New Roman" w:hAnsi="Times New Roman" w:cs="Times New Roman"/>
+          <w:sz w:val="28"/>
+          <w:szCs w:val="28"/>
+        </w:rPr>
         <w:tab/>
         <w:t xml:space="preserve">TK: </w:t>
       </w:r>
-      <w:hyperlink r:id="rId31" w:history="1">
+      <w:hyperlink r:id="rId32" w:history="1">
         <w:r>
           <w:rPr>
             <w:rStyle w:val="Siuktni"/>
+            <w:rFonts w:ascii="Times New Roman" w:hAnsi="Times New Roman" w:cs="Times New Roman"/>
             <w:color w:val="1155CC"/>
+            <w:sz w:val="28"/>
+            <w:szCs w:val="28"/>
           </w:rPr>
           <w:t>tailieuweb.com@gmail.com</w:t>
         </w:r>
@@ -5077,16 +6074,23 @@
         <w:pStyle w:val="ThngthngWeb"/>
         <w:spacing w:before="0" w:beforeAutospacing="0" w:after="0" w:afterAutospacing="0"/>
         <w:ind w:firstLine="720"/>
-      </w:pPr>
-      <w:r>
+        <w:rPr>
+          <w:sz w:val="28"/>
+          <w:szCs w:val="28"/>
+        </w:rPr>
+      </w:pPr>
+      <w:r>
+        <w:rPr>
+          <w:sz w:val="28"/>
+          <w:szCs w:val="28"/>
+        </w:rPr>
         <w:t xml:space="preserve">MK: </w:t>
       </w:r>
       <w:r>
         <w:rPr>
-          <w:rFonts w:ascii="Arial" w:hAnsi="Arial" w:cs="Arial"/>
           <w:color w:val="000000"/>
-          <w:sz w:val="22"/>
-          <w:szCs w:val="22"/>
+          <w:sz w:val="28"/>
+          <w:szCs w:val="28"/>
         </w:rPr>
         <w:t>QWERTYUIOP[]\</w:t>
       </w:r>
@@ -5097,23 +6101,48 @@
           <w:ilvl w:val="0"/>
           <w:numId w:val="13"/>
         </w:numPr>
-        <w:ind w:hanging="360"/>
+        <w:ind w:firstLine="0"/>
         <w:contextualSpacing/>
-      </w:pPr>
-      <w:r>
+        <w:rPr>
+          <w:rFonts w:ascii="Times New Roman" w:hAnsi="Times New Roman" w:cs="Times New Roman"/>
+          <w:sz w:val="28"/>
+          <w:szCs w:val="28"/>
+        </w:rPr>
+      </w:pPr>
+      <w:r>
+        <w:rPr>
+          <w:rFonts w:ascii="Times New Roman" w:hAnsi="Times New Roman" w:cs="Times New Roman"/>
+          <w:sz w:val="28"/>
+          <w:szCs w:val="28"/>
+        </w:rPr>
         <w:t>Instagram:</w:t>
       </w:r>
     </w:p>
     <w:p>
-      <w:r>
+      <w:pPr>
+        <w:rPr>
+          <w:rFonts w:ascii="Times New Roman" w:hAnsi="Times New Roman" w:cs="Times New Roman"/>
+          <w:sz w:val="28"/>
+          <w:szCs w:val="28"/>
+        </w:rPr>
+      </w:pPr>
+      <w:r>
+        <w:rPr>
+          <w:rFonts w:ascii="Times New Roman" w:hAnsi="Times New Roman" w:cs="Times New Roman"/>
+          <w:sz w:val="28"/>
+          <w:szCs w:val="28"/>
+        </w:rPr>
         <w:tab/>
         <w:t xml:space="preserve">TK: </w:t>
       </w:r>
-      <w:hyperlink r:id="rId32" w:history="1">
+      <w:hyperlink r:id="rId33" w:history="1">
         <w:r>
           <w:rPr>
             <w:rStyle w:val="Siuktni"/>
+            <w:rFonts w:ascii="Times New Roman" w:hAnsi="Times New Roman" w:cs="Times New Roman"/>
             <w:color w:val="1155CC"/>
+            <w:sz w:val="28"/>
+            <w:szCs w:val="28"/>
           </w:rPr>
           <w:t>tailieuweb.com@gmail.com</w:t>
         </w:r>
@@ -5122,11 +6151,26 @@
     <w:p>
       <w:pPr>
         <w:ind w:firstLine="720"/>
-      </w:pPr>
-      <w:r>
+        <w:rPr>
+          <w:rFonts w:ascii="Times New Roman" w:hAnsi="Times New Roman" w:cs="Times New Roman"/>
+          <w:sz w:val="28"/>
+          <w:szCs w:val="28"/>
+        </w:rPr>
+      </w:pPr>
+      <w:r>
+        <w:rPr>
+          <w:rFonts w:ascii="Times New Roman" w:hAnsi="Times New Roman" w:cs="Times New Roman"/>
+          <w:sz w:val="28"/>
+          <w:szCs w:val="28"/>
+        </w:rPr>
         <w:t xml:space="preserve">MK: </w:t>
       </w:r>
       <w:r>
+        <w:rPr>
+          <w:rFonts w:ascii="Times New Roman" w:hAnsi="Times New Roman" w:cs="Times New Roman"/>
+          <w:sz w:val="28"/>
+          <w:szCs w:val="28"/>
+        </w:rPr>
         <w:t>QWERTYUIOP[]\</w:t>
       </w:r>
     </w:p>
@@ -5136,22 +6180,47 @@
           <w:ilvl w:val="0"/>
           <w:numId w:val="13"/>
         </w:numPr>
-        <w:ind w:hanging="360"/>
+        <w:ind w:firstLine="0"/>
         <w:contextualSpacing/>
-      </w:pPr>
-      <w:r>
+        <w:rPr>
+          <w:rFonts w:ascii="Times New Roman" w:hAnsi="Times New Roman" w:cs="Times New Roman"/>
+          <w:sz w:val="28"/>
+          <w:szCs w:val="28"/>
+        </w:rPr>
+      </w:pPr>
+      <w:r>
+        <w:rPr>
+          <w:rFonts w:ascii="Times New Roman" w:hAnsi="Times New Roman" w:cs="Times New Roman"/>
+          <w:sz w:val="28"/>
+          <w:szCs w:val="28"/>
+        </w:rPr>
         <w:t>Youtube:</w:t>
       </w:r>
     </w:p>
     <w:p>
-      <w:r>
+      <w:pPr>
+        <w:rPr>
+          <w:rFonts w:ascii="Times New Roman" w:hAnsi="Times New Roman" w:cs="Times New Roman"/>
+          <w:sz w:val="28"/>
+          <w:szCs w:val="28"/>
+        </w:rPr>
+      </w:pPr>
+      <w:r>
+        <w:rPr>
+          <w:rFonts w:ascii="Times New Roman" w:hAnsi="Times New Roman" w:cs="Times New Roman"/>
+          <w:sz w:val="28"/>
+          <w:szCs w:val="28"/>
+        </w:rPr>
         <w:tab/>
         <w:t xml:space="preserve">TK: </w:t>
       </w:r>
-      <w:hyperlink r:id="rId33">
+      <w:hyperlink r:id="rId34">
         <w:r>
           <w:rPr>
+            <w:rFonts w:ascii="Times New Roman" w:hAnsi="Times New Roman" w:cs="Times New Roman"/>
             <w:color w:val="1155CC"/>
+            <w:sz w:val="28"/>
+            <w:szCs w:val="28"/>
             <w:u w:val="single"/>
           </w:rPr>
           <w:t>tailieuweb.com@gmail.com</w:t>
@@ -5161,8 +6230,18 @@
     <w:p>
       <w:pPr>
         <w:ind w:firstLine="720"/>
-      </w:pPr>
-      <w:r>
+        <w:rPr>
+          <w:rFonts w:ascii="Times New Roman" w:hAnsi="Times New Roman" w:cs="Times New Roman"/>
+          <w:sz w:val="28"/>
+          <w:szCs w:val="28"/>
+        </w:rPr>
+      </w:pPr>
+      <w:r>
+        <w:rPr>
+          <w:rFonts w:ascii="Times New Roman" w:hAnsi="Times New Roman" w:cs="Times New Roman"/>
+          <w:sz w:val="28"/>
+          <w:szCs w:val="28"/>
+        </w:rPr>
         <w:t>MK: ASDFGHJKL;’</w:t>
       </w:r>
     </w:p>
@@ -5173,23 +6252,22 @@
           <w:ilvl w:val="0"/>
           <w:numId w:val="1"/>
         </w:numPr>
-        <w:ind w:hanging="360"/>
-        <w:rPr>
-          <w:rFonts w:ascii="Times New Roman" w:eastAsia="Times New Roman" w:hAnsi="Times New Roman" w:cs="Times New Roman"/>
-        </w:rPr>
-      </w:pPr>
-      <w:bookmarkStart w:id="20" w:name="_Toc480811848"/>
+        <w:ind w:firstLine="0"/>
+        <w:rPr>
+          <w:rFonts w:ascii="Times New Roman" w:eastAsia="Times New Roman" w:hAnsi="Times New Roman" w:cs="Times New Roman"/>
+        </w:rPr>
+      </w:pPr>
+      <w:bookmarkStart w:id="21" w:name="_Toc480811848"/>
       <w:r>
         <w:rPr>
           <w:rFonts w:ascii="Times New Roman" w:eastAsia="Times New Roman" w:hAnsi="Times New Roman" w:cs="Times New Roman"/>
         </w:rPr>
         <w:t>Phân tích &lt;tag/&gt;:</w:t>
       </w:r>
-      <w:bookmarkEnd w:id="20"/>
-    </w:p>
-    <w:p>
-      <w:pPr>
-        <w:ind w:firstLine="720"/>
+      <w:bookmarkEnd w:id="21"/>
+    </w:p>
+    <w:p>
+      <w:pPr>
         <w:rPr>
           <w:rFonts w:ascii="Times New Roman" w:eastAsia="Times New Roman" w:hAnsi="Times New Roman" w:cs="Times New Roman"/>
           <w:sz w:val="28"/>
@@ -5207,7 +6285,6 @@
     </w:p>
     <w:p>
       <w:pPr>
-        <w:ind w:firstLine="720"/>
         <w:rPr>
           <w:rFonts w:ascii="Times New Roman" w:eastAsia="Times New Roman" w:hAnsi="Times New Roman" w:cs="Times New Roman"/>
           <w:sz w:val="28"/>
@@ -5225,21 +6302,21 @@
     </w:p>
     <w:p>
       <w:pPr>
-        <w:ind w:firstLine="720"/>
-        <w:rPr>
-          <w:rFonts w:ascii="Times New Roman" w:eastAsia="Times New Roman" w:hAnsi="Times New Roman" w:cs="Times New Roman"/>
-          <w:sz w:val="28"/>
-          <w:szCs w:val="28"/>
-        </w:rPr>
-      </w:pPr>
-      <w:r>
-        <w:rPr>
+        <w:rPr>
+          <w:rFonts w:ascii="Times New Roman" w:eastAsia="Times New Roman" w:hAnsi="Times New Roman" w:cs="Times New Roman"/>
+          <w:sz w:val="28"/>
+          <w:szCs w:val="28"/>
+        </w:rPr>
+      </w:pPr>
+      <w:r>
+        <w:rPr>
+          <w:rFonts w:ascii="Times New Roman" w:hAnsi="Times New Roman" w:cs="Times New Roman"/>
           <w:noProof/>
         </w:rPr>
         <w:drawing>
           <wp:inline distT="114300" distB="114300" distL="114300" distR="114300" wp14:anchorId="7636230F" wp14:editId="15EBEFC3">
-            <wp:extent cx="5731200" cy="3556000"/>
-            <wp:effectExtent l="0" t="0" r="0" b="0"/>
+            <wp:extent cx="5730240" cy="3343275"/>
+            <wp:effectExtent l="0" t="0" r="3810" b="9525"/>
             <wp:docPr id="16" name="image36.png"/>
             <wp:cNvGraphicFramePr/>
             <a:graphic xmlns:a="http://schemas.openxmlformats.org/drawingml/2006/main">
@@ -5250,7 +6327,7 @@
                     <pic:cNvPicPr preferRelativeResize="0"/>
                   </pic:nvPicPr>
                   <pic:blipFill>
-                    <a:blip r:embed="rId34"/>
+                    <a:blip r:embed="rId35"/>
                     <a:srcRect/>
                     <a:stretch>
                       <a:fillRect/>
@@ -5259,7 +6336,7 @@
                   <pic:spPr>
                     <a:xfrm>
                       <a:off x="0" y="0"/>
-                      <a:ext cx="5731200" cy="3556000"/>
+                      <a:ext cx="5733742" cy="3345318"/>
                     </a:xfrm>
                     <a:prstGeom prst="rect">
                       <a:avLst/>
@@ -5275,32 +6352,15 @@
     </w:p>
     <w:p>
       <w:pPr>
-        <w:ind w:firstLine="720"/>
-        <w:rPr>
-          <w:rFonts w:ascii="Times New Roman" w:eastAsia="Times New Roman" w:hAnsi="Times New Roman" w:cs="Times New Roman"/>
-          <w:sz w:val="28"/>
-          <w:szCs w:val="28"/>
-        </w:rPr>
-      </w:pPr>
-    </w:p>
-    <w:p>
-      <w:r>
-        <w:br w:type="page"/>
-      </w:r>
-    </w:p>
-    <w:p>
-      <w:pPr>
-        <w:ind w:firstLine="720"/>
-        <w:rPr>
-          <w:rFonts w:ascii="Times New Roman" w:eastAsia="Times New Roman" w:hAnsi="Times New Roman" w:cs="Times New Roman"/>
-          <w:sz w:val="28"/>
-          <w:szCs w:val="28"/>
-        </w:rPr>
-      </w:pPr>
-    </w:p>
-    <w:p>
-      <w:pPr>
-        <w:ind w:firstLine="720"/>
+        <w:rPr>
+          <w:rFonts w:ascii="Times New Roman" w:eastAsia="Times New Roman" w:hAnsi="Times New Roman" w:cs="Times New Roman"/>
+          <w:sz w:val="28"/>
+          <w:szCs w:val="28"/>
+        </w:rPr>
+      </w:pPr>
+    </w:p>
+    <w:p>
+      <w:pPr>
         <w:rPr>
           <w:rFonts w:ascii="Times New Roman" w:eastAsia="Times New Roman" w:hAnsi="Times New Roman" w:cs="Times New Roman"/>
           <w:sz w:val="28"/>
@@ -5318,13 +6378,13 @@
     </w:p>
     <w:p>
       <w:pPr>
-        <w:ind w:firstLine="720"/>
-        <w:rPr>
-          <w:rFonts w:ascii="Times New Roman" w:eastAsia="Times New Roman" w:hAnsi="Times New Roman" w:cs="Times New Roman"/>
-        </w:rPr>
-      </w:pPr>
-      <w:r>
-        <w:rPr>
+        <w:rPr>
+          <w:rFonts w:ascii="Times New Roman" w:eastAsia="Times New Roman" w:hAnsi="Times New Roman" w:cs="Times New Roman"/>
+        </w:rPr>
+      </w:pPr>
+      <w:r>
+        <w:rPr>
+          <w:rFonts w:ascii="Times New Roman" w:hAnsi="Times New Roman" w:cs="Times New Roman"/>
           <w:noProof/>
         </w:rPr>
         <w:drawing>
@@ -5341,7 +6401,7 @@
                     <pic:cNvPicPr preferRelativeResize="0"/>
                   </pic:nvPicPr>
                   <pic:blipFill>
-                    <a:blip r:embed="rId35"/>
+                    <a:blip r:embed="rId36"/>
                     <a:srcRect/>
                     <a:stretch>
                       <a:fillRect/>
@@ -5366,7 +6426,6 @@
     </w:p>
     <w:p>
       <w:pPr>
-        <w:ind w:firstLine="720"/>
         <w:rPr>
           <w:rFonts w:ascii="Times New Roman" w:eastAsia="Times New Roman" w:hAnsi="Times New Roman" w:cs="Times New Roman"/>
           <w:sz w:val="28"/>
@@ -5383,8 +6442,14 @@
       </w:r>
     </w:p>
     <w:p>
-      <w:r>
-        <w:rPr>
+      <w:pPr>
+        <w:rPr>
+          <w:rFonts w:ascii="Times New Roman" w:hAnsi="Times New Roman" w:cs="Times New Roman"/>
+        </w:rPr>
+      </w:pPr>
+      <w:r>
+        <w:rPr>
+          <w:rFonts w:ascii="Times New Roman" w:hAnsi="Times New Roman" w:cs="Times New Roman"/>
           <w:noProof/>
         </w:rPr>
         <w:drawing>
@@ -5401,7 +6466,7 @@
                     <pic:cNvPicPr preferRelativeResize="0"/>
                   </pic:nvPicPr>
                   <pic:blipFill>
-                    <a:blip r:embed="rId36"/>
+                    <a:blip r:embed="rId37"/>
                     <a:srcRect/>
                     <a:stretch>
                       <a:fillRect/>
@@ -5424,12 +6489,14 @@
         </w:drawing>
       </w:r>
       <w:r>
+        <w:rPr>
+          <w:rFonts w:ascii="Times New Roman" w:hAnsi="Times New Roman" w:cs="Times New Roman"/>
+        </w:rPr>
         <w:br w:type="page"/>
       </w:r>
     </w:p>
     <w:p>
       <w:pPr>
-        <w:ind w:firstLine="720"/>
         <w:rPr>
           <w:rFonts w:ascii="Times New Roman" w:eastAsia="Times New Roman" w:hAnsi="Times New Roman" w:cs="Times New Roman"/>
         </w:rPr>
@@ -5442,19 +6509,19 @@
           <w:ilvl w:val="0"/>
           <w:numId w:val="1"/>
         </w:numPr>
-        <w:ind w:hanging="360"/>
-        <w:rPr>
-          <w:rFonts w:ascii="Times New Roman" w:eastAsia="Times New Roman" w:hAnsi="Times New Roman" w:cs="Times New Roman"/>
-        </w:rPr>
-      </w:pPr>
-      <w:bookmarkStart w:id="21" w:name="_Toc480811849"/>
+        <w:ind w:firstLine="0"/>
+        <w:rPr>
+          <w:rFonts w:ascii="Times New Roman" w:eastAsia="Times New Roman" w:hAnsi="Times New Roman" w:cs="Times New Roman"/>
+        </w:rPr>
+      </w:pPr>
+      <w:bookmarkStart w:id="22" w:name="_Toc480811849"/>
       <w:r>
         <w:rPr>
           <w:rFonts w:ascii="Times New Roman" w:eastAsia="Times New Roman" w:hAnsi="Times New Roman" w:cs="Times New Roman"/>
         </w:rPr>
         <w:t>Bài viết mẫu:</w:t>
       </w:r>
-      <w:bookmarkEnd w:id="21"/>
+      <w:bookmarkEnd w:id="22"/>
     </w:p>
     <w:p>
       <w:pPr>
@@ -5463,14 +6530,26 @@
           <w:ilvl w:val="0"/>
           <w:numId w:val="6"/>
         </w:numPr>
-        <w:ind w:hanging="360"/>
-      </w:pPr>
-      <w:bookmarkStart w:id="22" w:name="_Toc480811850"/>
-      <w:r>
+        <w:ind w:firstLine="0"/>
+        <w:rPr>
+          <w:rFonts w:ascii="Times New Roman" w:hAnsi="Times New Roman" w:cs="Times New Roman"/>
+          <w:b/>
+        </w:rPr>
+      </w:pPr>
+      <w:bookmarkStart w:id="23" w:name="_Toc480811850"/>
+      <w:r>
+        <w:rPr>
+          <w:rFonts w:ascii="Times New Roman" w:hAnsi="Times New Roman" w:cs="Times New Roman"/>
+          <w:b/>
+        </w:rPr>
         <w:t>Lê Minh Giang: keyword root: (Tài liệu javascrip và Tài liệu web)</w:t>
       </w:r>
-      <w:bookmarkEnd w:id="22"/>
-      <w:r>
+      <w:bookmarkEnd w:id="23"/>
+      <w:r>
+        <w:rPr>
+          <w:rFonts w:ascii="Times New Roman" w:hAnsi="Times New Roman" w:cs="Times New Roman"/>
+          <w:b/>
+        </w:rPr>
         <w:t xml:space="preserve"> </w:t>
       </w:r>
     </w:p>
@@ -5480,7 +6559,7 @@
           <w:ilvl w:val="0"/>
           <w:numId w:val="12"/>
         </w:numPr>
-        <w:ind w:hanging="360"/>
+        <w:ind w:firstLine="0"/>
         <w:contextualSpacing/>
         <w:rPr>
           <w:rFonts w:ascii="Times New Roman" w:eastAsia="Times New Roman" w:hAnsi="Times New Roman" w:cs="Times New Roman"/>
@@ -5501,1966 +6580,68 @@
     </w:p>
     <w:p>
       <w:pPr>
-        <w:shd w:val="clear" w:color="auto" w:fill="FFFFFF"/>
-        <w:spacing w:after="420"/>
-        <w:rPr>
-          <w:rFonts w:ascii="Georgia" w:hAnsi="Georgia"/>
-          <w:color w:val="1D2129"/>
-          <w:sz w:val="26"/>
-          <w:szCs w:val="26"/>
-        </w:rPr>
-      </w:pPr>
-      <w:r>
-        <w:rPr>
-          <w:rFonts w:ascii="Georgia" w:hAnsi="Georgia"/>
-          <w:color w:val="1D2129"/>
-          <w:sz w:val="26"/>
-          <w:szCs w:val="26"/>
-        </w:rPr>
-        <w:t>Cũng gi</w:t>
-      </w:r>
-      <w:r>
-        <w:rPr>
-          <w:rFonts w:ascii="Cambria" w:hAnsi="Cambria" w:cs="Cambria"/>
-          <w:color w:val="1D2129"/>
-          <w:sz w:val="26"/>
-          <w:szCs w:val="26"/>
-        </w:rPr>
-        <w:t>ố</w:t>
-      </w:r>
-      <w:r>
-        <w:rPr>
-          <w:rFonts w:ascii="Georgia" w:hAnsi="Georgia"/>
-          <w:color w:val="1D2129"/>
-          <w:sz w:val="26"/>
-          <w:szCs w:val="26"/>
-        </w:rPr>
-        <w:t>ng nh</w:t>
-      </w:r>
-      <w:r>
-        <w:rPr>
-          <w:rFonts w:ascii="Cambria" w:hAnsi="Cambria" w:cs="Cambria"/>
-          <w:color w:val="1D2129"/>
-          <w:sz w:val="26"/>
-          <w:szCs w:val="26"/>
-        </w:rPr>
-        <w:t>ư</w:t>
-      </w:r>
-      <w:r>
-        <w:rPr>
-          <w:rFonts w:ascii="Georgia" w:hAnsi="Georgia"/>
-          <w:color w:val="1D2129"/>
-          <w:sz w:val="26"/>
-          <w:szCs w:val="26"/>
-        </w:rPr>
-        <w:t xml:space="preserve"> CSS, thi</w:t>
-      </w:r>
-      <w:r>
-        <w:rPr>
-          <w:rFonts w:ascii="Cambria" w:hAnsi="Cambria" w:cs="Cambria"/>
-          <w:color w:val="1D2129"/>
-          <w:sz w:val="26"/>
-          <w:szCs w:val="26"/>
-        </w:rPr>
-        <w:t>ế</w:t>
-      </w:r>
-      <w:r>
-        <w:rPr>
-          <w:rFonts w:ascii="Georgia" w:hAnsi="Georgia"/>
-          <w:color w:val="1D2129"/>
-          <w:sz w:val="26"/>
-          <w:szCs w:val="26"/>
-        </w:rPr>
-        <w:t>t k</w:t>
-      </w:r>
-      <w:r>
-        <w:rPr>
-          <w:rFonts w:ascii="Cambria" w:hAnsi="Cambria" w:cs="Cambria"/>
-          <w:color w:val="1D2129"/>
-          <w:sz w:val="26"/>
-          <w:szCs w:val="26"/>
-        </w:rPr>
-        <w:t>ế</w:t>
-      </w:r>
-      <w:r>
-        <w:rPr>
-          <w:rFonts w:ascii="Georgia" w:hAnsi="Georgia"/>
-          <w:color w:val="1D2129"/>
-          <w:sz w:val="26"/>
-          <w:szCs w:val="26"/>
-        </w:rPr>
-        <w:t xml:space="preserve"> Web s</w:t>
-      </w:r>
-      <w:r>
-        <w:rPr>
-          <w:rFonts w:ascii="Cambria" w:hAnsi="Cambria" w:cs="Cambria"/>
-          <w:color w:val="1D2129"/>
-          <w:sz w:val="26"/>
-          <w:szCs w:val="26"/>
-        </w:rPr>
-        <w:t>ẽ</w:t>
-      </w:r>
-      <w:r>
-        <w:rPr>
-          <w:rFonts w:ascii="Georgia" w:hAnsi="Georgia"/>
-          <w:color w:val="1D2129"/>
-          <w:sz w:val="26"/>
-          <w:szCs w:val="26"/>
-        </w:rPr>
-        <w:t xml:space="preserve"> r</w:t>
-      </w:r>
-      <w:r>
-        <w:rPr>
-          <w:rFonts w:ascii="Cambria" w:hAnsi="Cambria" w:cs="Cambria"/>
-          <w:color w:val="1D2129"/>
-          <w:sz w:val="26"/>
-          <w:szCs w:val="26"/>
-        </w:rPr>
-        <w:t>ấ</w:t>
-      </w:r>
-      <w:r>
-        <w:rPr>
-          <w:rFonts w:ascii="Georgia" w:hAnsi="Georgia"/>
-          <w:color w:val="1D2129"/>
-          <w:sz w:val="26"/>
-          <w:szCs w:val="26"/>
-        </w:rPr>
-        <w:t>t đ</w:t>
-      </w:r>
-      <w:r>
-        <w:rPr>
-          <w:rFonts w:ascii="Cambria" w:hAnsi="Cambria" w:cs="Cambria"/>
-          <w:color w:val="1D2129"/>
-          <w:sz w:val="26"/>
-          <w:szCs w:val="26"/>
-        </w:rPr>
-        <w:t>ơ</w:t>
-      </w:r>
-      <w:r>
-        <w:rPr>
-          <w:rFonts w:ascii="Georgia" w:hAnsi="Georgia"/>
-          <w:color w:val="1D2129"/>
-          <w:sz w:val="26"/>
-          <w:szCs w:val="26"/>
-        </w:rPr>
-        <w:t xml:space="preserve">n </w:t>
-      </w:r>
-      <w:r>
-        <w:rPr>
-          <w:rFonts w:ascii="Georgia" w:hAnsi="Georgia" w:cs="Georgia"/>
-          <w:color w:val="1D2129"/>
-          <w:sz w:val="26"/>
-          <w:szCs w:val="26"/>
-        </w:rPr>
-        <w:t>đ</w:t>
-      </w:r>
-      <w:r>
-        <w:rPr>
-          <w:rFonts w:ascii="Georgia" w:hAnsi="Georgia"/>
-          <w:color w:val="1D2129"/>
-          <w:sz w:val="26"/>
-          <w:szCs w:val="26"/>
-        </w:rPr>
-        <w:t>i</w:t>
-      </w:r>
-      <w:r>
-        <w:rPr>
-          <w:rFonts w:ascii="Cambria" w:hAnsi="Cambria" w:cs="Cambria"/>
-          <w:color w:val="1D2129"/>
-          <w:sz w:val="26"/>
-          <w:szCs w:val="26"/>
-        </w:rPr>
-        <w:t>ệ</w:t>
-      </w:r>
-      <w:r>
-        <w:rPr>
-          <w:rFonts w:ascii="Georgia" w:hAnsi="Georgia"/>
-          <w:color w:val="1D2129"/>
-          <w:sz w:val="26"/>
-          <w:szCs w:val="26"/>
-        </w:rPr>
-        <w:t>u n</w:t>
-      </w:r>
-      <w:r>
-        <w:rPr>
-          <w:rFonts w:ascii="Cambria" w:hAnsi="Cambria" w:cs="Cambria"/>
-          <w:color w:val="1D2129"/>
-          <w:sz w:val="26"/>
-          <w:szCs w:val="26"/>
-        </w:rPr>
-        <w:t>ế</w:t>
-      </w:r>
-      <w:r>
-        <w:rPr>
-          <w:rFonts w:ascii="Georgia" w:hAnsi="Georgia"/>
-          <w:color w:val="1D2129"/>
-          <w:sz w:val="26"/>
-          <w:szCs w:val="26"/>
-        </w:rPr>
-        <w:t>u không có CSS đ</w:t>
-      </w:r>
-      <w:r>
-        <w:rPr>
-          <w:rFonts w:ascii="Cambria" w:hAnsi="Cambria" w:cs="Cambria"/>
-          <w:color w:val="1D2129"/>
-          <w:sz w:val="26"/>
-          <w:szCs w:val="26"/>
-        </w:rPr>
-        <w:t>ể</w:t>
-      </w:r>
-      <w:r>
-        <w:rPr>
-          <w:rFonts w:ascii="Georgia" w:hAnsi="Georgia"/>
-          <w:color w:val="1D2129"/>
-          <w:sz w:val="26"/>
-          <w:szCs w:val="26"/>
-        </w:rPr>
-        <w:t xml:space="preserve"> đ</w:t>
-      </w:r>
-      <w:r>
-        <w:rPr>
-          <w:rFonts w:ascii="Cambria" w:hAnsi="Cambria" w:cs="Cambria"/>
-          <w:color w:val="1D2129"/>
-          <w:sz w:val="26"/>
-          <w:szCs w:val="26"/>
-        </w:rPr>
-        <w:t>ị</w:t>
-      </w:r>
-      <w:r>
-        <w:rPr>
-          <w:rFonts w:ascii="Georgia" w:hAnsi="Georgia"/>
-          <w:color w:val="1D2129"/>
-          <w:sz w:val="26"/>
-          <w:szCs w:val="26"/>
-        </w:rPr>
-        <w:t>nh d</w:t>
-      </w:r>
-      <w:r>
-        <w:rPr>
-          <w:rFonts w:ascii="Cambria" w:hAnsi="Cambria" w:cs="Cambria"/>
-          <w:color w:val="1D2129"/>
-          <w:sz w:val="26"/>
-          <w:szCs w:val="26"/>
-        </w:rPr>
-        <w:t>ạ</w:t>
-      </w:r>
-      <w:r>
-        <w:rPr>
-          <w:rFonts w:ascii="Georgia" w:hAnsi="Georgia"/>
-          <w:color w:val="1D2129"/>
-          <w:sz w:val="26"/>
-          <w:szCs w:val="26"/>
-        </w:rPr>
-        <w:t>ng các thu</w:t>
-      </w:r>
-      <w:r>
-        <w:rPr>
-          <w:rFonts w:ascii="Cambria" w:hAnsi="Cambria" w:cs="Cambria"/>
-          <w:color w:val="1D2129"/>
-          <w:sz w:val="26"/>
-          <w:szCs w:val="26"/>
-        </w:rPr>
-        <w:t>ộ</w:t>
-      </w:r>
-      <w:r>
-        <w:rPr>
-          <w:rFonts w:ascii="Georgia" w:hAnsi="Georgia"/>
-          <w:color w:val="1D2129"/>
-          <w:sz w:val="26"/>
-          <w:szCs w:val="26"/>
-        </w:rPr>
-        <w:t>c tính màu s</w:t>
-      </w:r>
-      <w:r>
-        <w:rPr>
-          <w:rFonts w:ascii="Cambria" w:hAnsi="Cambria" w:cs="Cambria"/>
-          <w:color w:val="1D2129"/>
-          <w:sz w:val="26"/>
-          <w:szCs w:val="26"/>
-        </w:rPr>
-        <w:t>ắ</w:t>
-      </w:r>
-      <w:r>
-        <w:rPr>
-          <w:rFonts w:ascii="Georgia" w:hAnsi="Georgia"/>
-          <w:color w:val="1D2129"/>
-          <w:sz w:val="26"/>
-          <w:szCs w:val="26"/>
-        </w:rPr>
-        <w:t>c hay kích th</w:t>
-      </w:r>
-      <w:r>
-        <w:rPr>
-          <w:rFonts w:ascii="Cambria" w:hAnsi="Cambria" w:cs="Cambria"/>
-          <w:color w:val="1D2129"/>
-          <w:sz w:val="26"/>
-          <w:szCs w:val="26"/>
-        </w:rPr>
-        <w:t>ướ</w:t>
-      </w:r>
-      <w:r>
-        <w:rPr>
-          <w:rFonts w:ascii="Georgia" w:hAnsi="Georgia"/>
-          <w:color w:val="1D2129"/>
-          <w:sz w:val="26"/>
-          <w:szCs w:val="26"/>
-        </w:rPr>
-        <w:t>c cho nó,... Tuy nhiên n</w:t>
-      </w:r>
-      <w:r>
-        <w:rPr>
-          <w:rFonts w:ascii="Cambria" w:hAnsi="Cambria" w:cs="Cambria"/>
-          <w:color w:val="1D2129"/>
-          <w:sz w:val="26"/>
-          <w:szCs w:val="26"/>
-        </w:rPr>
-        <w:t>ế</w:t>
-      </w:r>
-      <w:r>
-        <w:rPr>
-          <w:rFonts w:ascii="Georgia" w:hAnsi="Georgia"/>
-          <w:color w:val="1D2129"/>
-          <w:sz w:val="26"/>
-          <w:szCs w:val="26"/>
-        </w:rPr>
-        <w:t>u không có Javascript, thì màu s</w:t>
-      </w:r>
-      <w:r>
-        <w:rPr>
-          <w:rFonts w:ascii="Cambria" w:hAnsi="Cambria" w:cs="Cambria"/>
-          <w:color w:val="1D2129"/>
-          <w:sz w:val="26"/>
-          <w:szCs w:val="26"/>
-        </w:rPr>
-        <w:t>ắ</w:t>
-      </w:r>
-      <w:r>
-        <w:rPr>
-          <w:rFonts w:ascii="Georgia" w:hAnsi="Georgia"/>
-          <w:color w:val="1D2129"/>
-          <w:sz w:val="26"/>
-          <w:szCs w:val="26"/>
-        </w:rPr>
-        <w:t>c hay kích th</w:t>
-      </w:r>
-      <w:r>
-        <w:rPr>
-          <w:rFonts w:ascii="Cambria" w:hAnsi="Cambria" w:cs="Cambria"/>
-          <w:color w:val="1D2129"/>
-          <w:sz w:val="26"/>
-          <w:szCs w:val="26"/>
-        </w:rPr>
-        <w:t>ướ</w:t>
-      </w:r>
-      <w:r>
-        <w:rPr>
-          <w:rFonts w:ascii="Georgia" w:hAnsi="Georgia"/>
-          <w:color w:val="1D2129"/>
-          <w:sz w:val="26"/>
-          <w:szCs w:val="26"/>
-        </w:rPr>
-        <w:t>c mà CSS mang l</w:t>
-      </w:r>
-      <w:r>
-        <w:rPr>
-          <w:rFonts w:ascii="Cambria" w:hAnsi="Cambria" w:cs="Cambria"/>
-          <w:color w:val="1D2129"/>
-          <w:sz w:val="26"/>
-          <w:szCs w:val="26"/>
-        </w:rPr>
-        <w:t>ạ</w:t>
-      </w:r>
-      <w:r>
-        <w:rPr>
-          <w:rFonts w:ascii="Georgia" w:hAnsi="Georgia"/>
-          <w:color w:val="1D2129"/>
-          <w:sz w:val="26"/>
-          <w:szCs w:val="26"/>
-        </w:rPr>
-        <w:t>i v</w:t>
-      </w:r>
-      <w:r>
-        <w:rPr>
-          <w:rFonts w:ascii="Cambria" w:hAnsi="Cambria" w:cs="Cambria"/>
-          <w:color w:val="1D2129"/>
-          <w:sz w:val="26"/>
-          <w:szCs w:val="26"/>
-        </w:rPr>
-        <w:t>ẫ</w:t>
-      </w:r>
-      <w:r>
-        <w:rPr>
-          <w:rFonts w:ascii="Georgia" w:hAnsi="Georgia"/>
-          <w:color w:val="1D2129"/>
-          <w:sz w:val="26"/>
-          <w:szCs w:val="26"/>
-        </w:rPr>
-        <w:t>n ch</w:t>
-      </w:r>
-      <w:r>
-        <w:rPr>
-          <w:rFonts w:ascii="Cambria" w:hAnsi="Cambria" w:cs="Cambria"/>
-          <w:color w:val="1D2129"/>
-          <w:sz w:val="26"/>
-          <w:szCs w:val="26"/>
-        </w:rPr>
-        <w:t>ỉ</w:t>
-      </w:r>
-      <w:r>
-        <w:rPr>
-          <w:rFonts w:ascii="Georgia" w:hAnsi="Georgia"/>
-          <w:color w:val="1D2129"/>
-          <w:sz w:val="26"/>
-          <w:szCs w:val="26"/>
-        </w:rPr>
-        <w:t xml:space="preserve"> là nh</w:t>
-      </w:r>
-      <w:r>
-        <w:rPr>
-          <w:rFonts w:ascii="Cambria" w:hAnsi="Cambria" w:cs="Cambria"/>
-          <w:color w:val="1D2129"/>
-          <w:sz w:val="26"/>
-          <w:szCs w:val="26"/>
-        </w:rPr>
-        <w:t>ữ</w:t>
-      </w:r>
-      <w:r>
-        <w:rPr>
-          <w:rFonts w:ascii="Georgia" w:hAnsi="Georgia"/>
-          <w:color w:val="1D2129"/>
-          <w:sz w:val="26"/>
-          <w:szCs w:val="26"/>
-        </w:rPr>
-        <w:t>ng tác ph</w:t>
-      </w:r>
-      <w:r>
-        <w:rPr>
-          <w:rFonts w:ascii="Cambria" w:hAnsi="Cambria" w:cs="Cambria"/>
-          <w:color w:val="1D2129"/>
-          <w:sz w:val="26"/>
-          <w:szCs w:val="26"/>
-        </w:rPr>
-        <w:t>ẩ</w:t>
-      </w:r>
-      <w:r>
-        <w:rPr>
-          <w:rFonts w:ascii="Georgia" w:hAnsi="Georgia"/>
-          <w:color w:val="1D2129"/>
-          <w:sz w:val="26"/>
-          <w:szCs w:val="26"/>
-        </w:rPr>
-        <w:t>m khô khan nhàm chán và thi</w:t>
-      </w:r>
-      <w:r>
-        <w:rPr>
-          <w:rFonts w:ascii="Cambria" w:hAnsi="Cambria" w:cs="Cambria"/>
-          <w:color w:val="1D2129"/>
-          <w:sz w:val="26"/>
-          <w:szCs w:val="26"/>
-        </w:rPr>
-        <w:t>ế</w:t>
-      </w:r>
-      <w:r>
-        <w:rPr>
-          <w:rFonts w:ascii="Georgia" w:hAnsi="Georgia"/>
-          <w:color w:val="1D2129"/>
-          <w:sz w:val="26"/>
-          <w:szCs w:val="26"/>
-        </w:rPr>
-        <w:t>u đi s</w:t>
-      </w:r>
-      <w:r>
-        <w:rPr>
-          <w:rFonts w:ascii="Cambria" w:hAnsi="Cambria" w:cs="Cambria"/>
-          <w:color w:val="1D2129"/>
-          <w:sz w:val="26"/>
-          <w:szCs w:val="26"/>
-        </w:rPr>
-        <w:t>ự</w:t>
-      </w:r>
-      <w:r>
-        <w:rPr>
-          <w:rFonts w:ascii="Georgia" w:hAnsi="Georgia"/>
-          <w:color w:val="1D2129"/>
-          <w:sz w:val="26"/>
-          <w:szCs w:val="26"/>
-        </w:rPr>
-        <w:t xml:space="preserve"> m</w:t>
-      </w:r>
-      <w:r>
-        <w:rPr>
-          <w:rFonts w:ascii="Cambria" w:hAnsi="Cambria" w:cs="Cambria"/>
-          <w:color w:val="1D2129"/>
-          <w:sz w:val="26"/>
-          <w:szCs w:val="26"/>
-        </w:rPr>
-        <w:t>ề</w:t>
-      </w:r>
-      <w:r>
-        <w:rPr>
-          <w:rFonts w:ascii="Georgia" w:hAnsi="Georgia"/>
-          <w:color w:val="1D2129"/>
-          <w:sz w:val="26"/>
-          <w:szCs w:val="26"/>
-        </w:rPr>
-        <w:t>m m</w:t>
-      </w:r>
-      <w:r>
-        <w:rPr>
-          <w:rFonts w:ascii="Cambria" w:hAnsi="Cambria" w:cs="Cambria"/>
-          <w:color w:val="1D2129"/>
-          <w:sz w:val="26"/>
-          <w:szCs w:val="26"/>
-        </w:rPr>
-        <w:t>ạ</w:t>
-      </w:r>
-      <w:r>
-        <w:rPr>
-          <w:rFonts w:ascii="Georgia" w:hAnsi="Georgia"/>
-          <w:color w:val="1D2129"/>
-          <w:sz w:val="26"/>
-          <w:szCs w:val="26"/>
-        </w:rPr>
-        <w:t>i mà javascript mang l</w:t>
-      </w:r>
-      <w:r>
-        <w:rPr>
-          <w:rFonts w:ascii="Cambria" w:hAnsi="Cambria" w:cs="Cambria"/>
-          <w:color w:val="1D2129"/>
-          <w:sz w:val="26"/>
-          <w:szCs w:val="26"/>
-        </w:rPr>
-        <w:t>ạ</w:t>
-      </w:r>
-      <w:r>
-        <w:rPr>
-          <w:rFonts w:ascii="Georgia" w:hAnsi="Georgia"/>
-          <w:color w:val="1D2129"/>
-          <w:sz w:val="26"/>
-          <w:szCs w:val="26"/>
-        </w:rPr>
-        <w:t>i.</w:t>
-      </w:r>
-      <w:r>
-        <w:rPr>
-          <w:rFonts w:ascii="Georgia" w:hAnsi="Georgia"/>
-          <w:color w:val="1D2129"/>
-          <w:sz w:val="26"/>
-          <w:szCs w:val="26"/>
+        <w:ind w:left="720"/>
+        <w:rPr>
+          <w:rFonts w:ascii="Times New Roman" w:eastAsia="Times New Roman" w:hAnsi="Times New Roman" w:cs="Times New Roman"/>
+          <w:sz w:val="28"/>
+          <w:szCs w:val="28"/>
+        </w:rPr>
+      </w:pPr>
+      <w:r>
+        <w:rPr>
+          <w:rFonts w:ascii="Times New Roman" w:eastAsia="Times New Roman" w:hAnsi="Times New Roman" w:cs="Times New Roman"/>
+          <w:sz w:val="28"/>
+          <w:szCs w:val="28"/>
+        </w:rPr>
+        <w:t>Cũng giống như CSS, thiết kế Web sẽ rất đơn điệu nếu không có CSS để định dạng các thuộc tính màu sắc hay kích thước cho nó,... Tuy nhiên nếu không có Javascript, thì màu sắc hay kích thước mà CSS mang lại vẫn chỉ là những tác phẩm khô khan nhàm chán và thiếu đi sự mềm mại mà javascript mang lại.</w:t>
+      </w:r>
+      <w:r>
+        <w:rPr>
+          <w:rFonts w:ascii="Times New Roman" w:eastAsia="Times New Roman" w:hAnsi="Times New Roman" w:cs="Times New Roman"/>
+          <w:sz w:val="28"/>
+          <w:szCs w:val="28"/>
         </w:rPr>
         <w:br/>
-      </w:r>
-      <w:r>
-        <w:rPr>
-          <w:rFonts w:asciiTheme="minorHAnsi" w:hAnsiTheme="minorHAnsi"/>
-          <w:color w:val="1D2129"/>
-          <w:sz w:val="26"/>
-          <w:szCs w:val="26"/>
-          <w:lang w:val="vi-VN"/>
-        </w:rPr>
+        <w:t xml:space="preserve">        Javascript đã được ra đời để hoàn thiện mục đích đó. Và đã nhắc đến web thì bạn không thể nào không biết đến Javascript. Ngôn ngữ lập trình Javascript hiện nay rất đa dạng không chỉ sử dụng để lập trình ứng dụng mà còn được sử dụng để lập trình web. Vì thế, nên nếu bạn chưa biết gì về Javascript thì hãy nhớ đền chúng tôi </w:t>
+      </w:r>
+      <w:r>
+        <w:rPr>
+          <w:rFonts w:ascii="Times New Roman" w:eastAsia="Times New Roman" w:hAnsi="Times New Roman" w:cs="Times New Roman"/>
+          <w:color w:val="0070C0"/>
+          <w:sz w:val="28"/>
+          <w:szCs w:val="28"/>
+          <w:u w:val="single"/>
+        </w:rPr>
+        <w:t>tailieuweb.com.</w:t>
+      </w:r>
+      <w:r>
+        <w:rPr>
+          <w:rFonts w:ascii="Times New Roman" w:eastAsia="Times New Roman" w:hAnsi="Times New Roman" w:cs="Times New Roman"/>
+          <w:sz w:val="28"/>
+          <w:szCs w:val="28"/>
+        </w:rPr>
+        <w:br/>
         <w:t xml:space="preserve">        </w:t>
       </w:r>
-      <w:r>
-        <w:rPr>
-          <w:rFonts w:ascii="Georgia" w:hAnsi="Georgia"/>
-          <w:color w:val="1D2129"/>
-          <w:sz w:val="26"/>
-          <w:szCs w:val="26"/>
-          <w:lang w:val="vi-VN"/>
-        </w:rPr>
-        <w:t>Javascript đã đ</w:t>
-      </w:r>
-      <w:r>
-        <w:rPr>
-          <w:rFonts w:ascii="Cambria" w:hAnsi="Cambria" w:cs="Cambria"/>
-          <w:color w:val="1D2129"/>
-          <w:sz w:val="26"/>
-          <w:szCs w:val="26"/>
-          <w:lang w:val="vi-VN"/>
-        </w:rPr>
-        <w:t>ượ</w:t>
-      </w:r>
-      <w:r>
-        <w:rPr>
-          <w:rFonts w:ascii="Georgia" w:hAnsi="Georgia"/>
-          <w:color w:val="1D2129"/>
-          <w:sz w:val="26"/>
-          <w:szCs w:val="26"/>
-          <w:lang w:val="vi-VN"/>
-        </w:rPr>
-        <w:t>c ra đ</w:t>
-      </w:r>
-      <w:r>
-        <w:rPr>
-          <w:rFonts w:ascii="Cambria" w:hAnsi="Cambria" w:cs="Cambria"/>
-          <w:color w:val="1D2129"/>
-          <w:sz w:val="26"/>
-          <w:szCs w:val="26"/>
-          <w:lang w:val="vi-VN"/>
-        </w:rPr>
-        <w:t>ờ</w:t>
-      </w:r>
-      <w:r>
-        <w:rPr>
-          <w:rFonts w:ascii="Georgia" w:hAnsi="Georgia"/>
-          <w:color w:val="1D2129"/>
-          <w:sz w:val="26"/>
-          <w:szCs w:val="26"/>
-          <w:lang w:val="vi-VN"/>
-        </w:rPr>
-        <w:t>i đ</w:t>
-      </w:r>
-      <w:r>
-        <w:rPr>
-          <w:rFonts w:ascii="Cambria" w:hAnsi="Cambria" w:cs="Cambria"/>
-          <w:color w:val="1D2129"/>
-          <w:sz w:val="26"/>
-          <w:szCs w:val="26"/>
-          <w:lang w:val="vi-VN"/>
-        </w:rPr>
-        <w:t>ể</w:t>
-      </w:r>
-      <w:r>
-        <w:rPr>
-          <w:rFonts w:ascii="Georgia" w:hAnsi="Georgia"/>
-          <w:color w:val="1D2129"/>
-          <w:sz w:val="26"/>
-          <w:szCs w:val="26"/>
-          <w:lang w:val="vi-VN"/>
-        </w:rPr>
-        <w:t xml:space="preserve"> hoàn thi</w:t>
-      </w:r>
-      <w:r>
-        <w:rPr>
-          <w:rFonts w:ascii="Cambria" w:hAnsi="Cambria" w:cs="Cambria"/>
-          <w:color w:val="1D2129"/>
-          <w:sz w:val="26"/>
-          <w:szCs w:val="26"/>
-          <w:lang w:val="vi-VN"/>
-        </w:rPr>
-        <w:t>ệ</w:t>
-      </w:r>
-      <w:r>
-        <w:rPr>
-          <w:rFonts w:ascii="Georgia" w:hAnsi="Georgia"/>
-          <w:color w:val="1D2129"/>
-          <w:sz w:val="26"/>
-          <w:szCs w:val="26"/>
-          <w:lang w:val="vi-VN"/>
-        </w:rPr>
-        <w:t>n m</w:t>
-      </w:r>
-      <w:r>
-        <w:rPr>
-          <w:rFonts w:ascii="Cambria" w:hAnsi="Cambria" w:cs="Cambria"/>
-          <w:color w:val="1D2129"/>
-          <w:sz w:val="26"/>
-          <w:szCs w:val="26"/>
-          <w:lang w:val="vi-VN"/>
-        </w:rPr>
-        <w:t>ụ</w:t>
-      </w:r>
-      <w:r>
-        <w:rPr>
-          <w:rFonts w:ascii="Georgia" w:hAnsi="Georgia"/>
-          <w:color w:val="1D2129"/>
-          <w:sz w:val="26"/>
-          <w:szCs w:val="26"/>
-          <w:lang w:val="vi-VN"/>
-        </w:rPr>
-        <w:t xml:space="preserve">c đích đó. </w:t>
-      </w:r>
-      <w:r>
-        <w:rPr>
-          <w:rFonts w:ascii="Georgia" w:hAnsi="Georgia"/>
-          <w:color w:val="1D2129"/>
-          <w:sz w:val="26"/>
-          <w:szCs w:val="26"/>
-          <w:lang w:val="vi-VN"/>
-        </w:rPr>
-        <w:t>Và đã nh</w:t>
-      </w:r>
-      <w:r>
-        <w:rPr>
-          <w:rFonts w:ascii="Cambria" w:hAnsi="Cambria" w:cs="Cambria"/>
-          <w:color w:val="1D2129"/>
-          <w:sz w:val="26"/>
-          <w:szCs w:val="26"/>
-          <w:lang w:val="vi-VN"/>
-        </w:rPr>
-        <w:t>ắ</w:t>
-      </w:r>
-      <w:r>
-        <w:rPr>
-          <w:rFonts w:ascii="Georgia" w:hAnsi="Georgia"/>
-          <w:color w:val="1D2129"/>
-          <w:sz w:val="26"/>
-          <w:szCs w:val="26"/>
-          <w:lang w:val="vi-VN"/>
-        </w:rPr>
-        <w:t>c đ</w:t>
-      </w:r>
-      <w:r>
-        <w:rPr>
-          <w:rFonts w:ascii="Cambria" w:hAnsi="Cambria" w:cs="Cambria"/>
-          <w:color w:val="1D2129"/>
-          <w:sz w:val="26"/>
-          <w:szCs w:val="26"/>
-          <w:lang w:val="vi-VN"/>
-        </w:rPr>
-        <w:t>ế</w:t>
-      </w:r>
-      <w:r>
-        <w:rPr>
-          <w:rFonts w:ascii="Georgia" w:hAnsi="Georgia"/>
-          <w:color w:val="1D2129"/>
-          <w:sz w:val="26"/>
-          <w:szCs w:val="26"/>
-          <w:lang w:val="vi-VN"/>
-        </w:rPr>
-        <w:t>n web thì b</w:t>
-      </w:r>
-      <w:r>
-        <w:rPr>
-          <w:rFonts w:ascii="Cambria" w:hAnsi="Cambria" w:cs="Cambria"/>
-          <w:color w:val="1D2129"/>
-          <w:sz w:val="26"/>
-          <w:szCs w:val="26"/>
-          <w:lang w:val="vi-VN"/>
-        </w:rPr>
-        <w:t>ạ</w:t>
-      </w:r>
-      <w:r>
-        <w:rPr>
-          <w:rFonts w:ascii="Georgia" w:hAnsi="Georgia"/>
-          <w:color w:val="1D2129"/>
-          <w:sz w:val="26"/>
-          <w:szCs w:val="26"/>
-          <w:lang w:val="vi-VN"/>
-        </w:rPr>
-        <w:t>n không th</w:t>
-      </w:r>
-      <w:r>
-        <w:rPr>
-          <w:rFonts w:ascii="Cambria" w:hAnsi="Cambria" w:cs="Cambria"/>
-          <w:color w:val="1D2129"/>
-          <w:sz w:val="26"/>
-          <w:szCs w:val="26"/>
-          <w:lang w:val="vi-VN"/>
-        </w:rPr>
-        <w:t>ể</w:t>
-      </w:r>
-      <w:r>
-        <w:rPr>
-          <w:rFonts w:ascii="Georgia" w:hAnsi="Georgia"/>
-          <w:color w:val="1D2129"/>
-          <w:sz w:val="26"/>
-          <w:szCs w:val="26"/>
-          <w:lang w:val="vi-VN"/>
-        </w:rPr>
-        <w:t xml:space="preserve"> nào không bi</w:t>
-      </w:r>
-      <w:r>
-        <w:rPr>
-          <w:rFonts w:ascii="Cambria" w:hAnsi="Cambria" w:cs="Cambria"/>
-          <w:color w:val="1D2129"/>
-          <w:sz w:val="26"/>
-          <w:szCs w:val="26"/>
-          <w:lang w:val="vi-VN"/>
-        </w:rPr>
-        <w:t>ế</w:t>
-      </w:r>
-      <w:r>
-        <w:rPr>
-          <w:rFonts w:ascii="Georgia" w:hAnsi="Georgia"/>
-          <w:color w:val="1D2129"/>
-          <w:sz w:val="26"/>
-          <w:szCs w:val="26"/>
-          <w:lang w:val="vi-VN"/>
-        </w:rPr>
-        <w:t>t đ</w:t>
-      </w:r>
-      <w:r>
-        <w:rPr>
-          <w:rFonts w:ascii="Cambria" w:hAnsi="Cambria" w:cs="Cambria"/>
-          <w:color w:val="1D2129"/>
-          <w:sz w:val="26"/>
-          <w:szCs w:val="26"/>
-          <w:lang w:val="vi-VN"/>
-        </w:rPr>
-        <w:t>ế</w:t>
-      </w:r>
-      <w:r>
-        <w:rPr>
-          <w:rFonts w:ascii="Georgia" w:hAnsi="Georgia"/>
-          <w:color w:val="1D2129"/>
-          <w:sz w:val="26"/>
-          <w:szCs w:val="26"/>
-          <w:lang w:val="vi-VN"/>
-        </w:rPr>
-        <w:t>n Javascript. Ngôn ng</w:t>
-      </w:r>
-      <w:r>
-        <w:rPr>
-          <w:rFonts w:ascii="Cambria" w:hAnsi="Cambria" w:cs="Cambria"/>
-          <w:color w:val="1D2129"/>
-          <w:sz w:val="26"/>
-          <w:szCs w:val="26"/>
-          <w:lang w:val="vi-VN"/>
-        </w:rPr>
-        <w:t>ữ</w:t>
-      </w:r>
-      <w:r>
-        <w:rPr>
-          <w:rFonts w:ascii="Georgia" w:hAnsi="Georgia"/>
-          <w:color w:val="1D2129"/>
-          <w:sz w:val="26"/>
-          <w:szCs w:val="26"/>
-          <w:lang w:val="vi-VN"/>
-        </w:rPr>
-        <w:t xml:space="preserve"> l</w:t>
-      </w:r>
-      <w:r>
-        <w:rPr>
-          <w:rFonts w:ascii="Cambria" w:hAnsi="Cambria" w:cs="Cambria"/>
-          <w:color w:val="1D2129"/>
-          <w:sz w:val="26"/>
-          <w:szCs w:val="26"/>
-          <w:lang w:val="vi-VN"/>
-        </w:rPr>
-        <w:t>ậ</w:t>
-      </w:r>
-      <w:r>
-        <w:rPr>
-          <w:rFonts w:ascii="Georgia" w:hAnsi="Georgia"/>
-          <w:color w:val="1D2129"/>
-          <w:sz w:val="26"/>
-          <w:szCs w:val="26"/>
-          <w:lang w:val="vi-VN"/>
-        </w:rPr>
-        <w:t>p trình Javascript hi</w:t>
-      </w:r>
-      <w:r>
-        <w:rPr>
-          <w:rFonts w:ascii="Cambria" w:hAnsi="Cambria" w:cs="Cambria"/>
-          <w:color w:val="1D2129"/>
-          <w:sz w:val="26"/>
-          <w:szCs w:val="26"/>
-          <w:lang w:val="vi-VN"/>
-        </w:rPr>
-        <w:t>ệ</w:t>
-      </w:r>
-      <w:r>
-        <w:rPr>
-          <w:rFonts w:ascii="Georgia" w:hAnsi="Georgia"/>
-          <w:color w:val="1D2129"/>
-          <w:sz w:val="26"/>
-          <w:szCs w:val="26"/>
-          <w:lang w:val="vi-VN"/>
-        </w:rPr>
-        <w:t>n nay r</w:t>
-      </w:r>
-      <w:r>
-        <w:rPr>
-          <w:rFonts w:ascii="Cambria" w:hAnsi="Cambria" w:cs="Cambria"/>
-          <w:color w:val="1D2129"/>
-          <w:sz w:val="26"/>
-          <w:szCs w:val="26"/>
-          <w:lang w:val="vi-VN"/>
-        </w:rPr>
-        <w:t>ấ</w:t>
-      </w:r>
-      <w:r>
-        <w:rPr>
-          <w:rFonts w:ascii="Georgia" w:hAnsi="Georgia"/>
-          <w:color w:val="1D2129"/>
-          <w:sz w:val="26"/>
-          <w:szCs w:val="26"/>
-          <w:lang w:val="vi-VN"/>
-        </w:rPr>
-        <w:t>t đa d</w:t>
-      </w:r>
-      <w:r>
-        <w:rPr>
-          <w:rFonts w:ascii="Cambria" w:hAnsi="Cambria" w:cs="Cambria"/>
-          <w:color w:val="1D2129"/>
-          <w:sz w:val="26"/>
-          <w:szCs w:val="26"/>
-          <w:lang w:val="vi-VN"/>
-        </w:rPr>
-        <w:t>ạ</w:t>
-      </w:r>
-      <w:r>
-        <w:rPr>
-          <w:rFonts w:ascii="Georgia" w:hAnsi="Georgia"/>
-          <w:color w:val="1D2129"/>
-          <w:sz w:val="26"/>
-          <w:szCs w:val="26"/>
-          <w:lang w:val="vi-VN"/>
-        </w:rPr>
-        <w:t>ng không ch</w:t>
-      </w:r>
-      <w:r>
-        <w:rPr>
-          <w:rFonts w:ascii="Cambria" w:hAnsi="Cambria" w:cs="Cambria"/>
-          <w:color w:val="1D2129"/>
-          <w:sz w:val="26"/>
-          <w:szCs w:val="26"/>
-          <w:lang w:val="vi-VN"/>
-        </w:rPr>
-        <w:t>ỉ</w:t>
-      </w:r>
-      <w:r>
-        <w:rPr>
-          <w:rFonts w:ascii="Georgia" w:hAnsi="Georgia"/>
-          <w:color w:val="1D2129"/>
-          <w:sz w:val="26"/>
-          <w:szCs w:val="26"/>
-          <w:lang w:val="vi-VN"/>
-        </w:rPr>
-        <w:t xml:space="preserve"> s</w:t>
-      </w:r>
-      <w:r>
-        <w:rPr>
-          <w:rFonts w:ascii="Cambria" w:hAnsi="Cambria" w:cs="Cambria"/>
-          <w:color w:val="1D2129"/>
-          <w:sz w:val="26"/>
-          <w:szCs w:val="26"/>
-          <w:lang w:val="vi-VN"/>
-        </w:rPr>
-        <w:t>ử</w:t>
-      </w:r>
-      <w:r>
-        <w:rPr>
-          <w:rFonts w:ascii="Georgia" w:hAnsi="Georgia"/>
-          <w:color w:val="1D2129"/>
-          <w:sz w:val="26"/>
-          <w:szCs w:val="26"/>
-          <w:lang w:val="vi-VN"/>
-        </w:rPr>
-        <w:t xml:space="preserve"> d</w:t>
-      </w:r>
-      <w:r>
-        <w:rPr>
-          <w:rFonts w:ascii="Cambria" w:hAnsi="Cambria" w:cs="Cambria"/>
-          <w:color w:val="1D2129"/>
-          <w:sz w:val="26"/>
-          <w:szCs w:val="26"/>
-          <w:lang w:val="vi-VN"/>
-        </w:rPr>
-        <w:t>ụ</w:t>
-      </w:r>
-      <w:r>
-        <w:rPr>
-          <w:rFonts w:ascii="Georgia" w:hAnsi="Georgia"/>
-          <w:color w:val="1D2129"/>
-          <w:sz w:val="26"/>
-          <w:szCs w:val="26"/>
-          <w:lang w:val="vi-VN"/>
-        </w:rPr>
-        <w:t>ng đ</w:t>
-      </w:r>
-      <w:r>
-        <w:rPr>
-          <w:rFonts w:ascii="Cambria" w:hAnsi="Cambria" w:cs="Cambria"/>
-          <w:color w:val="1D2129"/>
-          <w:sz w:val="26"/>
-          <w:szCs w:val="26"/>
-          <w:lang w:val="vi-VN"/>
-        </w:rPr>
-        <w:t>ể</w:t>
-      </w:r>
-      <w:r>
-        <w:rPr>
-          <w:rFonts w:ascii="Georgia" w:hAnsi="Georgia"/>
-          <w:color w:val="1D2129"/>
-          <w:sz w:val="26"/>
-          <w:szCs w:val="26"/>
-          <w:lang w:val="vi-VN"/>
-        </w:rPr>
-        <w:t xml:space="preserve"> l</w:t>
-      </w:r>
-      <w:r>
-        <w:rPr>
-          <w:rFonts w:ascii="Cambria" w:hAnsi="Cambria" w:cs="Cambria"/>
-          <w:color w:val="1D2129"/>
-          <w:sz w:val="26"/>
-          <w:szCs w:val="26"/>
-          <w:lang w:val="vi-VN"/>
-        </w:rPr>
-        <w:t>ậ</w:t>
-      </w:r>
-      <w:r>
-        <w:rPr>
-          <w:rFonts w:ascii="Georgia" w:hAnsi="Georgia"/>
-          <w:color w:val="1D2129"/>
-          <w:sz w:val="26"/>
-          <w:szCs w:val="26"/>
-          <w:lang w:val="vi-VN"/>
-        </w:rPr>
-        <w:t xml:space="preserve">p trình </w:t>
-      </w:r>
-      <w:r>
-        <w:rPr>
-          <w:rFonts w:ascii="Cambria" w:hAnsi="Cambria" w:cs="Cambria"/>
-          <w:color w:val="1D2129"/>
-          <w:sz w:val="26"/>
-          <w:szCs w:val="26"/>
-          <w:lang w:val="vi-VN"/>
-        </w:rPr>
-        <w:t>ứ</w:t>
-      </w:r>
-      <w:r>
-        <w:rPr>
-          <w:rFonts w:ascii="Georgia" w:hAnsi="Georgia"/>
-          <w:color w:val="1D2129"/>
-          <w:sz w:val="26"/>
-          <w:szCs w:val="26"/>
-          <w:lang w:val="vi-VN"/>
-        </w:rPr>
-        <w:t>ng d</w:t>
-      </w:r>
-      <w:r>
-        <w:rPr>
-          <w:rFonts w:ascii="Cambria" w:hAnsi="Cambria" w:cs="Cambria"/>
-          <w:color w:val="1D2129"/>
-          <w:sz w:val="26"/>
-          <w:szCs w:val="26"/>
-          <w:lang w:val="vi-VN"/>
-        </w:rPr>
-        <w:t>ụ</w:t>
-      </w:r>
-      <w:r>
-        <w:rPr>
-          <w:rFonts w:ascii="Georgia" w:hAnsi="Georgia"/>
-          <w:color w:val="1D2129"/>
-          <w:sz w:val="26"/>
-          <w:szCs w:val="26"/>
-          <w:lang w:val="vi-VN"/>
-        </w:rPr>
-        <w:t>ng mà còn đ</w:t>
-      </w:r>
-      <w:r>
-        <w:rPr>
-          <w:rFonts w:ascii="Cambria" w:hAnsi="Cambria" w:cs="Cambria"/>
-          <w:color w:val="1D2129"/>
-          <w:sz w:val="26"/>
-          <w:szCs w:val="26"/>
-          <w:lang w:val="vi-VN"/>
-        </w:rPr>
-        <w:t>ượ</w:t>
-      </w:r>
-      <w:r>
-        <w:rPr>
-          <w:rFonts w:ascii="Georgia" w:hAnsi="Georgia"/>
-          <w:color w:val="1D2129"/>
-          <w:sz w:val="26"/>
-          <w:szCs w:val="26"/>
-          <w:lang w:val="vi-VN"/>
-        </w:rPr>
-        <w:t>c s</w:t>
-      </w:r>
-      <w:r>
-        <w:rPr>
-          <w:rFonts w:ascii="Cambria" w:hAnsi="Cambria" w:cs="Cambria"/>
-          <w:color w:val="1D2129"/>
-          <w:sz w:val="26"/>
-          <w:szCs w:val="26"/>
-          <w:lang w:val="vi-VN"/>
-        </w:rPr>
-        <w:t>ử</w:t>
-      </w:r>
-      <w:r>
-        <w:rPr>
-          <w:rFonts w:ascii="Georgia" w:hAnsi="Georgia"/>
-          <w:color w:val="1D2129"/>
-          <w:sz w:val="26"/>
-          <w:szCs w:val="26"/>
-          <w:lang w:val="vi-VN"/>
-        </w:rPr>
-        <w:t xml:space="preserve"> d</w:t>
-      </w:r>
-      <w:r>
-        <w:rPr>
-          <w:rFonts w:ascii="Cambria" w:hAnsi="Cambria" w:cs="Cambria"/>
-          <w:color w:val="1D2129"/>
-          <w:sz w:val="26"/>
-          <w:szCs w:val="26"/>
-          <w:lang w:val="vi-VN"/>
-        </w:rPr>
-        <w:t>ụ</w:t>
-      </w:r>
-      <w:r>
-        <w:rPr>
-          <w:rFonts w:ascii="Georgia" w:hAnsi="Georgia"/>
-          <w:color w:val="1D2129"/>
-          <w:sz w:val="26"/>
-          <w:szCs w:val="26"/>
-          <w:lang w:val="vi-VN"/>
-        </w:rPr>
-        <w:t>ng đ</w:t>
-      </w:r>
-      <w:r>
-        <w:rPr>
-          <w:rFonts w:ascii="Cambria" w:hAnsi="Cambria" w:cs="Cambria"/>
-          <w:color w:val="1D2129"/>
-          <w:sz w:val="26"/>
-          <w:szCs w:val="26"/>
-          <w:lang w:val="vi-VN"/>
-        </w:rPr>
-        <w:t>ể</w:t>
-      </w:r>
-      <w:r>
-        <w:rPr>
-          <w:rFonts w:ascii="Georgia" w:hAnsi="Georgia"/>
-          <w:color w:val="1D2129"/>
-          <w:sz w:val="26"/>
-          <w:szCs w:val="26"/>
-          <w:lang w:val="vi-VN"/>
-        </w:rPr>
-        <w:t xml:space="preserve"> l</w:t>
-      </w:r>
-      <w:r>
-        <w:rPr>
-          <w:rFonts w:ascii="Cambria" w:hAnsi="Cambria" w:cs="Cambria"/>
-          <w:color w:val="1D2129"/>
-          <w:sz w:val="26"/>
-          <w:szCs w:val="26"/>
-          <w:lang w:val="vi-VN"/>
-        </w:rPr>
-        <w:t>ậ</w:t>
-      </w:r>
-      <w:r>
-        <w:rPr>
-          <w:rFonts w:ascii="Georgia" w:hAnsi="Georgia"/>
-          <w:color w:val="1D2129"/>
-          <w:sz w:val="26"/>
-          <w:szCs w:val="26"/>
-          <w:lang w:val="vi-VN"/>
-        </w:rPr>
-        <w:t>p trình web. Vì th</w:t>
-      </w:r>
-      <w:r>
-        <w:rPr>
-          <w:rFonts w:ascii="Cambria" w:hAnsi="Cambria" w:cs="Cambria"/>
-          <w:color w:val="1D2129"/>
-          <w:sz w:val="26"/>
-          <w:szCs w:val="26"/>
-          <w:lang w:val="vi-VN"/>
-        </w:rPr>
-        <w:t>ế</w:t>
-      </w:r>
-      <w:r>
-        <w:rPr>
-          <w:rFonts w:ascii="Georgia" w:hAnsi="Georgia"/>
-          <w:color w:val="1D2129"/>
-          <w:sz w:val="26"/>
-          <w:szCs w:val="26"/>
-          <w:lang w:val="vi-VN"/>
-        </w:rPr>
-        <w:t>, nên n</w:t>
-      </w:r>
-      <w:r>
-        <w:rPr>
-          <w:rFonts w:ascii="Cambria" w:hAnsi="Cambria" w:cs="Cambria"/>
-          <w:color w:val="1D2129"/>
-          <w:sz w:val="26"/>
-          <w:szCs w:val="26"/>
-          <w:lang w:val="vi-VN"/>
-        </w:rPr>
-        <w:t>ế</w:t>
-      </w:r>
-      <w:r>
-        <w:rPr>
-          <w:rFonts w:ascii="Georgia" w:hAnsi="Georgia"/>
-          <w:color w:val="1D2129"/>
-          <w:sz w:val="26"/>
-          <w:szCs w:val="26"/>
-          <w:lang w:val="vi-VN"/>
-        </w:rPr>
-        <w:t>u b</w:t>
-      </w:r>
-      <w:r>
-        <w:rPr>
-          <w:rFonts w:ascii="Cambria" w:hAnsi="Cambria" w:cs="Cambria"/>
-          <w:color w:val="1D2129"/>
-          <w:sz w:val="26"/>
-          <w:szCs w:val="26"/>
-          <w:lang w:val="vi-VN"/>
-        </w:rPr>
-        <w:t>ạ</w:t>
-      </w:r>
-      <w:r>
-        <w:rPr>
-          <w:rFonts w:ascii="Georgia" w:hAnsi="Georgia"/>
-          <w:color w:val="1D2129"/>
-          <w:sz w:val="26"/>
-          <w:szCs w:val="26"/>
-          <w:lang w:val="vi-VN"/>
-        </w:rPr>
-        <w:t>n ch</w:t>
-      </w:r>
-      <w:r>
-        <w:rPr>
-          <w:rFonts w:ascii="Cambria" w:hAnsi="Cambria" w:cs="Cambria"/>
-          <w:color w:val="1D2129"/>
-          <w:sz w:val="26"/>
-          <w:szCs w:val="26"/>
-          <w:lang w:val="vi-VN"/>
-        </w:rPr>
-        <w:t>ư</w:t>
-      </w:r>
-      <w:r>
-        <w:rPr>
-          <w:rFonts w:ascii="Georgia" w:hAnsi="Georgia"/>
-          <w:color w:val="1D2129"/>
-          <w:sz w:val="26"/>
-          <w:szCs w:val="26"/>
-          <w:lang w:val="vi-VN"/>
-        </w:rPr>
-        <w:t>a bi</w:t>
-      </w:r>
-      <w:r>
-        <w:rPr>
-          <w:rFonts w:ascii="Cambria" w:hAnsi="Cambria" w:cs="Cambria"/>
-          <w:color w:val="1D2129"/>
-          <w:sz w:val="26"/>
-          <w:szCs w:val="26"/>
-          <w:lang w:val="vi-VN"/>
-        </w:rPr>
-        <w:t>ế</w:t>
-      </w:r>
-      <w:r>
-        <w:rPr>
-          <w:rFonts w:ascii="Georgia" w:hAnsi="Georgia"/>
-          <w:color w:val="1D2129"/>
-          <w:sz w:val="26"/>
-          <w:szCs w:val="26"/>
-          <w:lang w:val="vi-VN"/>
-        </w:rPr>
-        <w:t>t gì v</w:t>
-      </w:r>
-      <w:r>
-        <w:rPr>
-          <w:rFonts w:ascii="Cambria" w:hAnsi="Cambria" w:cs="Cambria"/>
-          <w:color w:val="1D2129"/>
-          <w:sz w:val="26"/>
-          <w:szCs w:val="26"/>
-          <w:lang w:val="vi-VN"/>
-        </w:rPr>
-        <w:t>ề</w:t>
-      </w:r>
-      <w:r>
-        <w:rPr>
-          <w:rFonts w:ascii="Georgia" w:hAnsi="Georgia"/>
-          <w:color w:val="1D2129"/>
-          <w:sz w:val="26"/>
-          <w:szCs w:val="26"/>
-          <w:lang w:val="vi-VN"/>
-        </w:rPr>
-        <w:t xml:space="preserve"> Javascript thì hãy nh</w:t>
-      </w:r>
-      <w:r>
-        <w:rPr>
-          <w:rFonts w:ascii="Cambria" w:hAnsi="Cambria" w:cs="Cambria"/>
-          <w:color w:val="1D2129"/>
-          <w:sz w:val="26"/>
-          <w:szCs w:val="26"/>
-          <w:lang w:val="vi-VN"/>
-        </w:rPr>
-        <w:t>ớ</w:t>
-      </w:r>
-      <w:r>
-        <w:rPr>
-          <w:rFonts w:ascii="Georgia" w:hAnsi="Georgia"/>
-          <w:color w:val="1D2129"/>
-          <w:sz w:val="26"/>
-          <w:szCs w:val="26"/>
-          <w:lang w:val="vi-VN"/>
-        </w:rPr>
-        <w:t xml:space="preserve"> đ</w:t>
-      </w:r>
-      <w:r>
-        <w:rPr>
-          <w:rFonts w:ascii="Cambria" w:hAnsi="Cambria" w:cs="Cambria"/>
-          <w:color w:val="1D2129"/>
-          <w:sz w:val="26"/>
-          <w:szCs w:val="26"/>
-          <w:lang w:val="vi-VN"/>
-        </w:rPr>
-        <w:t>ề</w:t>
-      </w:r>
-      <w:r>
-        <w:rPr>
-          <w:rFonts w:ascii="Georgia" w:hAnsi="Georgia"/>
-          <w:color w:val="1D2129"/>
-          <w:sz w:val="26"/>
-          <w:szCs w:val="26"/>
-          <w:lang w:val="vi-VN"/>
-        </w:rPr>
-        <w:t>n chúng tôi tailieuweb.com.</w:t>
-      </w:r>
-      <w:r>
-        <w:rPr>
-          <w:rFonts w:ascii="Georgia" w:hAnsi="Georgia"/>
-          <w:color w:val="1D2129"/>
-          <w:sz w:val="26"/>
-          <w:szCs w:val="26"/>
-          <w:lang w:val="vi-VN"/>
-        </w:rPr>
-        <w:br/>
-      </w:r>
-      <w:r>
-        <w:rPr>
-          <w:rFonts w:asciiTheme="minorHAnsi" w:hAnsiTheme="minorHAnsi"/>
-          <w:color w:val="1D2129"/>
-          <w:sz w:val="26"/>
-          <w:szCs w:val="26"/>
-          <w:lang w:val="vi-VN"/>
-        </w:rPr>
-        <w:t xml:space="preserve">        </w:t>
-      </w:r>
-      <w:hyperlink r:id="rId37" w:tgtFrame="_blank" w:history="1">
+      <w:hyperlink r:id="rId38" w:tgtFrame="_blank" w:history="1">
         <w:r>
           <w:rPr>
-            <w:rStyle w:val="Siuktni"/>
-            <w:rFonts w:ascii="inherit" w:hAnsi="inherit"/>
-            <w:color w:val="365899"/>
-            <w:sz w:val="26"/>
-            <w:szCs w:val="26"/>
+            <w:rFonts w:ascii="Times New Roman" w:eastAsia="Times New Roman" w:hAnsi="Times New Roman" w:cs="Times New Roman"/>
+            <w:color w:val="0070C0"/>
+            <w:sz w:val="28"/>
+            <w:szCs w:val="28"/>
+            <w:u w:val="single"/>
           </w:rPr>
           <w:t>Tailieuweb.com</w:t>
         </w:r>
       </w:hyperlink>
       <w:r>
         <w:rPr>
-          <w:rFonts w:ascii="Georgia" w:hAnsi="Georgia"/>
-          <w:color w:val="1D2129"/>
-          <w:sz w:val="26"/>
-          <w:szCs w:val="26"/>
-        </w:rPr>
-        <w:t xml:space="preserve"> cung c</w:t>
-      </w:r>
-      <w:r>
-        <w:rPr>
-          <w:rFonts w:ascii="Cambria" w:hAnsi="Cambria" w:cs="Cambria"/>
-          <w:color w:val="1D2129"/>
-          <w:sz w:val="26"/>
-          <w:szCs w:val="26"/>
-        </w:rPr>
-        <w:t>ấ</w:t>
-      </w:r>
-      <w:r>
-        <w:rPr>
-          <w:rFonts w:ascii="Georgia" w:hAnsi="Georgia"/>
-          <w:color w:val="1D2129"/>
-          <w:sz w:val="26"/>
-          <w:szCs w:val="26"/>
-        </w:rPr>
-        <w:t>p đ</w:t>
-      </w:r>
-      <w:r>
-        <w:rPr>
-          <w:rFonts w:ascii="Cambria" w:hAnsi="Cambria" w:cs="Cambria"/>
-          <w:color w:val="1D2129"/>
-          <w:sz w:val="26"/>
-          <w:szCs w:val="26"/>
-        </w:rPr>
-        <w:t>ầ</w:t>
-      </w:r>
-      <w:r>
-        <w:rPr>
-          <w:rFonts w:ascii="Georgia" w:hAnsi="Georgia"/>
-          <w:color w:val="1D2129"/>
-          <w:sz w:val="26"/>
-          <w:szCs w:val="26"/>
-        </w:rPr>
-        <w:t>y đ</w:t>
-      </w:r>
-      <w:r>
-        <w:rPr>
-          <w:rFonts w:ascii="Cambria" w:hAnsi="Cambria" w:cs="Cambria"/>
-          <w:color w:val="1D2129"/>
-          <w:sz w:val="26"/>
-          <w:szCs w:val="26"/>
-        </w:rPr>
-        <w:t>ủ</w:t>
-      </w:r>
-      <w:r>
-        <w:rPr>
-          <w:rFonts w:ascii="Georgia" w:hAnsi="Georgia"/>
-          <w:color w:val="1D2129"/>
-          <w:sz w:val="26"/>
-          <w:szCs w:val="26"/>
-        </w:rPr>
-        <w:t xml:space="preserve"> các ki</w:t>
-      </w:r>
-      <w:r>
-        <w:rPr>
-          <w:rFonts w:ascii="Cambria" w:hAnsi="Cambria" w:cs="Cambria"/>
-          <w:color w:val="1D2129"/>
-          <w:sz w:val="26"/>
-          <w:szCs w:val="26"/>
-        </w:rPr>
-        <w:t>ế</w:t>
-      </w:r>
-      <w:r>
-        <w:rPr>
-          <w:rFonts w:ascii="Georgia" w:hAnsi="Georgia"/>
-          <w:color w:val="1D2129"/>
-          <w:sz w:val="26"/>
-          <w:szCs w:val="26"/>
-        </w:rPr>
-        <w:t>n th</w:t>
-      </w:r>
-      <w:r>
-        <w:rPr>
-          <w:rFonts w:ascii="Cambria" w:hAnsi="Cambria" w:cs="Cambria"/>
-          <w:color w:val="1D2129"/>
-          <w:sz w:val="26"/>
-          <w:szCs w:val="26"/>
-        </w:rPr>
-        <w:t>ứ</w:t>
-      </w:r>
-      <w:r>
-        <w:rPr>
-          <w:rFonts w:ascii="Georgia" w:hAnsi="Georgia"/>
-          <w:color w:val="1D2129"/>
-          <w:sz w:val="26"/>
-          <w:szCs w:val="26"/>
-        </w:rPr>
-        <w:t>c javascript t</w:t>
-      </w:r>
-      <w:r>
-        <w:rPr>
-          <w:rFonts w:ascii="Cambria" w:hAnsi="Cambria" w:cs="Cambria"/>
-          <w:color w:val="1D2129"/>
-          <w:sz w:val="26"/>
-          <w:szCs w:val="26"/>
-        </w:rPr>
-        <w:t>ừ</w:t>
-      </w:r>
-      <w:r>
-        <w:rPr>
-          <w:rFonts w:ascii="Georgia" w:hAnsi="Georgia"/>
-          <w:color w:val="1D2129"/>
-          <w:sz w:val="26"/>
-          <w:szCs w:val="26"/>
-        </w:rPr>
-        <w:t xml:space="preserve"> c</w:t>
-      </w:r>
-      <w:r>
-        <w:rPr>
-          <w:rFonts w:ascii="Cambria" w:hAnsi="Cambria" w:cs="Cambria"/>
-          <w:color w:val="1D2129"/>
-          <w:sz w:val="26"/>
-          <w:szCs w:val="26"/>
-        </w:rPr>
-        <w:t>ơ</w:t>
-      </w:r>
-      <w:r>
-        <w:rPr>
-          <w:rFonts w:ascii="Georgia" w:hAnsi="Georgia"/>
-          <w:color w:val="1D2129"/>
-          <w:sz w:val="26"/>
-          <w:szCs w:val="26"/>
-        </w:rPr>
-        <w:t xml:space="preserve"> b</w:t>
-      </w:r>
-      <w:r>
-        <w:rPr>
-          <w:rFonts w:ascii="Cambria" w:hAnsi="Cambria" w:cs="Cambria"/>
-          <w:color w:val="1D2129"/>
-          <w:sz w:val="26"/>
-          <w:szCs w:val="26"/>
-        </w:rPr>
-        <w:t>ả</w:t>
-      </w:r>
-      <w:r>
-        <w:rPr>
-          <w:rFonts w:ascii="Georgia" w:hAnsi="Georgia"/>
-          <w:color w:val="1D2129"/>
-          <w:sz w:val="26"/>
-          <w:szCs w:val="26"/>
-        </w:rPr>
-        <w:t>n đ</w:t>
-      </w:r>
-      <w:r>
-        <w:rPr>
-          <w:rFonts w:ascii="Cambria" w:hAnsi="Cambria" w:cs="Cambria"/>
-          <w:color w:val="1D2129"/>
-          <w:sz w:val="26"/>
-          <w:szCs w:val="26"/>
-        </w:rPr>
-        <w:t>ế</w:t>
-      </w:r>
-      <w:r>
-        <w:rPr>
-          <w:rFonts w:ascii="Georgia" w:hAnsi="Georgia"/>
-          <w:color w:val="1D2129"/>
-          <w:sz w:val="26"/>
-          <w:szCs w:val="26"/>
-        </w:rPr>
-        <w:t>n nâng cao, phù h</w:t>
-      </w:r>
-      <w:r>
-        <w:rPr>
-          <w:rFonts w:ascii="Cambria" w:hAnsi="Cambria" w:cs="Cambria"/>
-          <w:color w:val="1D2129"/>
-          <w:sz w:val="26"/>
-          <w:szCs w:val="26"/>
-        </w:rPr>
-        <w:t>ợ</w:t>
-      </w:r>
-      <w:r>
-        <w:rPr>
-          <w:rFonts w:ascii="Georgia" w:hAnsi="Georgia"/>
-          <w:color w:val="1D2129"/>
-          <w:sz w:val="26"/>
-          <w:szCs w:val="26"/>
-        </w:rPr>
-        <w:t>p m</w:t>
-      </w:r>
-      <w:r>
-        <w:rPr>
-          <w:rFonts w:ascii="Cambria" w:hAnsi="Cambria" w:cs="Cambria"/>
-          <w:color w:val="1D2129"/>
-          <w:sz w:val="26"/>
-          <w:szCs w:val="26"/>
-        </w:rPr>
-        <w:t>ớ</w:t>
-      </w:r>
-      <w:r>
-        <w:rPr>
-          <w:rFonts w:ascii="Georgia" w:hAnsi="Georgia"/>
-          <w:color w:val="1D2129"/>
-          <w:sz w:val="26"/>
-          <w:szCs w:val="26"/>
-        </w:rPr>
-        <w:t>i m</w:t>
-      </w:r>
-      <w:r>
-        <w:rPr>
-          <w:rFonts w:ascii="Cambria" w:hAnsi="Cambria" w:cs="Cambria"/>
-          <w:color w:val="1D2129"/>
-          <w:sz w:val="26"/>
-          <w:szCs w:val="26"/>
-        </w:rPr>
-        <w:t>ọ</w:t>
-      </w:r>
-      <w:r>
-        <w:rPr>
-          <w:rFonts w:ascii="Georgia" w:hAnsi="Georgia"/>
-          <w:color w:val="1D2129"/>
-          <w:sz w:val="26"/>
-          <w:szCs w:val="26"/>
-        </w:rPr>
-        <w:t>i đ</w:t>
-      </w:r>
-      <w:r>
-        <w:rPr>
-          <w:rFonts w:ascii="Cambria" w:hAnsi="Cambria" w:cs="Cambria"/>
-          <w:color w:val="1D2129"/>
-          <w:sz w:val="26"/>
-          <w:szCs w:val="26"/>
-        </w:rPr>
-        <w:t>ố</w:t>
-      </w:r>
-      <w:r>
-        <w:rPr>
-          <w:rFonts w:ascii="Georgia" w:hAnsi="Georgia"/>
-          <w:color w:val="1D2129"/>
-          <w:sz w:val="26"/>
-          <w:szCs w:val="26"/>
-        </w:rPr>
-        <w:t>i t</w:t>
-      </w:r>
-      <w:r>
-        <w:rPr>
-          <w:rFonts w:ascii="Cambria" w:hAnsi="Cambria" w:cs="Cambria"/>
-          <w:color w:val="1D2129"/>
-          <w:sz w:val="26"/>
-          <w:szCs w:val="26"/>
-        </w:rPr>
-        <w:t>ượ</w:t>
-      </w:r>
-      <w:r>
-        <w:rPr>
-          <w:rFonts w:ascii="Georgia" w:hAnsi="Georgia"/>
-          <w:color w:val="1D2129"/>
-          <w:sz w:val="26"/>
-          <w:szCs w:val="26"/>
-        </w:rPr>
-        <w:t>ng và m</w:t>
-      </w:r>
-      <w:r>
-        <w:rPr>
-          <w:rFonts w:ascii="Cambria" w:hAnsi="Cambria" w:cs="Cambria"/>
-          <w:color w:val="1D2129"/>
-          <w:sz w:val="26"/>
-          <w:szCs w:val="26"/>
-        </w:rPr>
-        <w:t>ọ</w:t>
-      </w:r>
-      <w:r>
-        <w:rPr>
-          <w:rFonts w:ascii="Georgia" w:hAnsi="Georgia"/>
-          <w:color w:val="1D2129"/>
-          <w:sz w:val="26"/>
-          <w:szCs w:val="26"/>
-        </w:rPr>
-        <w:t>i yêu c</w:t>
-      </w:r>
-      <w:r>
-        <w:rPr>
-          <w:rFonts w:ascii="Cambria" w:hAnsi="Cambria" w:cs="Cambria"/>
-          <w:color w:val="1D2129"/>
-          <w:sz w:val="26"/>
-          <w:szCs w:val="26"/>
-        </w:rPr>
-        <w:t>ầ</w:t>
-      </w:r>
-      <w:r>
-        <w:rPr>
-          <w:rFonts w:ascii="Georgia" w:hAnsi="Georgia"/>
-          <w:color w:val="1D2129"/>
-          <w:sz w:val="26"/>
-          <w:szCs w:val="26"/>
-        </w:rPr>
-        <w:t>u c</w:t>
-      </w:r>
-      <w:r>
-        <w:rPr>
-          <w:rFonts w:ascii="Cambria" w:hAnsi="Cambria" w:cs="Cambria"/>
-          <w:color w:val="1D2129"/>
-          <w:sz w:val="26"/>
-          <w:szCs w:val="26"/>
-        </w:rPr>
-        <w:t>ủ</w:t>
-      </w:r>
-      <w:r>
-        <w:rPr>
-          <w:rFonts w:ascii="Georgia" w:hAnsi="Georgia"/>
-          <w:color w:val="1D2129"/>
-          <w:sz w:val="26"/>
-          <w:szCs w:val="26"/>
-        </w:rPr>
-        <w:t>a t</w:t>
-      </w:r>
-      <w:r>
-        <w:rPr>
-          <w:rFonts w:ascii="Cambria" w:hAnsi="Cambria" w:cs="Cambria"/>
-          <w:color w:val="1D2129"/>
-          <w:sz w:val="26"/>
-          <w:szCs w:val="26"/>
-        </w:rPr>
-        <w:t>ấ</w:t>
-      </w:r>
-      <w:r>
-        <w:rPr>
-          <w:rFonts w:ascii="Georgia" w:hAnsi="Georgia"/>
-          <w:color w:val="1D2129"/>
-          <w:sz w:val="26"/>
-          <w:szCs w:val="26"/>
-        </w:rPr>
-        <w:t>t c</w:t>
-      </w:r>
-      <w:r>
-        <w:rPr>
-          <w:rFonts w:ascii="Cambria" w:hAnsi="Cambria" w:cs="Cambria"/>
-          <w:color w:val="1D2129"/>
-          <w:sz w:val="26"/>
-          <w:szCs w:val="26"/>
-        </w:rPr>
-        <w:t>ả</w:t>
-      </w:r>
-      <w:r>
-        <w:rPr>
-          <w:rFonts w:ascii="Georgia" w:hAnsi="Georgia"/>
-          <w:color w:val="1D2129"/>
-          <w:sz w:val="26"/>
-          <w:szCs w:val="26"/>
-        </w:rPr>
-        <w:t xml:space="preserve"> các b</w:t>
-      </w:r>
-      <w:r>
-        <w:rPr>
-          <w:rFonts w:ascii="Cambria" w:hAnsi="Cambria" w:cs="Cambria"/>
-          <w:color w:val="1D2129"/>
-          <w:sz w:val="26"/>
-          <w:szCs w:val="26"/>
-        </w:rPr>
-        <w:t>ạ</w:t>
-      </w:r>
-      <w:r>
-        <w:rPr>
-          <w:rFonts w:ascii="Georgia" w:hAnsi="Georgia"/>
-          <w:color w:val="1D2129"/>
-          <w:sz w:val="26"/>
-          <w:szCs w:val="26"/>
-        </w:rPr>
-        <w:t>n. Tài li</w:t>
-      </w:r>
-      <w:r>
-        <w:rPr>
-          <w:rFonts w:ascii="Cambria" w:hAnsi="Cambria" w:cs="Cambria"/>
-          <w:color w:val="1D2129"/>
-          <w:sz w:val="26"/>
-          <w:szCs w:val="26"/>
-        </w:rPr>
-        <w:t>ệ</w:t>
-      </w:r>
-      <w:r>
-        <w:rPr>
-          <w:rFonts w:ascii="Georgia" w:hAnsi="Georgia"/>
-          <w:color w:val="1D2129"/>
-          <w:sz w:val="26"/>
-          <w:szCs w:val="26"/>
-        </w:rPr>
-        <w:t>u javascript s</w:t>
-      </w:r>
-      <w:r>
-        <w:rPr>
-          <w:rFonts w:ascii="Cambria" w:hAnsi="Cambria" w:cs="Cambria"/>
-          <w:color w:val="1D2129"/>
-          <w:sz w:val="26"/>
-          <w:szCs w:val="26"/>
-        </w:rPr>
-        <w:t>ẽ</w:t>
-      </w:r>
-      <w:r>
-        <w:rPr>
-          <w:rFonts w:ascii="Georgia" w:hAnsi="Georgia"/>
-          <w:color w:val="1D2129"/>
-          <w:sz w:val="26"/>
-          <w:szCs w:val="26"/>
-        </w:rPr>
-        <w:t xml:space="preserve"> giúp các b</w:t>
-      </w:r>
-      <w:r>
-        <w:rPr>
-          <w:rFonts w:ascii="Cambria" w:hAnsi="Cambria" w:cs="Cambria"/>
-          <w:color w:val="1D2129"/>
-          <w:sz w:val="26"/>
-          <w:szCs w:val="26"/>
-        </w:rPr>
-        <w:t>ạ</w:t>
-      </w:r>
-      <w:r>
-        <w:rPr>
-          <w:rFonts w:ascii="Georgia" w:hAnsi="Georgia"/>
-          <w:color w:val="1D2129"/>
-          <w:sz w:val="26"/>
-          <w:szCs w:val="26"/>
-        </w:rPr>
-        <w:t>n bi</w:t>
-      </w:r>
-      <w:r>
-        <w:rPr>
-          <w:rFonts w:ascii="Cambria" w:hAnsi="Cambria" w:cs="Cambria"/>
-          <w:color w:val="1D2129"/>
-          <w:sz w:val="26"/>
-          <w:szCs w:val="26"/>
-        </w:rPr>
-        <w:t>ế</w:t>
-      </w:r>
-      <w:r>
-        <w:rPr>
-          <w:rFonts w:ascii="Georgia" w:hAnsi="Georgia"/>
-          <w:color w:val="1D2129"/>
-          <w:sz w:val="26"/>
-          <w:szCs w:val="26"/>
-        </w:rPr>
-        <w:t>t đ</w:t>
-      </w:r>
-      <w:r>
-        <w:rPr>
-          <w:rFonts w:ascii="Cambria" w:hAnsi="Cambria" w:cs="Cambria"/>
-          <w:color w:val="1D2129"/>
-          <w:sz w:val="26"/>
-          <w:szCs w:val="26"/>
-        </w:rPr>
-        <w:t>ượ</w:t>
-      </w:r>
-      <w:r>
-        <w:rPr>
-          <w:rFonts w:ascii="Georgia" w:hAnsi="Georgia"/>
-          <w:color w:val="1D2129"/>
-          <w:sz w:val="26"/>
-          <w:szCs w:val="26"/>
-        </w:rPr>
-        <w:t>c ph</w:t>
-      </w:r>
-      <w:r>
-        <w:rPr>
-          <w:rFonts w:ascii="Cambria" w:hAnsi="Cambria" w:cs="Cambria"/>
-          <w:color w:val="1D2129"/>
-          <w:sz w:val="26"/>
-          <w:szCs w:val="26"/>
-        </w:rPr>
-        <w:t>ươ</w:t>
-      </w:r>
-      <w:r>
-        <w:rPr>
-          <w:rFonts w:ascii="Georgia" w:hAnsi="Georgia"/>
-          <w:color w:val="1D2129"/>
-          <w:sz w:val="26"/>
-          <w:szCs w:val="26"/>
-        </w:rPr>
-        <w:t>ng ph</w:t>
-      </w:r>
-      <w:r>
-        <w:rPr>
-          <w:rFonts w:ascii="Georgia" w:hAnsi="Georgia" w:cs="Georgia"/>
-          <w:color w:val="1D2129"/>
-          <w:sz w:val="26"/>
-          <w:szCs w:val="26"/>
-        </w:rPr>
-        <w:t>á</w:t>
-      </w:r>
-      <w:r>
-        <w:rPr>
-          <w:rFonts w:ascii="Georgia" w:hAnsi="Georgia"/>
-          <w:color w:val="1D2129"/>
-          <w:sz w:val="26"/>
-          <w:szCs w:val="26"/>
-        </w:rPr>
-        <w:t xml:space="preserve">p </w:t>
-      </w:r>
-      <w:r>
-        <w:rPr>
-          <w:rFonts w:ascii="Georgia" w:hAnsi="Georgia" w:cs="Georgia"/>
-          <w:color w:val="1D2129"/>
-          <w:sz w:val="26"/>
-          <w:szCs w:val="26"/>
-        </w:rPr>
-        <w:t>đ</w:t>
-      </w:r>
-      <w:r>
-        <w:rPr>
-          <w:rFonts w:ascii="Cambria" w:hAnsi="Cambria" w:cs="Cambria"/>
-          <w:color w:val="1D2129"/>
-          <w:sz w:val="26"/>
-          <w:szCs w:val="26"/>
-        </w:rPr>
-        <w:t>ể</w:t>
-      </w:r>
-      <w:r>
-        <w:rPr>
-          <w:rFonts w:ascii="Georgia" w:hAnsi="Georgia"/>
-          <w:color w:val="1D2129"/>
-          <w:sz w:val="26"/>
-          <w:szCs w:val="26"/>
-        </w:rPr>
-        <w:t xml:space="preserve"> tìm hi</w:t>
-      </w:r>
-      <w:r>
-        <w:rPr>
-          <w:rFonts w:ascii="Cambria" w:hAnsi="Cambria" w:cs="Cambria"/>
-          <w:color w:val="1D2129"/>
-          <w:sz w:val="26"/>
-          <w:szCs w:val="26"/>
-        </w:rPr>
-        <w:t>ể</w:t>
-      </w:r>
-      <w:r>
-        <w:rPr>
-          <w:rFonts w:ascii="Georgia" w:hAnsi="Georgia"/>
-          <w:color w:val="1D2129"/>
-          <w:sz w:val="26"/>
-          <w:szCs w:val="26"/>
-        </w:rPr>
-        <w:t>u và h</w:t>
-      </w:r>
-      <w:r>
-        <w:rPr>
-          <w:rFonts w:ascii="Cambria" w:hAnsi="Cambria" w:cs="Cambria"/>
-          <w:color w:val="1D2129"/>
-          <w:sz w:val="26"/>
-          <w:szCs w:val="26"/>
-        </w:rPr>
-        <w:t>ọ</w:t>
-      </w:r>
-      <w:r>
-        <w:rPr>
-          <w:rFonts w:ascii="Georgia" w:hAnsi="Georgia"/>
-          <w:color w:val="1D2129"/>
-          <w:sz w:val="26"/>
-          <w:szCs w:val="26"/>
-        </w:rPr>
-        <w:t>c Javascript m</w:t>
-      </w:r>
-      <w:r>
-        <w:rPr>
-          <w:rFonts w:ascii="Cambria" w:hAnsi="Cambria" w:cs="Cambria"/>
-          <w:color w:val="1D2129"/>
-          <w:sz w:val="26"/>
-          <w:szCs w:val="26"/>
-        </w:rPr>
-        <w:t>ộ</w:t>
-      </w:r>
-      <w:r>
-        <w:rPr>
-          <w:rFonts w:ascii="Georgia" w:hAnsi="Georgia"/>
-          <w:color w:val="1D2129"/>
-          <w:sz w:val="26"/>
-          <w:szCs w:val="26"/>
-        </w:rPr>
-        <w:t>t cách t</w:t>
-      </w:r>
-      <w:r>
-        <w:rPr>
-          <w:rFonts w:ascii="Cambria" w:hAnsi="Cambria" w:cs="Cambria"/>
-          <w:color w:val="1D2129"/>
-          <w:sz w:val="26"/>
-          <w:szCs w:val="26"/>
-        </w:rPr>
-        <w:t>ố</w:t>
-      </w:r>
-      <w:r>
-        <w:rPr>
-          <w:rFonts w:ascii="Georgia" w:hAnsi="Georgia"/>
-          <w:color w:val="1D2129"/>
-          <w:sz w:val="26"/>
-          <w:szCs w:val="26"/>
-        </w:rPr>
-        <w:t>t nh</w:t>
-      </w:r>
-      <w:r>
-        <w:rPr>
-          <w:rFonts w:ascii="Cambria" w:hAnsi="Cambria" w:cs="Cambria"/>
-          <w:color w:val="1D2129"/>
-          <w:sz w:val="26"/>
-          <w:szCs w:val="26"/>
-        </w:rPr>
-        <w:t>ấ</w:t>
-      </w:r>
-      <w:r>
-        <w:rPr>
-          <w:rFonts w:ascii="Georgia" w:hAnsi="Georgia"/>
-          <w:color w:val="1D2129"/>
-          <w:sz w:val="26"/>
-          <w:szCs w:val="26"/>
-        </w:rPr>
-        <w:t>t có th</w:t>
-      </w:r>
-      <w:r>
-        <w:rPr>
-          <w:rFonts w:ascii="Cambria" w:hAnsi="Cambria" w:cs="Cambria"/>
-          <w:color w:val="1D2129"/>
-          <w:sz w:val="26"/>
-          <w:szCs w:val="26"/>
-        </w:rPr>
-        <w:t>ể</w:t>
-      </w:r>
-      <w:r>
-        <w:rPr>
-          <w:rFonts w:ascii="Georgia" w:hAnsi="Georgia"/>
-          <w:color w:val="1D2129"/>
-          <w:sz w:val="26"/>
-          <w:szCs w:val="26"/>
-        </w:rPr>
-        <w:t>.</w:t>
+          <w:rFonts w:ascii="Times New Roman" w:eastAsia="Times New Roman" w:hAnsi="Times New Roman" w:cs="Times New Roman"/>
+          <w:sz w:val="28"/>
+          <w:szCs w:val="28"/>
+        </w:rPr>
+        <w:t xml:space="preserve"> cung cấp đầy đủ các kiến thức javascript từ cơ bản đến nâng cao, phù hợp mới mọi đối tượng và mọi yêu cầu của tất cả các bạn. Tài liệu javascript sẽ giúp các bạn biết được phương pháp để tìm hiểu và học Javascript một cách tốt nhất có thể.</w:t>
       </w:r>
     </w:p>
     <w:p>
@@ -7481,7 +6662,7 @@
           <w:ilvl w:val="0"/>
           <w:numId w:val="12"/>
         </w:numPr>
-        <w:ind w:hanging="360"/>
+        <w:ind w:firstLine="0"/>
         <w:contextualSpacing/>
         <w:rPr>
           <w:rFonts w:ascii="Times New Roman" w:eastAsia="Times New Roman" w:hAnsi="Times New Roman" w:cs="Times New Roman"/>
@@ -7532,12 +6713,30 @@
           <w:sz w:val="28"/>
           <w:szCs w:val="28"/>
         </w:rPr>
-        <w:t xml:space="preserve">Để giúp các bạn có thêm nguồn tài liệu chuẩn để học Javascript căn bản cũng như nâng cao. Tailieuweb.com đã sưu tầm và tổng hợp lại thành một bộ tài liệu chuẩn bằng tiếng việt giúp các bạn dễ dàng tiếp cận và tìm hiểu hơn. </w:t>
-      </w:r>
-    </w:p>
-    <w:p>
-      <w:pPr>
-        <w:ind w:left="720" w:firstLine="720"/>
+        <w:t xml:space="preserve">Để giúp các bạn có thêm nguồn tài liệu chuẩn để học Javascript căn bản cũng như nâng cao. </w:t>
+      </w:r>
+      <w:r>
+        <w:rPr>
+          <w:rFonts w:ascii="Times New Roman" w:eastAsia="Times New Roman" w:hAnsi="Times New Roman" w:cs="Times New Roman"/>
+          <w:color w:val="0070C0"/>
+          <w:sz w:val="28"/>
+          <w:szCs w:val="28"/>
+          <w:u w:val="single"/>
+        </w:rPr>
+        <w:t>Tailieuweb.com</w:t>
+      </w:r>
+      <w:r>
+        <w:rPr>
+          <w:rFonts w:ascii="Times New Roman" w:eastAsia="Times New Roman" w:hAnsi="Times New Roman" w:cs="Times New Roman"/>
+          <w:sz w:val="28"/>
+          <w:szCs w:val="28"/>
+        </w:rPr>
+        <w:t xml:space="preserve"> đã sưu tầm và tổng hợp lại thành một bộ tài liệu chuẩn bằng tiếng việt giúp các bạn dễ dàng tiếp cận và tìm hiểu hơn. </w:t>
+      </w:r>
+    </w:p>
+    <w:p>
+      <w:pPr>
+        <w:ind w:left="720"/>
         <w:rPr>
           <w:rFonts w:ascii="Times New Roman" w:eastAsia="Times New Roman" w:hAnsi="Times New Roman" w:cs="Times New Roman"/>
           <w:sz w:val="28"/>
@@ -7562,6 +6761,25 @@
           <w:szCs w:val="28"/>
         </w:rPr>
       </w:pPr>
+    </w:p>
+    <w:p>
+      <w:pPr>
+        <w:rPr>
+          <w:rFonts w:ascii="Times New Roman" w:eastAsia="Times New Roman" w:hAnsi="Times New Roman" w:cs="Times New Roman"/>
+          <w:b/>
+          <w:sz w:val="28"/>
+          <w:szCs w:val="28"/>
+        </w:rPr>
+      </w:pPr>
+      <w:r>
+        <w:rPr>
+          <w:rFonts w:ascii="Times New Roman" w:eastAsia="Times New Roman" w:hAnsi="Times New Roman" w:cs="Times New Roman"/>
+          <w:b/>
+          <w:sz w:val="28"/>
+          <w:szCs w:val="28"/>
+        </w:rPr>
+        <w:br w:type="page"/>
+      </w:r>
     </w:p>
     <w:p>
       <w:pPr>
@@ -7569,7 +6787,7 @@
           <w:ilvl w:val="0"/>
           <w:numId w:val="14"/>
         </w:numPr>
-        <w:ind w:hanging="360"/>
+        <w:ind w:firstLine="0"/>
         <w:contextualSpacing/>
         <w:rPr>
           <w:rFonts w:ascii="Times New Roman" w:eastAsia="Times New Roman" w:hAnsi="Times New Roman" w:cs="Times New Roman"/>
@@ -7584,6 +6802,7 @@
           <w:sz w:val="28"/>
           <w:szCs w:val="28"/>
         </w:rPr>
+        <w:lastRenderedPageBreak/>
         <w:t>Tài liệu web</w:t>
       </w:r>
     </w:p>
@@ -7602,16 +6821,25 @@
           <w:sz w:val="28"/>
           <w:szCs w:val="28"/>
         </w:rPr>
-        <w:t xml:space="preserve">Bộ tài liệu web sẽ cung cấp cho các bạn đọc những kiến thức cần thiết để có thể thiết kế website bằng những ngôn ngữ hay nền tảng tốt nhất hiện </w:t>
-      </w:r>
-      <w:r>
-        <w:rPr>
-          <w:rFonts w:ascii="Times New Roman" w:eastAsia="Times New Roman" w:hAnsi="Times New Roman" w:cs="Times New Roman"/>
-          <w:sz w:val="28"/>
-          <w:szCs w:val="28"/>
-        </w:rPr>
-        <w:lastRenderedPageBreak/>
-        <w:t>nay, với những bài hướng dẫn bằng tiếng việt được các thành viên của tailieuweb.com sưu tầm từ các nguồn chính thống mới nhất trên thế giới sẽ giúp các bạn dễ dàng hình dung, nắm vững được các kiến thức thiết kế web từ cơ bản đến nâng cao một cách nhanh nhất.</w:t>
+        <w:t xml:space="preserve">Bộ tài liệu web sẽ cung cấp cho các bạn đọc những kiến thức cần thiết để có thể thiết kế website bằng những ngôn ngữ hay nền tảng tốt nhất hiện nay, với những bài hướng dẫn bằng tiếng việt được các thành viên của </w:t>
+      </w:r>
+      <w:r>
+        <w:rPr>
+          <w:rFonts w:ascii="Times New Roman" w:eastAsia="Times New Roman" w:hAnsi="Times New Roman" w:cs="Times New Roman"/>
+          <w:color w:val="0070C0"/>
+          <w:sz w:val="28"/>
+          <w:szCs w:val="28"/>
+          <w:u w:val="single"/>
+        </w:rPr>
+        <w:t>tailieuweb.com</w:t>
+      </w:r>
+      <w:r>
+        <w:rPr>
+          <w:rFonts w:ascii="Times New Roman" w:eastAsia="Times New Roman" w:hAnsi="Times New Roman" w:cs="Times New Roman"/>
+          <w:sz w:val="28"/>
+          <w:szCs w:val="28"/>
+        </w:rPr>
+        <w:t xml:space="preserve"> sưu tầm từ các nguồn chính thống mới nhất trên thế giới sẽ giúp các bạn dễ dàng hình dung, nắm vững được các kiến thức thiết kế web từ cơ bản đến nâng cao một cách nhanh nhất.</w:t>
       </w:r>
     </w:p>
     <w:p>
@@ -7629,7 +6857,25 @@
           <w:sz w:val="28"/>
           <w:szCs w:val="28"/>
         </w:rPr>
-        <w:t xml:space="preserve">Bộ sưu tập của tailieuweb.com rất đa dạng và luôn luôn cập nhật những kiến thức mới nhất. Bộ tài liệu bao gồm các kiến thức như HTML, CSS, Javascript, Joomla, Laravel, PHP,... Các bạn có thể thỏa sức học tập và nâng cao trình độ của mình. </w:t>
+        <w:t xml:space="preserve">Bộ sưu tập của </w:t>
+      </w:r>
+      <w:r>
+        <w:rPr>
+          <w:rFonts w:ascii="Times New Roman" w:eastAsia="Times New Roman" w:hAnsi="Times New Roman" w:cs="Times New Roman"/>
+          <w:color w:val="0070C0"/>
+          <w:sz w:val="28"/>
+          <w:szCs w:val="28"/>
+          <w:u w:val="single"/>
+        </w:rPr>
+        <w:t>tailieuweb.com</w:t>
+      </w:r>
+      <w:r>
+        <w:rPr>
+          <w:rFonts w:ascii="Times New Roman" w:eastAsia="Times New Roman" w:hAnsi="Times New Roman" w:cs="Times New Roman"/>
+          <w:sz w:val="28"/>
+          <w:szCs w:val="28"/>
+        </w:rPr>
+        <w:t xml:space="preserve"> rất đa dạng và luôn luôn cập nhật những kiến thức mới nhất. Bộ tài liệu bao gồm các kiến thức như HTML, CSS, Javascript, Joomla, Laravel, PHP,... Các bạn có thể thỏa sức học tập và nâng cao trình độ của mình. </w:t>
       </w:r>
     </w:p>
     <w:p>
@@ -7647,7 +6893,25 @@
           <w:sz w:val="28"/>
           <w:szCs w:val="28"/>
         </w:rPr>
-        <w:t>Hãy đến với tailieuweb.com chúng tôi sẽ giúp bạn trở thành một nhà thiết kế web chuyên nghiệp</w:t>
+        <w:t xml:space="preserve">Hãy đến với </w:t>
+      </w:r>
+      <w:r>
+        <w:rPr>
+          <w:rFonts w:ascii="Times New Roman" w:eastAsia="Times New Roman" w:hAnsi="Times New Roman" w:cs="Times New Roman"/>
+          <w:color w:val="0070C0"/>
+          <w:sz w:val="28"/>
+          <w:szCs w:val="28"/>
+          <w:u w:val="single"/>
+        </w:rPr>
+        <w:t>tailieuweb.com</w:t>
+      </w:r>
+      <w:r>
+        <w:rPr>
+          <w:rFonts w:ascii="Times New Roman" w:eastAsia="Times New Roman" w:hAnsi="Times New Roman" w:cs="Times New Roman"/>
+          <w:sz w:val="28"/>
+          <w:szCs w:val="28"/>
+        </w:rPr>
+        <w:t xml:space="preserve"> chúng tôi sẽ giúp bạn trở thành một nhà thiết kế web chuyên nghiệp</w:t>
       </w:r>
     </w:p>
     <w:p>
@@ -7665,7 +6929,7 @@
           <w:ilvl w:val="0"/>
           <w:numId w:val="10"/>
         </w:numPr>
-        <w:ind w:hanging="360"/>
+        <w:ind w:firstLine="0"/>
         <w:contextualSpacing/>
         <w:rPr>
           <w:rFonts w:ascii="Times New Roman" w:eastAsia="Times New Roman" w:hAnsi="Times New Roman" w:cs="Times New Roman"/>
@@ -7698,7 +6962,7 @@
           <w:sz w:val="28"/>
           <w:szCs w:val="28"/>
         </w:rPr>
-        <w:t xml:space="preserve"> Nếu bạn muốn tạo hay xây dựng một website cho riêng mình mà chưa đủ khả năng hãy đến với bộ tài liệu lập trình web của chúng tôi. Bộ tài liệu này bao gồm các kiến thức cơ bản từ HTML, CSS đến các kiến thức PHP, Javascript được sưu tầm từ các tài liệu mới nhất hiện nay. Tất cả các tài liệu này được chúng tôi viết lại hoàn toàn bằng tiếng việt giúp các bạn dễ dàng tiếp cận tìm hiểu. </w:t>
+        <w:t xml:space="preserve">Nếu bạn muốn tạo hay xây dựng một website cho riêng mình mà chưa đủ khả năng hãy đến với bộ tài liệu lập trình web của chúng tôi. Bộ tài liệu này bao gồm các kiến thức cơ bản từ HTML, CSS đến các kiến thức PHP, Javascript được sưu tầm từ các tài liệu mới nhất hiện nay. Tất cả các tài liệu này được chúng tôi viết lại hoàn toàn bằng tiếng việt giúp các bạn dễ dàng tiếp cận tìm hiểu. </w:t>
       </w:r>
     </w:p>
     <w:p>
@@ -7716,7 +6980,25 @@
           <w:sz w:val="28"/>
           <w:szCs w:val="28"/>
         </w:rPr>
-        <w:t xml:space="preserve">Hãy truy cập trang tailieuweb.com để có thể tìm thấy nhiều tài liệu hay hơn nữa. </w:t>
+        <w:t xml:space="preserve">Hãy truy cập trang </w:t>
+      </w:r>
+      <w:r>
+        <w:rPr>
+          <w:rFonts w:ascii="Times New Roman" w:eastAsia="Times New Roman" w:hAnsi="Times New Roman" w:cs="Times New Roman"/>
+          <w:color w:val="0070C0"/>
+          <w:sz w:val="28"/>
+          <w:szCs w:val="28"/>
+          <w:u w:val="single"/>
+        </w:rPr>
+        <w:t>tailieuweb.com</w:t>
+      </w:r>
+      <w:r>
+        <w:rPr>
+          <w:rFonts w:ascii="Times New Roman" w:eastAsia="Times New Roman" w:hAnsi="Times New Roman" w:cs="Times New Roman"/>
+          <w:sz w:val="28"/>
+          <w:szCs w:val="28"/>
+        </w:rPr>
+        <w:t xml:space="preserve"> để có thể tìm thấy nhiều tài liệu hay hơn nữa. </w:t>
       </w:r>
     </w:p>
     <w:p>
@@ -7745,14 +7027,26 @@
           <w:ilvl w:val="0"/>
           <w:numId w:val="6"/>
         </w:numPr>
-        <w:ind w:hanging="360"/>
-      </w:pPr>
-      <w:bookmarkStart w:id="23" w:name="_Toc480811851"/>
-      <w:r>
+        <w:ind w:firstLine="0"/>
+        <w:rPr>
+          <w:rFonts w:ascii="Times New Roman" w:hAnsi="Times New Roman" w:cs="Times New Roman"/>
+          <w:b/>
+        </w:rPr>
+      </w:pPr>
+      <w:bookmarkStart w:id="24" w:name="_Toc480811851"/>
+      <w:r>
+        <w:rPr>
+          <w:rFonts w:ascii="Times New Roman" w:hAnsi="Times New Roman" w:cs="Times New Roman"/>
+          <w:b/>
+        </w:rPr>
         <w:t>Mai Đức Hưng: keyword root: (Tài liệu css)</w:t>
       </w:r>
-      <w:bookmarkEnd w:id="23"/>
-      <w:r>
+      <w:bookmarkEnd w:id="24"/>
+      <w:r>
+        <w:rPr>
+          <w:rFonts w:ascii="Times New Roman" w:hAnsi="Times New Roman" w:cs="Times New Roman"/>
+          <w:b/>
+        </w:rPr>
         <w:t xml:space="preserve"> </w:t>
       </w:r>
     </w:p>
@@ -7762,7 +7056,7 @@
           <w:ilvl w:val="0"/>
           <w:numId w:val="19"/>
         </w:numPr>
-        <w:ind w:hanging="360"/>
+        <w:ind w:firstLine="0"/>
         <w:contextualSpacing/>
         <w:rPr>
           <w:rFonts w:ascii="Times New Roman" w:eastAsia="Times New Roman" w:hAnsi="Times New Roman" w:cs="Times New Roman"/>
@@ -7814,7 +7108,7 @@
           <w:ilvl w:val="0"/>
           <w:numId w:val="17"/>
         </w:numPr>
-        <w:ind w:hanging="360"/>
+        <w:ind w:firstLine="0"/>
         <w:contextualSpacing/>
         <w:rPr>
           <w:rFonts w:ascii="Times New Roman" w:eastAsia="Times New Roman" w:hAnsi="Times New Roman" w:cs="Times New Roman"/>
@@ -7830,6 +7124,7 @@
           <w:sz w:val="28"/>
           <w:szCs w:val="28"/>
         </w:rPr>
+        <w:lastRenderedPageBreak/>
         <w:t>Những thuộc tính cơ bản của css</w:t>
       </w:r>
     </w:p>
@@ -7848,16 +7143,7 @@
           <w:sz w:val="28"/>
           <w:szCs w:val="28"/>
         </w:rPr>
-        <w:t xml:space="preserve">Css là một ngôn ngữ có rất nhiều thuộc tính đa dạng. Mỗi thuộc tính đều có một chức năng riêng như định dạng màu chữ, cỡ chữ, định dạng cho </w:t>
-      </w:r>
-      <w:r>
-        <w:rPr>
-          <w:rFonts w:ascii="Times New Roman" w:eastAsia="Times New Roman" w:hAnsi="Times New Roman" w:cs="Times New Roman"/>
-          <w:sz w:val="28"/>
-          <w:szCs w:val="28"/>
-        </w:rPr>
-        <w:lastRenderedPageBreak/>
-        <w:t>một đoạn văn bản hay bạn muốn thay đổi giao diện trang web của mình vì lý do màu chữ không ưng ý hay hình ảnh quá lớn không phù hợp với trang web. Thì những thuộc tính của css sẽ giúp bạn làm điều này một cách hiệu quả nhất. không những hiệu quả mà còn giúp bạn tiết kiệm được rất nhiều thời gian và công sức bởi những thuộc tính đó. Nếu bạn thật sự có đam mê về css hãy vào trang web: https://www.facebook.com/tailieuweb để được hướng dẫn và trao đổi những khó khăn của bạn.</w:t>
+        <w:t>Css là một ngôn ngữ có rất nhiều thuộc tính đa dạng. Mỗi thuộc tính đều có một chức năng riêng như định dạng màu chữ, cỡ chữ, định dạng cho một đoạn văn bản hay bạn muốn thay đổi giao diện trang web của mình vì lý do màu chữ không ưng ý hay hình ảnh quá lớn không phù hợp với trang web. Thì những thuộc tính của css sẽ giúp bạn làm điều này một cách hiệu quả nhất. không những hiệu quả mà còn giúp bạn tiết kiệm được rất nhiều thời gian và công sức bởi những thuộc tính đó. Nếu bạn thật sự có đam mê về css hãy vào trang web: https://www.facebook.com/tailieuweb để được hướng dẫn và trao đổi những khó khăn của bạn.</w:t>
       </w:r>
     </w:p>
     <w:p>
@@ -7867,13 +7153,21 @@
           <w:ilvl w:val="0"/>
           <w:numId w:val="6"/>
         </w:numPr>
-        <w:ind w:hanging="360"/>
-      </w:pPr>
-      <w:bookmarkStart w:id="24" w:name="_Toc480811852"/>
-      <w:r>
+        <w:ind w:firstLine="0"/>
+        <w:rPr>
+          <w:rFonts w:ascii="Times New Roman" w:hAnsi="Times New Roman" w:cs="Times New Roman"/>
+          <w:b/>
+        </w:rPr>
+      </w:pPr>
+      <w:bookmarkStart w:id="25" w:name="_Toc480811852"/>
+      <w:r>
+        <w:rPr>
+          <w:rFonts w:ascii="Times New Roman" w:hAnsi="Times New Roman" w:cs="Times New Roman"/>
+          <w:b/>
+        </w:rPr>
         <w:t>Lê Duy Trường: keyword root: (Tài liệu html)</w:t>
       </w:r>
-      <w:bookmarkEnd w:id="24"/>
+      <w:bookmarkEnd w:id="25"/>
     </w:p>
     <w:p>
       <w:pPr>
@@ -7881,7 +7175,7 @@
           <w:ilvl w:val="0"/>
           <w:numId w:val="15"/>
         </w:numPr>
-        <w:ind w:hanging="360"/>
+        <w:ind w:firstLine="0"/>
         <w:contextualSpacing/>
         <w:rPr>
           <w:rFonts w:ascii="Times New Roman" w:eastAsia="Times New Roman" w:hAnsi="Times New Roman" w:cs="Times New Roman"/>
@@ -7996,7 +7290,7 @@
           <w:ilvl w:val="0"/>
           <w:numId w:val="8"/>
         </w:numPr>
-        <w:ind w:hanging="360"/>
+        <w:ind w:firstLine="0"/>
         <w:contextualSpacing/>
         <w:rPr>
           <w:rFonts w:ascii="Times New Roman" w:eastAsia="Times New Roman" w:hAnsi="Times New Roman" w:cs="Times New Roman"/>
@@ -8058,6 +7352,7 @@
           <w:sz w:val="28"/>
           <w:szCs w:val="28"/>
         </w:rPr>
+        <w:lastRenderedPageBreak/>
         <w:t>Kiến thức quan trọng của thiết kế website .Những tài liệu bên dưới sẽ giúp các bạn các kiến thức quan trọng của website.Thiết kế web chuyên nghiệp, hướng dẫn  theo chuẩn SEO, sử dụng công nghệ HTML5/ CSS.</w:t>
       </w:r>
     </w:p>
@@ -8086,7 +7381,6 @@
           <w:sz w:val="28"/>
           <w:szCs w:val="28"/>
         </w:rPr>
-        <w:lastRenderedPageBreak/>
         <w:t>Hướng dẫn làm các chức năng hiện có của một website , thêm xóa sữa các phần trong một website ,chính sữa hiệu ứng hình ảnh ,các chức năng quản lý thành viên , đăng nhập đăng xuất phần chia các quyền rõ rằng .kết nối trang web với database .</w:t>
       </w:r>
     </w:p>
@@ -8115,14 +7409,26 @@
           <w:ilvl w:val="0"/>
           <w:numId w:val="6"/>
         </w:numPr>
-        <w:ind w:hanging="360"/>
-      </w:pPr>
-      <w:bookmarkStart w:id="25" w:name="_Toc480811853"/>
-      <w:r>
+        <w:ind w:firstLine="0"/>
+        <w:rPr>
+          <w:rFonts w:ascii="Times New Roman" w:hAnsi="Times New Roman" w:cs="Times New Roman"/>
+          <w:b/>
+        </w:rPr>
+      </w:pPr>
+      <w:bookmarkStart w:id="26" w:name="_Toc480811853"/>
+      <w:r>
+        <w:rPr>
+          <w:rFonts w:ascii="Times New Roman" w:hAnsi="Times New Roman" w:cs="Times New Roman"/>
+          <w:b/>
+        </w:rPr>
         <w:t>Võ Hoàng Phú: keyword root: (Tài liệu php)</w:t>
       </w:r>
-      <w:bookmarkEnd w:id="25"/>
-      <w:r>
+      <w:bookmarkEnd w:id="26"/>
+      <w:r>
+        <w:rPr>
+          <w:rFonts w:ascii="Times New Roman" w:hAnsi="Times New Roman" w:cs="Times New Roman"/>
+          <w:b/>
+        </w:rPr>
         <w:t xml:space="preserve"> </w:t>
       </w:r>
     </w:p>
@@ -8132,7 +7438,7 @@
           <w:ilvl w:val="0"/>
           <w:numId w:val="3"/>
         </w:numPr>
-        <w:ind w:hanging="360"/>
+        <w:ind w:firstLine="0"/>
         <w:contextualSpacing/>
         <w:rPr>
           <w:rFonts w:ascii="Times New Roman" w:eastAsia="Times New Roman" w:hAnsi="Times New Roman" w:cs="Times New Roman"/>
@@ -8184,7 +7490,7 @@
           <w:ilvl w:val="0"/>
           <w:numId w:val="4"/>
         </w:numPr>
-        <w:ind w:hanging="360"/>
+        <w:ind w:firstLine="0"/>
         <w:contextualSpacing/>
         <w:rPr>
           <w:rFonts w:ascii="Times New Roman" w:eastAsia="Times New Roman" w:hAnsi="Times New Roman" w:cs="Times New Roman"/>
@@ -8256,14 +7562,26 @@
           <w:ilvl w:val="0"/>
           <w:numId w:val="6"/>
         </w:numPr>
-        <w:ind w:hanging="360"/>
-      </w:pPr>
-      <w:bookmarkStart w:id="26" w:name="_Toc480811854"/>
-      <w:r>
+        <w:ind w:firstLine="0"/>
+        <w:rPr>
+          <w:rFonts w:ascii="Times New Roman" w:hAnsi="Times New Roman" w:cs="Times New Roman"/>
+          <w:b/>
+        </w:rPr>
+      </w:pPr>
+      <w:bookmarkStart w:id="27" w:name="_Toc480811854"/>
+      <w:r>
+        <w:rPr>
+          <w:rFonts w:ascii="Times New Roman" w:hAnsi="Times New Roman" w:cs="Times New Roman"/>
+          <w:b/>
+        </w:rPr>
         <w:t>Đoàn Xuân Trung: keyword root: (Tài liệu wordpress )</w:t>
       </w:r>
-      <w:bookmarkEnd w:id="26"/>
-      <w:r>
+      <w:bookmarkEnd w:id="27"/>
+      <w:r>
+        <w:rPr>
+          <w:rFonts w:ascii="Times New Roman" w:hAnsi="Times New Roman" w:cs="Times New Roman"/>
+          <w:b/>
+        </w:rPr>
         <w:t xml:space="preserve"> </w:t>
       </w:r>
     </w:p>
@@ -8273,7 +7591,7 @@
           <w:ilvl w:val="0"/>
           <w:numId w:val="11"/>
         </w:numPr>
-        <w:ind w:hanging="360"/>
+        <w:ind w:firstLine="0"/>
         <w:contextualSpacing/>
         <w:rPr>
           <w:rFonts w:ascii="Times New Roman" w:eastAsia="Times New Roman" w:hAnsi="Times New Roman" w:cs="Times New Roman"/>
@@ -8306,7 +7624,16 @@
           <w:sz w:val="28"/>
           <w:szCs w:val="28"/>
         </w:rPr>
-        <w:t>Bạn là người mới bắt đầu làm quen với thiết kế web. Bạn đang băn khoăn không biết bắt đầu từ đâu, với những người mới bắt đầu có rất nhiều cách và tài liệu thiết kế web là rất nhiều nó khiến bạn phải suy nghĩ, lo lắng rằng bạn phải bắt đầu từ đâu và có thể làm được ?.</w:t>
+        <w:t xml:space="preserve">Bạn là người mới bắt đầu làm quen với thiết kế web. Bạn đang băn khoăn không biết bắt đầu từ đâu, với những người mới bắt đầu có rất nhiều cách </w:t>
+      </w:r>
+      <w:r>
+        <w:rPr>
+          <w:rFonts w:ascii="Times New Roman" w:eastAsia="Times New Roman" w:hAnsi="Times New Roman" w:cs="Times New Roman"/>
+          <w:sz w:val="28"/>
+          <w:szCs w:val="28"/>
+        </w:rPr>
+        <w:lastRenderedPageBreak/>
+        <w:t>và tài liệu thiết kế web là rất nhiều nó khiến bạn phải suy nghĩ, lo lắng rằng bạn phải bắt đầu từ đâu và có thể làm được ?.</w:t>
       </w:r>
     </w:p>
     <w:p>
@@ -8324,16 +7651,7 @@
           <w:sz w:val="28"/>
           <w:szCs w:val="28"/>
         </w:rPr>
-        <w:t xml:space="preserve">Với những bạn không hiểu biết nhiều về lập trình thì lời khuyên đầu tiên dành cho các bạn là nên sử dụng những phần mềm, công cụ hỗ trợ có sẵn </w:t>
-      </w:r>
-      <w:r>
-        <w:rPr>
-          <w:rFonts w:ascii="Times New Roman" w:eastAsia="Times New Roman" w:hAnsi="Times New Roman" w:cs="Times New Roman"/>
-          <w:sz w:val="28"/>
-          <w:szCs w:val="28"/>
-        </w:rPr>
-        <w:lastRenderedPageBreak/>
-        <w:t>sẽ giúp bạn rất nhiều trong quá trình thiết kế web. Hiện tại, các phần mềm hỗ thiết kế web được người dùng không chuyên lưa chọn sử dụng phải kể đến đó là phần mềm WORDPRESS, nó có thể đáp ứng tất cả nhưng vấn đề của một website.</w:t>
+        <w:t>Với những bạn không hiểu biết nhiều về lập trình thì lời khuyên đầu tiên dành cho các bạn là nên sử dụng những phần mềm, công cụ hỗ trợ có sẵn sẽ giúp bạn rất nhiều trong quá trình thiết kế web. Hiện tại, các phần mềm hỗ thiết kế web được người dùng không chuyên lưa chọn sử dụng phải kể đến đó là phần mềm WORDPRESS, nó có thể đáp ứng tất cả nhưng vấn đề của một website.</w:t>
       </w:r>
     </w:p>
     <w:p>
@@ -8659,7 +7977,7 @@
           <w:numId w:val="20"/>
         </w:numPr>
         <w:spacing w:after="180" w:line="288" w:lineRule="auto"/>
-        <w:ind w:hanging="360"/>
+        <w:ind w:firstLine="0"/>
         <w:contextualSpacing/>
         <w:rPr>
           <w:rFonts w:ascii="Times New Roman" w:eastAsia="Times New Roman" w:hAnsi="Times New Roman" w:cs="Times New Roman"/>
@@ -8680,7 +7998,7 @@
         </w:rPr>
         <w:t>Khóa Học Wordpress Nâng Cao</w:t>
       </w:r>
-      <w:hyperlink r:id="rId38"/>
+      <w:hyperlink r:id="rId39"/>
     </w:p>
     <w:p>
       <w:pPr>
@@ -8733,7 +8051,7 @@
           <w:szCs w:val="28"/>
           <w:highlight w:val="white"/>
         </w:rPr>
-        <w:t xml:space="preserve"> thì bạn có thể phát triển thêm nhiều tính năng mới cho riêng mình, có thể tạo ra widget, tạo plugin riêng, hay tạo bất cứ thứ gì mà bạn thấy thích. Trong serie này chúng tôi sẽ chỉ tập trung vào những thư viện có sẵn trong WordPress vì nó miễn phí, tiện lợi, như Query, </w:t>
+        <w:t xml:space="preserve"> thì bạn có thể phát triển thêm nhiều tính năng mới cho </w:t>
       </w:r>
       <w:r>
         <w:rPr>
@@ -8744,7 +8062,7 @@
           <w:highlight w:val="white"/>
         </w:rPr>
         <w:lastRenderedPageBreak/>
-        <w:t>Widget, các Class, một số functions,….rồi từ đó các bạn sẽ tự mình làm được một theme hay plugin hoàn chỉnh. Và chúng tôi sẽ tiếp tục cho ra các serie nâng cao tiếp theo serie này. Cảm ơn các bạn đã theo dõi.</w:t>
+        <w:t>riêng mình, có thể tạo ra widget, tạo plugin riêng, hay tạo bất cứ thứ gì mà bạn thấy thích. Trong serie này chúng tôi sẽ chỉ tập trung vào những thư viện có sẵn trong WordPress vì nó miễn phí, tiện lợi, như Query, Widget, các Class, một số functions,….rồi từ đó các bạn sẽ tự mình làm được một theme hay plugin hoàn chỉnh. Và chúng tôi sẽ tiếp tục cho ra các serie nâng cao tiếp theo serie này. Cảm ơn các bạn đã theo dõi.</w:t>
       </w:r>
     </w:p>
     <w:p>
@@ -8774,16 +8092,137 @@
     </w:p>
     <w:p>
       <w:pPr>
+        <w:spacing w:after="420" w:line="240" w:lineRule="auto"/>
+        <w:ind w:left="720"/>
+        <w:rPr>
+          <w:rFonts w:ascii="Times New Roman" w:eastAsia="Times New Roman" w:hAnsi="Times New Roman" w:cs="Times New Roman"/>
+          <w:color w:val="1D2129"/>
+          <w:sz w:val="28"/>
+          <w:szCs w:val="28"/>
+          <w:highlight w:val="white"/>
+        </w:rPr>
+      </w:pPr>
+      <w:r>
+        <w:rPr>
+          <w:rFonts w:ascii="Times New Roman" w:eastAsia="Times New Roman" w:hAnsi="Times New Roman" w:cs="Times New Roman"/>
+          <w:color w:val="1D2129"/>
+          <w:sz w:val="28"/>
+          <w:szCs w:val="28"/>
+          <w:highlight w:val="white"/>
+        </w:rPr>
+        <w:t>Bạn cần nắm vững:</w:t>
+      </w:r>
+    </w:p>
+    <w:p>
+      <w:pPr>
+        <w:spacing w:after="420" w:line="240" w:lineRule="auto"/>
+        <w:ind w:left="720"/>
+        <w:rPr>
+          <w:rFonts w:ascii="Times New Roman" w:eastAsia="Times New Roman" w:hAnsi="Times New Roman" w:cs="Times New Roman"/>
+          <w:color w:val="1D2129"/>
+          <w:sz w:val="28"/>
+          <w:szCs w:val="28"/>
+          <w:highlight w:val="white"/>
+        </w:rPr>
+      </w:pPr>
+      <w:r>
+        <w:rPr>
+          <w:rFonts w:ascii="Times New Roman" w:eastAsia="Times New Roman" w:hAnsi="Times New Roman" w:cs="Times New Roman"/>
+          <w:color w:val="1D2129"/>
+          <w:sz w:val="28"/>
+          <w:szCs w:val="28"/>
+          <w:highlight w:val="white"/>
+        </w:rPr>
+        <w:t>1. HTML – CSS.</w:t>
+      </w:r>
+    </w:p>
+    <w:p>
+      <w:pPr>
+        <w:spacing w:after="420" w:line="240" w:lineRule="auto"/>
+        <w:ind w:left="720"/>
+        <w:rPr>
+          <w:rFonts w:ascii="Times New Roman" w:eastAsia="Times New Roman" w:hAnsi="Times New Roman" w:cs="Times New Roman"/>
+          <w:color w:val="1D2129"/>
+          <w:sz w:val="28"/>
+          <w:szCs w:val="28"/>
+          <w:highlight w:val="white"/>
+        </w:rPr>
+      </w:pPr>
+      <w:r>
+        <w:rPr>
+          <w:rFonts w:ascii="Times New Roman" w:eastAsia="Times New Roman" w:hAnsi="Times New Roman" w:cs="Times New Roman"/>
+          <w:color w:val="1D2129"/>
+          <w:sz w:val="28"/>
+          <w:szCs w:val="28"/>
+          <w:highlight w:val="white"/>
+        </w:rPr>
+        <w:t>2.  PHP căn bản.</w:t>
+      </w:r>
+    </w:p>
+    <w:p>
+      <w:pPr>
+        <w:spacing w:after="420" w:line="240" w:lineRule="auto"/>
+        <w:ind w:left="720"/>
+        <w:rPr>
+          <w:rFonts w:ascii="Times New Roman" w:eastAsia="Times New Roman" w:hAnsi="Times New Roman" w:cs="Times New Roman"/>
+          <w:color w:val="1D2129"/>
+          <w:sz w:val="28"/>
+          <w:szCs w:val="28"/>
+          <w:highlight w:val="white"/>
+        </w:rPr>
+      </w:pPr>
+      <w:r>
+        <w:rPr>
+          <w:rFonts w:ascii="Times New Roman" w:eastAsia="Times New Roman" w:hAnsi="Times New Roman" w:cs="Times New Roman"/>
+          <w:color w:val="1D2129"/>
+          <w:sz w:val="28"/>
+          <w:szCs w:val="28"/>
+          <w:highlight w:val="white"/>
+        </w:rPr>
+        <w:t>3. Javascript &amp; jQuery căn bản.</w:t>
+      </w:r>
+    </w:p>
+    <w:p>
+      <w:pPr>
+        <w:spacing w:after="420" w:line="240" w:lineRule="auto"/>
+        <w:ind w:left="720"/>
+        <w:rPr>
+          <w:rFonts w:ascii="Times New Roman" w:eastAsia="Times New Roman" w:hAnsi="Times New Roman" w:cs="Times New Roman"/>
+          <w:color w:val="1D2129"/>
+          <w:sz w:val="28"/>
+          <w:szCs w:val="28"/>
+          <w:highlight w:val="white"/>
+        </w:rPr>
+      </w:pPr>
+      <w:r>
+        <w:rPr>
+          <w:rFonts w:ascii="Times New Roman" w:eastAsia="Times New Roman" w:hAnsi="Times New Roman" w:cs="Times New Roman"/>
+          <w:color w:val="1D2129"/>
+          <w:sz w:val="28"/>
+          <w:szCs w:val="28"/>
+          <w:highlight w:val="white"/>
+        </w:rPr>
+        <w:t>4. Wordpress cơ bản.</w:t>
+      </w:r>
+    </w:p>
+    <w:p>
+      <w:pPr>
         <w:spacing w:after="420" w:line="387" w:lineRule="auto"/>
         <w:ind w:left="720"/>
         <w:rPr>
+          <w:rFonts w:ascii="Times New Roman" w:hAnsi="Times New Roman" w:cs="Times New Roman"/>
+        </w:rPr>
+      </w:pPr>
+      <w:r>
+        <w:rPr>
           <w:rFonts w:ascii="Times New Roman" w:eastAsia="Times New Roman" w:hAnsi="Times New Roman" w:cs="Times New Roman"/>
           <w:color w:val="1D2129"/>
           <w:sz w:val="28"/>
           <w:szCs w:val="28"/>
           <w:highlight w:val="white"/>
         </w:rPr>
-      </w:pPr>
+        <w:t xml:space="preserve">- Đây mới chỉ là bài mở đầu của serie này, WordPress nâng cao không hề khó, nó chỉ khó khi bạn chưa hiểu rõ về PHP mà thôi, nếu để so sánh mức độ khó với các CMS khác như Drupal hay Magento, thậm chí là Joomla thì WordPress Core vẫn còn rất dễ, vì thế wordpress rất được phổ biến, có thể gọi là dễ nhất trong đám CMS hiện nay. Nó dễ ứng dụng, dễ dàng cho người mới làm quen, thậm chí những người đã có kỹ năng cao cũng có thể sử dụng vì nó có đầy đủ chức năng để tạo ra một website hoàn chỉnh. Wordpress là một trong những CMS phổ biến nhất thế giới hiện tại. Nếu bạn đã sẵn sàng thì hãy cùng đón chờ các phần tiếp theo của </w:t>
+      </w:r>
       <w:r>
         <w:rPr>
           <w:rFonts w:ascii="Times New Roman" w:eastAsia="Times New Roman" w:hAnsi="Times New Roman" w:cs="Times New Roman"/>
@@ -8792,13 +8231,9 @@
           <w:szCs w:val="28"/>
           <w:highlight w:val="white"/>
         </w:rPr>
-        <w:t>Bạn cần nắm vững:</w:t>
-      </w:r>
-    </w:p>
-    <w:p>
-      <w:pPr>
-        <w:spacing w:after="420" w:line="387" w:lineRule="auto"/>
-        <w:ind w:left="720"/>
+        <w:t>serie Lập Trình Worpress Nâng Cao</w:t>
+      </w:r>
+      <w:r>
         <w:rPr>
           <w:rFonts w:ascii="Times New Roman" w:eastAsia="Times New Roman" w:hAnsi="Times New Roman" w:cs="Times New Roman"/>
           <w:color w:val="1D2129"/>
@@ -8806,120 +8241,12 @@
           <w:szCs w:val="28"/>
           <w:highlight w:val="white"/>
         </w:rPr>
-      </w:pPr>
-      <w:r>
-        <w:rPr>
-          <w:rFonts w:ascii="Times New Roman" w:eastAsia="Times New Roman" w:hAnsi="Times New Roman" w:cs="Times New Roman"/>
-          <w:color w:val="1D2129"/>
-          <w:sz w:val="28"/>
-          <w:szCs w:val="28"/>
-          <w:highlight w:val="white"/>
-        </w:rPr>
-        <w:t>1. HTML – CSS.</w:t>
-      </w:r>
-    </w:p>
-    <w:p>
-      <w:pPr>
-        <w:spacing w:after="420" w:line="387" w:lineRule="auto"/>
-        <w:ind w:left="720"/>
-        <w:rPr>
-          <w:rFonts w:ascii="Times New Roman" w:eastAsia="Times New Roman" w:hAnsi="Times New Roman" w:cs="Times New Roman"/>
-          <w:color w:val="1D2129"/>
-          <w:sz w:val="28"/>
-          <w:szCs w:val="28"/>
-          <w:highlight w:val="white"/>
-        </w:rPr>
-      </w:pPr>
-      <w:r>
-        <w:rPr>
-          <w:rFonts w:ascii="Times New Roman" w:eastAsia="Times New Roman" w:hAnsi="Times New Roman" w:cs="Times New Roman"/>
-          <w:color w:val="1D2129"/>
-          <w:sz w:val="28"/>
-          <w:szCs w:val="28"/>
-          <w:highlight w:val="white"/>
-        </w:rPr>
-        <w:t>2.  PHP căn bản.</w:t>
-      </w:r>
-    </w:p>
-    <w:p>
-      <w:pPr>
-        <w:spacing w:after="420" w:line="387" w:lineRule="auto"/>
-        <w:ind w:left="720"/>
-        <w:rPr>
-          <w:rFonts w:ascii="Times New Roman" w:eastAsia="Times New Roman" w:hAnsi="Times New Roman" w:cs="Times New Roman"/>
-          <w:color w:val="1D2129"/>
-          <w:sz w:val="28"/>
-          <w:szCs w:val="28"/>
-          <w:highlight w:val="white"/>
-        </w:rPr>
-      </w:pPr>
-      <w:r>
-        <w:rPr>
-          <w:rFonts w:ascii="Times New Roman" w:eastAsia="Times New Roman" w:hAnsi="Times New Roman" w:cs="Times New Roman"/>
-          <w:color w:val="1D2129"/>
-          <w:sz w:val="28"/>
-          <w:szCs w:val="28"/>
-          <w:highlight w:val="white"/>
-        </w:rPr>
-        <w:t>3. Javascript &amp; jQuery căn bản.</w:t>
-      </w:r>
-    </w:p>
-    <w:p>
-      <w:pPr>
-        <w:spacing w:after="420" w:line="387" w:lineRule="auto"/>
-        <w:ind w:left="720"/>
-        <w:rPr>
-          <w:rFonts w:ascii="Times New Roman" w:eastAsia="Times New Roman" w:hAnsi="Times New Roman" w:cs="Times New Roman"/>
-          <w:color w:val="1D2129"/>
-          <w:sz w:val="28"/>
-          <w:szCs w:val="28"/>
-          <w:highlight w:val="white"/>
-        </w:rPr>
-      </w:pPr>
-      <w:r>
-        <w:rPr>
-          <w:rFonts w:ascii="Times New Roman" w:eastAsia="Times New Roman" w:hAnsi="Times New Roman" w:cs="Times New Roman"/>
-          <w:color w:val="1D2129"/>
-          <w:sz w:val="28"/>
-          <w:szCs w:val="28"/>
-          <w:highlight w:val="white"/>
-        </w:rPr>
-        <w:t>4. Wordpress cơ bản.</w:t>
-      </w:r>
-    </w:p>
-    <w:p>
-      <w:r>
-        <w:rPr>
-          <w:rFonts w:ascii="Times New Roman" w:eastAsia="Times New Roman" w:hAnsi="Times New Roman" w:cs="Times New Roman"/>
-          <w:color w:val="1D2129"/>
-          <w:sz w:val="28"/>
-          <w:szCs w:val="28"/>
-          <w:highlight w:val="white"/>
-        </w:rPr>
-        <w:t xml:space="preserve">- Đây mới chỉ là bài mở đầu của serie này, WordPress nâng cao không hề khó, nó chỉ khó khi bạn chưa hiểu rõ về PHP mà thôi, nếu để so sánh mức độ khó với các CMS khác như Drupal hay Magento, thậm chí là Joomla thì WordPress Core vẫn còn rất dễ, vì thế wordpress rất được phổ biến, có thể gọi là dễ nhất trong đám CMS hiện nay. Nó dễ ứng dụng, dễ dàng cho người mới làm quen, thậm chí những người đã có kỹ năng cao cũng có thể sử dụng vì nó có đầy đủ chức năng để tạo ra một website hoàn chỉnh. Wordpress là một trong những CMS phổ biến nhất thế giới hiện tại. Nếu bạn đã sẵn sàng thì hãy cùng đón chờ các phần tiếp theo của </w:t>
-      </w:r>
-      <w:r>
-        <w:rPr>
-          <w:rFonts w:ascii="Times New Roman" w:eastAsia="Times New Roman" w:hAnsi="Times New Roman" w:cs="Times New Roman"/>
-          <w:b/>
-          <w:color w:val="1D2129"/>
-          <w:sz w:val="28"/>
-          <w:szCs w:val="28"/>
-          <w:highlight w:val="white"/>
-        </w:rPr>
-        <w:t>serie Lập Trình Worpress Nâng Cao</w:t>
-      </w:r>
-      <w:r>
-        <w:rPr>
-          <w:rFonts w:ascii="Times New Roman" w:eastAsia="Times New Roman" w:hAnsi="Times New Roman" w:cs="Times New Roman"/>
-          <w:color w:val="1D2129"/>
-          <w:sz w:val="28"/>
-          <w:szCs w:val="28"/>
-          <w:highlight w:val="white"/>
-        </w:rPr>
         <w:t xml:space="preserve"> này nhé!..</w:t>
       </w:r>
       <w:r>
+        <w:rPr>
+          <w:rFonts w:ascii="Times New Roman" w:hAnsi="Times New Roman" w:cs="Times New Roman"/>
+        </w:rPr>
         <w:br w:type="page"/>
       </w:r>
     </w:p>
@@ -8941,14 +8268,26 @@
           <w:ilvl w:val="0"/>
           <w:numId w:val="6"/>
         </w:numPr>
-        <w:ind w:hanging="360"/>
-      </w:pPr>
-      <w:bookmarkStart w:id="27" w:name="_Toc480811855"/>
-      <w:r>
+        <w:ind w:firstLine="0"/>
+        <w:rPr>
+          <w:rFonts w:ascii="Times New Roman" w:hAnsi="Times New Roman" w:cs="Times New Roman"/>
+          <w:b/>
+        </w:rPr>
+      </w:pPr>
+      <w:bookmarkStart w:id="28" w:name="_Toc480811855"/>
+      <w:r>
+        <w:rPr>
+          <w:rFonts w:ascii="Times New Roman" w:hAnsi="Times New Roman" w:cs="Times New Roman"/>
+          <w:b/>
+        </w:rPr>
         <w:t>Trần Phan Thế Bảo: keyword root: (Tài liệu laravel)</w:t>
       </w:r>
-      <w:bookmarkEnd w:id="27"/>
-      <w:r>
+      <w:bookmarkEnd w:id="28"/>
+      <w:r>
+        <w:rPr>
+          <w:rFonts w:ascii="Times New Roman" w:hAnsi="Times New Roman" w:cs="Times New Roman"/>
+          <w:b/>
+        </w:rPr>
         <w:t xml:space="preserve"> </w:t>
       </w:r>
     </w:p>
@@ -8958,7 +8297,7 @@
           <w:ilvl w:val="0"/>
           <w:numId w:val="2"/>
         </w:numPr>
-        <w:ind w:hanging="360"/>
+        <w:ind w:firstLine="0"/>
         <w:contextualSpacing/>
         <w:rPr>
           <w:rFonts w:ascii="Times New Roman" w:eastAsia="Times New Roman" w:hAnsi="Times New Roman" w:cs="Times New Roman"/>
@@ -9118,7 +8457,7 @@
           <w:ilvl w:val="0"/>
           <w:numId w:val="9"/>
         </w:numPr>
-        <w:ind w:hanging="360"/>
+        <w:ind w:firstLine="0"/>
         <w:contextualSpacing/>
         <w:rPr>
           <w:rFonts w:ascii="Times New Roman" w:eastAsia="Times New Roman" w:hAnsi="Times New Roman" w:cs="Times New Roman"/>
@@ -9244,25 +8583,36 @@
           <w:ilvl w:val="0"/>
           <w:numId w:val="6"/>
         </w:numPr>
-        <w:ind w:hanging="360"/>
-      </w:pPr>
-      <w:bookmarkStart w:id="28" w:name="_Toc480811856"/>
-      <w:r>
+        <w:ind w:firstLine="0"/>
+        <w:rPr>
+          <w:rFonts w:ascii="Times New Roman" w:hAnsi="Times New Roman" w:cs="Times New Roman"/>
+        </w:rPr>
+      </w:pPr>
+      <w:bookmarkStart w:id="29" w:name="_Toc480811856"/>
+      <w:r>
+        <w:rPr>
+          <w:rFonts w:ascii="Times New Roman" w:hAnsi="Times New Roman" w:cs="Times New Roman"/>
+        </w:rPr>
         <w:t>Nguyễn Hoàng Tuấn:  keyword root: (</w:t>
       </w:r>
       <w:r>
         <w:rPr>
+          <w:rFonts w:ascii="Times New Roman" w:hAnsi="Times New Roman" w:cs="Times New Roman"/>
           <w:lang w:val="vi-VN"/>
         </w:rPr>
         <w:t>Tự học</w:t>
       </w:r>
-      <w:bookmarkStart w:id="29" w:name="_GoBack"/>
+      <w:r>
+        <w:rPr>
+          <w:rFonts w:ascii="Times New Roman" w:hAnsi="Times New Roman" w:cs="Times New Roman"/>
+        </w:rPr>
+        <w:t xml:space="preserve"> joomla)</w:t>
+      </w:r>
       <w:bookmarkEnd w:id="29"/>
       <w:r>
-        <w:t xml:space="preserve"> joomla)</w:t>
-      </w:r>
-      <w:bookmarkEnd w:id="28"/>
-      <w:r>
+        <w:rPr>
+          <w:rFonts w:ascii="Times New Roman" w:hAnsi="Times New Roman" w:cs="Times New Roman"/>
+        </w:rPr>
         <w:t xml:space="preserve"> </w:t>
       </w:r>
     </w:p>
@@ -9272,7 +8622,7 @@
           <w:ilvl w:val="0"/>
           <w:numId w:val="16"/>
         </w:numPr>
-        <w:ind w:hanging="360"/>
+        <w:ind w:firstLine="0"/>
         <w:contextualSpacing/>
         <w:rPr>
           <w:rFonts w:ascii="Times New Roman" w:eastAsia="Times New Roman" w:hAnsi="Times New Roman" w:cs="Times New Roman"/>
@@ -9325,7 +8675,7 @@
           <w:ilvl w:val="0"/>
           <w:numId w:val="7"/>
         </w:numPr>
-        <w:ind w:hanging="360"/>
+        <w:ind w:firstLine="0"/>
         <w:contextualSpacing/>
         <w:rPr>
           <w:rFonts w:ascii="Times New Roman" w:eastAsia="Times New Roman" w:hAnsi="Times New Roman" w:cs="Times New Roman"/>
@@ -9368,7 +8718,7 @@
       </w:pPr>
     </w:p>
     <w:sectPr>
-      <w:footerReference w:type="default" r:id="rId39"/>
+      <w:footerReference w:type="default" r:id="rId40"/>
       <w:pgSz w:w="11909" w:h="16834"/>
       <w:pgMar w:top="1440" w:right="1440" w:bottom="1440" w:left="1440" w:header="0" w:footer="720" w:gutter="0"/>
       <w:pgNumType w:start="1"/>
@@ -9436,7 +8786,7 @@
             <w:noProof/>
             <w:lang w:val="vi-VN"/>
           </w:rPr>
-          <w:t>23</w:t>
+          <w:t>3</w:t>
         </w:r>
         <w:r>
           <w:fldChar w:fldCharType="end"/>

--- a/Báo-cáo-chuyên-đề-web-2.docx
+++ b/Báo-cáo-chuyên-đề-web-2.docx
@@ -299,6 +299,15 @@
           <w:rFonts w:ascii="Times New Roman" w:eastAsia="Times New Roman" w:hAnsi="Times New Roman" w:cs="Times New Roman"/>
           <w:sz w:val="44"/>
           <w:szCs w:val="44"/>
+          <w:lang w:val="vi-VN"/>
+        </w:rPr>
+        <w:tab/>
+      </w:r>
+      <w:r>
+        <w:rPr>
+          <w:rFonts w:ascii="Times New Roman" w:eastAsia="Times New Roman" w:hAnsi="Times New Roman" w:cs="Times New Roman"/>
+          <w:sz w:val="44"/>
+          <w:szCs w:val="44"/>
         </w:rPr>
         <w:t>Phan Thanh Nhuần</w:t>
       </w:r>
@@ -421,6 +430,21 @@
           <w:szCs w:val="44"/>
         </w:rPr>
         <w:tab/>
+      </w:r>
+      <w:r>
+        <w:rPr>
+          <w:rFonts w:ascii="Times New Roman" w:eastAsia="Times New Roman" w:hAnsi="Times New Roman" w:cs="Times New Roman"/>
+          <w:sz w:val="44"/>
+          <w:szCs w:val="44"/>
+        </w:rPr>
+        <w:tab/>
+      </w:r>
+      <w:r>
+        <w:rPr>
+          <w:rFonts w:ascii="Times New Roman" w:eastAsia="Times New Roman" w:hAnsi="Times New Roman" w:cs="Times New Roman"/>
+          <w:sz w:val="44"/>
+          <w:szCs w:val="44"/>
+        </w:rPr>
         <w:t>Đoàn Xuân Trung</w:t>
       </w:r>
     </w:p>
@@ -1038,7 +1062,7 @@
                 <w:sz w:val="28"/>
                 <w:szCs w:val="28"/>
               </w:rPr>
-              <w:t>3</w:t>
+              <w:t>4</w:t>
             </w:r>
             <w:r>
               <w:rPr>
@@ -1153,7 +1177,7 @@
                 <w:sz w:val="28"/>
                 <w:szCs w:val="28"/>
               </w:rPr>
-              <w:t>3</w:t>
+              <w:t>4</w:t>
             </w:r>
             <w:r>
               <w:rPr>
@@ -1268,7 +1292,7 @@
                 <w:sz w:val="28"/>
                 <w:szCs w:val="28"/>
               </w:rPr>
-              <w:t>3</w:t>
+              <w:t>6</w:t>
             </w:r>
             <w:r>
               <w:rPr>
@@ -1383,7 +1407,7 @@
                 <w:sz w:val="28"/>
                 <w:szCs w:val="28"/>
               </w:rPr>
-              <w:t>3</w:t>
+              <w:t>6</w:t>
             </w:r>
             <w:r>
               <w:rPr>
@@ -1498,7 +1522,7 @@
                 <w:sz w:val="28"/>
                 <w:szCs w:val="28"/>
               </w:rPr>
-              <w:t>3</w:t>
+              <w:t>7</w:t>
             </w:r>
             <w:r>
               <w:rPr>
@@ -1613,7 +1637,7 @@
                 <w:sz w:val="28"/>
                 <w:szCs w:val="28"/>
               </w:rPr>
-              <w:t>3</w:t>
+              <w:t>7</w:t>
             </w:r>
             <w:r>
               <w:rPr>
@@ -1729,7 +1753,7 @@
                 <w:sz w:val="28"/>
                 <w:szCs w:val="28"/>
               </w:rPr>
-              <w:t>3</w:t>
+              <w:t>9</w:t>
             </w:r>
             <w:r>
               <w:rPr>
@@ -1785,19 +1809,7 @@
                 <w:sz w:val="28"/>
                 <w:szCs w:val="28"/>
               </w:rPr>
-              <w:t>Lê Minh Giang: key</w:t>
-            </w:r>
-            <w:bookmarkStart w:id="3" w:name="_GoBack"/>
-            <w:bookmarkEnd w:id="3"/>
-            <w:r>
-              <w:rPr>
-                <w:rStyle w:val="Siuktni"/>
-                <w:rFonts w:ascii="Times New Roman" w:hAnsi="Times New Roman" w:cs="Times New Roman"/>
-                <w:noProof/>
-                <w:sz w:val="28"/>
-                <w:szCs w:val="28"/>
-              </w:rPr>
-              <w:t>word root: (Tài liệu javascrip, tài liệu web)</w:t>
+              <w:t>Lê Minh Giang: keyword root: (Tài liệu javascrip, tài liệu web)</w:t>
             </w:r>
             <w:r>
               <w:rPr>
@@ -1856,7 +1868,7 @@
                 <w:sz w:val="28"/>
                 <w:szCs w:val="28"/>
               </w:rPr>
-              <w:t>3</w:t>
+              <w:t>9</w:t>
             </w:r>
             <w:r>
               <w:rPr>
@@ -1971,7 +1983,7 @@
                 <w:sz w:val="28"/>
                 <w:szCs w:val="28"/>
               </w:rPr>
-              <w:t>3</w:t>
+              <w:t>10</w:t>
             </w:r>
             <w:r>
               <w:rPr>
@@ -2086,7 +2098,7 @@
                 <w:sz w:val="28"/>
                 <w:szCs w:val="28"/>
               </w:rPr>
-              <w:t>3</w:t>
+              <w:t>10</w:t>
             </w:r>
             <w:r>
               <w:rPr>
@@ -2201,7 +2213,7 @@
                 <w:sz w:val="28"/>
                 <w:szCs w:val="28"/>
               </w:rPr>
-              <w:t>3</w:t>
+              <w:t>11</w:t>
             </w:r>
             <w:r>
               <w:rPr>
@@ -2316,7 +2328,7 @@
                 <w:sz w:val="28"/>
                 <w:szCs w:val="28"/>
               </w:rPr>
-              <w:t>3</w:t>
+              <w:t>12</w:t>
             </w:r>
             <w:r>
               <w:rPr>
@@ -2431,7 +2443,7 @@
                 <w:sz w:val="28"/>
                 <w:szCs w:val="28"/>
               </w:rPr>
-              <w:t>3</w:t>
+              <w:t>12</w:t>
             </w:r>
             <w:r>
               <w:rPr>
@@ -2546,7 +2558,7 @@
                 <w:sz w:val="28"/>
                 <w:szCs w:val="28"/>
               </w:rPr>
-              <w:t>3</w:t>
+              <w:t>13</w:t>
             </w:r>
             <w:r>
               <w:rPr>
@@ -2662,7 +2674,7 @@
                 <w:sz w:val="28"/>
                 <w:szCs w:val="28"/>
               </w:rPr>
-              <w:t>3</w:t>
+              <w:t>13</w:t>
             </w:r>
             <w:r>
               <w:rPr>
@@ -2778,7 +2790,7 @@
                 <w:sz w:val="28"/>
                 <w:szCs w:val="28"/>
               </w:rPr>
-              <w:t>3</w:t>
+              <w:t>14</w:t>
             </w:r>
             <w:r>
               <w:rPr>
@@ -2894,7 +2906,7 @@
                 <w:sz w:val="28"/>
                 <w:szCs w:val="28"/>
               </w:rPr>
-              <w:t>3</w:t>
+              <w:t>16</w:t>
             </w:r>
             <w:r>
               <w:rPr>
@@ -3009,7 +3021,7 @@
                 <w:sz w:val="28"/>
                 <w:szCs w:val="28"/>
               </w:rPr>
-              <w:t>3</w:t>
+              <w:t>16</w:t>
             </w:r>
             <w:r>
               <w:rPr>
@@ -3124,7 +3136,7 @@
                 <w:sz w:val="28"/>
                 <w:szCs w:val="28"/>
               </w:rPr>
-              <w:t>3</w:t>
+              <w:t>17</w:t>
             </w:r>
             <w:r>
               <w:rPr>
@@ -3239,7 +3251,7 @@
                 <w:sz w:val="28"/>
                 <w:szCs w:val="28"/>
               </w:rPr>
-              <w:t>3</w:t>
+              <w:t>18</w:t>
             </w:r>
             <w:r>
               <w:rPr>
@@ -3354,7 +3366,7 @@
                 <w:sz w:val="28"/>
                 <w:szCs w:val="28"/>
               </w:rPr>
-              <w:t>3</w:t>
+              <w:t>19</w:t>
             </w:r>
             <w:r>
               <w:rPr>
@@ -3469,7 +3481,7 @@
                 <w:sz w:val="28"/>
                 <w:szCs w:val="28"/>
               </w:rPr>
-              <w:t>3</w:t>
+              <w:t>19</w:t>
             </w:r>
             <w:r>
               <w:rPr>
@@ -3584,7 +3596,7 @@
                 <w:sz w:val="28"/>
                 <w:szCs w:val="28"/>
               </w:rPr>
-              <w:t>3</w:t>
+              <w:t>22</w:t>
             </w:r>
             <w:r>
               <w:rPr>
@@ -3699,7 +3711,7 @@
                 <w:sz w:val="28"/>
                 <w:szCs w:val="28"/>
               </w:rPr>
-              <w:t>3</w:t>
+              <w:t>23</w:t>
             </w:r>
             <w:r>
               <w:rPr>
@@ -3752,8 +3764,8 @@
           <w:rFonts w:ascii="Times New Roman" w:eastAsia="Times New Roman" w:hAnsi="Times New Roman" w:cs="Times New Roman"/>
         </w:rPr>
       </w:pPr>
-      <w:bookmarkStart w:id="4" w:name="_8934o2qus7sg" w:colFirst="0" w:colLast="0"/>
-      <w:bookmarkEnd w:id="4"/>
+      <w:bookmarkStart w:id="3" w:name="_8934o2qus7sg" w:colFirst="0" w:colLast="0"/>
+      <w:bookmarkEnd w:id="3"/>
     </w:p>
     <w:p>
       <w:pPr>
@@ -3778,8 +3790,8 @@
           <w:rFonts w:ascii="Times New Roman" w:eastAsia="Times New Roman" w:hAnsi="Times New Roman" w:cs="Times New Roman"/>
         </w:rPr>
       </w:pPr>
-      <w:bookmarkStart w:id="5" w:name="_stvz5dja3g9p" w:colFirst="0" w:colLast="0"/>
-      <w:bookmarkEnd w:id="5"/>
+      <w:bookmarkStart w:id="4" w:name="_stvz5dja3g9p" w:colFirst="0" w:colLast="0"/>
+      <w:bookmarkEnd w:id="4"/>
     </w:p>
     <w:p>
       <w:pPr>
@@ -3796,7 +3808,7 @@
           <w:b/>
         </w:rPr>
       </w:pPr>
-      <w:bookmarkStart w:id="6" w:name="_Toc480811833"/>
+      <w:bookmarkStart w:id="5" w:name="_Toc480811833"/>
       <w:r>
         <w:rPr>
           <w:rFonts w:ascii="Times New Roman" w:eastAsia="Times New Roman" w:hAnsi="Times New Roman" w:cs="Times New Roman"/>
@@ -3804,7 +3816,7 @@
         </w:rPr>
         <w:t>Tổng quan về quy trình làm SEO:</w:t>
       </w:r>
-      <w:bookmarkEnd w:id="6"/>
+      <w:bookmarkEnd w:id="5"/>
     </w:p>
     <w:p>
       <w:pPr>
@@ -3819,7 +3831,7 @@
           <w:b/>
         </w:rPr>
       </w:pPr>
-      <w:bookmarkStart w:id="7" w:name="_Toc480811834"/>
+      <w:bookmarkStart w:id="6" w:name="_Toc480811834"/>
       <w:r>
         <w:rPr>
           <w:rFonts w:ascii="Times New Roman" w:eastAsia="Times New Roman" w:hAnsi="Times New Roman" w:cs="Times New Roman"/>
@@ -3827,7 +3839,7 @@
         </w:rPr>
         <w:t>Tìm keyword bằng google adword:</w:t>
       </w:r>
-      <w:bookmarkEnd w:id="7"/>
+      <w:bookmarkEnd w:id="6"/>
     </w:p>
     <w:p>
       <w:pPr>
@@ -4238,7 +4250,7 @@
           <w:b/>
         </w:rPr>
       </w:pPr>
-      <w:bookmarkStart w:id="8" w:name="_Toc480811835"/>
+      <w:bookmarkStart w:id="7" w:name="_Toc480811835"/>
       <w:r>
         <w:rPr>
           <w:rFonts w:ascii="Times New Roman" w:hAnsi="Times New Roman" w:cs="Times New Roman"/>
@@ -4247,7 +4259,7 @@
         <w:lastRenderedPageBreak/>
         <w:t>Vẽ keyword free</w:t>
       </w:r>
-      <w:bookmarkEnd w:id="8"/>
+      <w:bookmarkEnd w:id="7"/>
       <w:r>
         <w:rPr>
           <w:rFonts w:ascii="Times New Roman" w:hAnsi="Times New Roman" w:cs="Times New Roman"/>
@@ -4359,7 +4371,7 @@
           <w:b/>
         </w:rPr>
       </w:pPr>
-      <w:bookmarkStart w:id="9" w:name="_Toc480811836"/>
+      <w:bookmarkStart w:id="8" w:name="_Toc480811836"/>
       <w:r>
         <w:rPr>
           <w:rFonts w:ascii="Times New Roman" w:hAnsi="Times New Roman" w:cs="Times New Roman"/>
@@ -4367,7 +4379,7 @@
         </w:rPr>
         <w:t>Phân tích keyword</w:t>
       </w:r>
-      <w:bookmarkEnd w:id="9"/>
+      <w:bookmarkEnd w:id="8"/>
     </w:p>
     <w:p>
       <w:pPr>
@@ -4529,7 +4541,7 @@
           <w:b/>
         </w:rPr>
       </w:pPr>
-      <w:bookmarkStart w:id="10" w:name="_Toc480811837"/>
+      <w:bookmarkStart w:id="9" w:name="_Toc480811837"/>
       <w:r>
         <w:rPr>
           <w:rFonts w:ascii="Times New Roman" w:hAnsi="Times New Roman" w:cs="Times New Roman"/>
@@ -4537,7 +4549,7 @@
         </w:rPr>
         <w:t>Viết content</w:t>
       </w:r>
-      <w:bookmarkEnd w:id="10"/>
+      <w:bookmarkEnd w:id="9"/>
       <w:r>
         <w:rPr>
           <w:rFonts w:ascii="Times New Roman" w:hAnsi="Times New Roman" w:cs="Times New Roman"/>
@@ -4600,6 +4612,8 @@
           <w:szCs w:val="28"/>
         </w:rPr>
       </w:pPr>
+      <w:bookmarkStart w:id="10" w:name="_GoBack"/>
+      <w:bookmarkEnd w:id="10"/>
       <w:r>
         <w:rPr>
           <w:rFonts w:ascii="Times New Roman" w:eastAsia="Times New Roman" w:hAnsi="Times New Roman" w:cs="Times New Roman"/>
@@ -8786,7 +8800,7 @@
             <w:noProof/>
             <w:lang w:val="vi-VN"/>
           </w:rPr>
-          <w:t>3</w:t>
+          <w:t>7</w:t>
         </w:r>
         <w:r>
           <w:fldChar w:fldCharType="end"/>

--- a/Báo-cáo-chuyên-đề-web-2.docx
+++ b/Báo-cáo-chuyên-đề-web-2.docx
@@ -4560,22 +4560,16 @@
     </w:p>
     <w:p>
       <w:pPr>
-        <w:ind w:left="720"/>
-        <w:rPr>
-          <w:rFonts w:ascii="Times New Roman" w:eastAsia="Times New Roman" w:hAnsi="Times New Roman" w:cs="Times New Roman"/>
-          <w:sz w:val="28"/>
-          <w:szCs w:val="28"/>
-        </w:rPr>
-      </w:pPr>
-      <w:r>
-        <w:rPr>
-          <w:rFonts w:ascii="Times New Roman" w:hAnsi="Times New Roman" w:cs="Times New Roman"/>
-        </w:rPr>
-        <w:tab/>
-      </w:r>
-      <w:r>
-        <w:rPr>
-          <w:rFonts w:ascii="Times New Roman" w:eastAsia="Times New Roman" w:hAnsi="Times New Roman" w:cs="Times New Roman"/>
+        <w:ind w:firstLine="720"/>
+        <w:rPr>
+          <w:rFonts w:ascii="Times New Roman" w:hAnsi="Times New Roman" w:cs="Times New Roman"/>
+          <w:sz w:val="28"/>
+          <w:szCs w:val="28"/>
+        </w:rPr>
+      </w:pPr>
+      <w:r>
+        <w:rPr>
+          <w:rFonts w:ascii="Times New Roman" w:hAnsi="Times New Roman" w:cs="Times New Roman"/>
           <w:sz w:val="28"/>
           <w:szCs w:val="28"/>
         </w:rPr>
@@ -4605,15 +4599,12 @@
     </w:p>
     <w:p>
       <w:pPr>
-        <w:ind w:left="720"/>
-        <w:rPr>
-          <w:rFonts w:ascii="Times New Roman" w:eastAsia="Times New Roman" w:hAnsi="Times New Roman" w:cs="Times New Roman"/>
-          <w:sz w:val="28"/>
-          <w:szCs w:val="28"/>
-        </w:rPr>
-      </w:pPr>
-      <w:bookmarkStart w:id="10" w:name="_GoBack"/>
-      <w:bookmarkEnd w:id="10"/>
+        <w:rPr>
+          <w:rFonts w:ascii="Times New Roman" w:eastAsia="Times New Roman" w:hAnsi="Times New Roman" w:cs="Times New Roman"/>
+          <w:sz w:val="28"/>
+          <w:szCs w:val="28"/>
+        </w:rPr>
+      </w:pPr>
       <w:r>
         <w:rPr>
           <w:rFonts w:ascii="Times New Roman" w:eastAsia="Times New Roman" w:hAnsi="Times New Roman" w:cs="Times New Roman"/>
@@ -4643,7 +4634,7 @@
     </w:p>
     <w:p>
       <w:pPr>
-        <w:ind w:left="720"/>
+        <w:ind w:firstLine="720"/>
         <w:rPr>
           <w:rFonts w:ascii="Times New Roman" w:eastAsia="Times New Roman" w:hAnsi="Times New Roman" w:cs="Times New Roman"/>
           <w:sz w:val="28"/>
@@ -4679,7 +4670,7 @@
     </w:p>
     <w:p>
       <w:pPr>
-        <w:ind w:left="720"/>
+        <w:ind w:firstLine="720"/>
         <w:rPr>
           <w:rFonts w:ascii="Times New Roman" w:hAnsi="Times New Roman" w:cs="Times New Roman"/>
         </w:rPr>
@@ -4746,7 +4737,7 @@
           <w:b/>
         </w:rPr>
       </w:pPr>
-      <w:bookmarkStart w:id="11" w:name="_Toc480811838"/>
+      <w:bookmarkStart w:id="10" w:name="_Toc480811838"/>
       <w:r>
         <w:rPr>
           <w:rFonts w:ascii="Times New Roman" w:hAnsi="Times New Roman" w:cs="Times New Roman"/>
@@ -4754,21 +4745,17 @@
         </w:rPr>
         <w:t>Đăng bài trên các diễn đàng, mạng xã hội</w:t>
       </w:r>
-      <w:bookmarkEnd w:id="11"/>
-    </w:p>
-    <w:p>
-      <w:pPr>
-        <w:ind w:left="720"/>
-        <w:rPr>
-          <w:rFonts w:ascii="Times New Roman" w:hAnsi="Times New Roman" w:cs="Times New Roman"/>
-        </w:rPr>
-      </w:pPr>
-      <w:r>
-        <w:rPr>
-          <w:rFonts w:ascii="Times New Roman" w:hAnsi="Times New Roman" w:cs="Times New Roman"/>
-        </w:rPr>
-        <w:tab/>
-      </w:r>
+      <w:bookmarkEnd w:id="10"/>
+    </w:p>
+    <w:p>
+      <w:pPr>
+        <w:ind w:firstLine="720"/>
+        <w:rPr>
+          <w:rFonts w:ascii="Times New Roman" w:eastAsia="Times New Roman" w:hAnsi="Times New Roman" w:cs="Times New Roman"/>
+          <w:sz w:val="28"/>
+          <w:szCs w:val="28"/>
+        </w:rPr>
+      </w:pPr>
       <w:r>
         <w:rPr>
           <w:rFonts w:ascii="Times New Roman" w:eastAsia="Times New Roman" w:hAnsi="Times New Roman" w:cs="Times New Roman"/>
@@ -4782,7 +4769,6 @@
           <w:rFonts w:ascii="Times New Roman" w:eastAsia="Times New Roman" w:hAnsi="Times New Roman" w:cs="Times New Roman"/>
           <w:sz w:val="28"/>
           <w:szCs w:val="28"/>
-          <w:lang w:val="vi-VN"/>
         </w:rPr>
         <w:t xml:space="preserve"> như Facebook, Google plus</w:t>
       </w:r>
@@ -4799,7 +4785,6 @@
           <w:rFonts w:ascii="Times New Roman" w:eastAsia="Times New Roman" w:hAnsi="Times New Roman" w:cs="Times New Roman"/>
           <w:sz w:val="28"/>
           <w:szCs w:val="28"/>
-          <w:lang w:val="vi-VN"/>
         </w:rPr>
         <w:t xml:space="preserve"> </w:t>
       </w:r>
@@ -4948,7 +4933,7 @@
           <w:szCs w:val="40"/>
         </w:rPr>
       </w:pPr>
-      <w:bookmarkStart w:id="12" w:name="_Toc480811839"/>
+      <w:bookmarkStart w:id="11" w:name="_Toc480811839"/>
       <w:r>
         <w:rPr>
           <w:rFonts w:ascii="Times New Roman" w:eastAsia="Times New Roman" w:hAnsi="Times New Roman" w:cs="Times New Roman"/>
@@ -4975,7 +4960,7 @@
         <w:lastRenderedPageBreak/>
         <w:t>Keyword:</w:t>
       </w:r>
-      <w:bookmarkEnd w:id="12"/>
+      <w:bookmarkEnd w:id="11"/>
     </w:p>
     <w:p>
       <w:pPr>
@@ -4989,14 +4974,14 @@
           <w:rFonts w:ascii="Times New Roman" w:hAnsi="Times New Roman" w:cs="Times New Roman"/>
         </w:rPr>
       </w:pPr>
-      <w:bookmarkStart w:id="13" w:name="_Toc480811840"/>
+      <w:bookmarkStart w:id="12" w:name="_Toc480811840"/>
       <w:r>
         <w:rPr>
           <w:rFonts w:ascii="Times New Roman" w:hAnsi="Times New Roman" w:cs="Times New Roman"/>
         </w:rPr>
         <w:t>Lê Minh Giang: keyword root: (Tài liệu javascrip, tài liệu web)</w:t>
       </w:r>
-      <w:bookmarkEnd w:id="13"/>
+      <w:bookmarkEnd w:id="12"/>
       <w:r>
         <w:rPr>
           <w:rFonts w:ascii="Times New Roman" w:hAnsi="Times New Roman" w:cs="Times New Roman"/>
@@ -5147,14 +5132,14 @@
           <w:rFonts w:ascii="Times New Roman" w:hAnsi="Times New Roman" w:cs="Times New Roman"/>
         </w:rPr>
       </w:pPr>
-      <w:bookmarkStart w:id="14" w:name="_Toc480811841"/>
+      <w:bookmarkStart w:id="13" w:name="_Toc480811841"/>
       <w:r>
         <w:rPr>
           <w:rFonts w:ascii="Times New Roman" w:hAnsi="Times New Roman" w:cs="Times New Roman"/>
         </w:rPr>
         <w:t>Đoàn Xuân Trung: keyword root: (Tài liệu wordpress )</w:t>
       </w:r>
-      <w:bookmarkEnd w:id="14"/>
+      <w:bookmarkEnd w:id="13"/>
       <w:r>
         <w:rPr>
           <w:rFonts w:ascii="Times New Roman" w:hAnsi="Times New Roman" w:cs="Times New Roman"/>
@@ -5234,14 +5219,14 @@
           <w:rFonts w:ascii="Times New Roman" w:hAnsi="Times New Roman" w:cs="Times New Roman"/>
         </w:rPr>
       </w:pPr>
-      <w:bookmarkStart w:id="15" w:name="_Toc480811842"/>
+      <w:bookmarkStart w:id="14" w:name="_Toc480811842"/>
       <w:r>
         <w:rPr>
           <w:rFonts w:ascii="Times New Roman" w:hAnsi="Times New Roman" w:cs="Times New Roman"/>
         </w:rPr>
         <w:t>Trần Phan Thế Bảo: keyword root: (Tài liệu laravel)</w:t>
       </w:r>
-      <w:bookmarkEnd w:id="15"/>
+      <w:bookmarkEnd w:id="14"/>
       <w:r>
         <w:rPr>
           <w:rFonts w:ascii="Times New Roman" w:hAnsi="Times New Roman" w:cs="Times New Roman"/>
@@ -5316,7 +5301,7 @@
           <w:rFonts w:ascii="Times New Roman" w:hAnsi="Times New Roman" w:cs="Times New Roman"/>
         </w:rPr>
       </w:pPr>
-      <w:bookmarkStart w:id="16" w:name="_Toc480811843"/>
+      <w:bookmarkStart w:id="15" w:name="_Toc480811843"/>
       <w:r>
         <w:rPr>
           <w:rFonts w:ascii="Times New Roman" w:hAnsi="Times New Roman" w:cs="Times New Roman"/>
@@ -5324,7 +5309,7 @@
         <w:lastRenderedPageBreak/>
         <w:t>Nguyễn Hoàng Tuấn:  keyword root: (Tài liệu joomla)</w:t>
       </w:r>
-      <w:bookmarkEnd w:id="16"/>
+      <w:bookmarkEnd w:id="15"/>
       <w:r>
         <w:rPr>
           <w:rFonts w:ascii="Times New Roman" w:hAnsi="Times New Roman" w:cs="Times New Roman"/>
@@ -5407,14 +5392,14 @@
           <w:rFonts w:ascii="Times New Roman" w:hAnsi="Times New Roman" w:cs="Times New Roman"/>
         </w:rPr>
       </w:pPr>
-      <w:bookmarkStart w:id="17" w:name="_Toc480811844"/>
+      <w:bookmarkStart w:id="16" w:name="_Toc480811844"/>
       <w:r>
         <w:rPr>
           <w:rFonts w:ascii="Times New Roman" w:hAnsi="Times New Roman" w:cs="Times New Roman"/>
         </w:rPr>
         <w:t>Mai Đức Hưng: keyword root: (Tài liệu css)</w:t>
       </w:r>
-      <w:bookmarkEnd w:id="17"/>
+      <w:bookmarkEnd w:id="16"/>
       <w:r>
         <w:rPr>
           <w:rFonts w:ascii="Times New Roman" w:hAnsi="Times New Roman" w:cs="Times New Roman"/>
@@ -5484,14 +5469,14 @@
           <w:rFonts w:ascii="Times New Roman" w:hAnsi="Times New Roman" w:cs="Times New Roman"/>
         </w:rPr>
       </w:pPr>
-      <w:bookmarkStart w:id="18" w:name="_Toc480811845"/>
+      <w:bookmarkStart w:id="17" w:name="_Toc480811845"/>
       <w:r>
         <w:rPr>
           <w:rFonts w:ascii="Times New Roman" w:hAnsi="Times New Roman" w:cs="Times New Roman"/>
         </w:rPr>
         <w:t>Lê Duy Trường: keyword root: (Tài liệu html)</w:t>
       </w:r>
-      <w:bookmarkEnd w:id="18"/>
+      <w:bookmarkEnd w:id="17"/>
       <w:r>
         <w:rPr>
           <w:rFonts w:ascii="Times New Roman" w:hAnsi="Times New Roman" w:cs="Times New Roman"/>
@@ -5561,7 +5546,7 @@
           <w:rFonts w:ascii="Times New Roman" w:hAnsi="Times New Roman" w:cs="Times New Roman"/>
         </w:rPr>
       </w:pPr>
-      <w:bookmarkStart w:id="19" w:name="_Toc480811846"/>
+      <w:bookmarkStart w:id="18" w:name="_Toc480811846"/>
       <w:r>
         <w:rPr>
           <w:rFonts w:ascii="Times New Roman" w:hAnsi="Times New Roman" w:cs="Times New Roman"/>
@@ -5569,7 +5554,7 @@
         <w:lastRenderedPageBreak/>
         <w:t>Võ Hoàng Phú: keyword root: (Tài liệu php)</w:t>
       </w:r>
-      <w:bookmarkEnd w:id="19"/>
+      <w:bookmarkEnd w:id="18"/>
       <w:r>
         <w:rPr>
           <w:rFonts w:ascii="Times New Roman" w:hAnsi="Times New Roman" w:cs="Times New Roman"/>
@@ -5639,14 +5624,14 @@
           <w:rFonts w:ascii="Times New Roman" w:eastAsia="Times New Roman" w:hAnsi="Times New Roman" w:cs="Times New Roman"/>
         </w:rPr>
       </w:pPr>
-      <w:bookmarkStart w:id="20" w:name="_Toc480811847"/>
+      <w:bookmarkStart w:id="19" w:name="_Toc480811847"/>
       <w:r>
         <w:rPr>
           <w:rFonts w:ascii="Times New Roman" w:eastAsia="Times New Roman" w:hAnsi="Times New Roman" w:cs="Times New Roman"/>
         </w:rPr>
         <w:t>Tài khoản:</w:t>
       </w:r>
-      <w:bookmarkEnd w:id="20"/>
+      <w:bookmarkEnd w:id="19"/>
     </w:p>
     <w:p>
       <w:pPr>
@@ -6271,30 +6256,41 @@
           <w:rFonts w:ascii="Times New Roman" w:eastAsia="Times New Roman" w:hAnsi="Times New Roman" w:cs="Times New Roman"/>
         </w:rPr>
       </w:pPr>
-      <w:bookmarkStart w:id="21" w:name="_Toc480811848"/>
+      <w:bookmarkStart w:id="20" w:name="_Toc480811848"/>
       <w:r>
         <w:rPr>
           <w:rFonts w:ascii="Times New Roman" w:eastAsia="Times New Roman" w:hAnsi="Times New Roman" w:cs="Times New Roman"/>
         </w:rPr>
         <w:t>Phân tích &lt;tag/&gt;:</w:t>
       </w:r>
+      <w:bookmarkEnd w:id="20"/>
+    </w:p>
+    <w:p>
+      <w:pPr>
+        <w:ind w:firstLine="720"/>
+        <w:rPr>
+          <w:rFonts w:ascii="Times New Roman" w:eastAsia="Times New Roman" w:hAnsi="Times New Roman" w:cs="Times New Roman"/>
+          <w:sz w:val="28"/>
+          <w:szCs w:val="28"/>
+        </w:rPr>
+      </w:pPr>
+      <w:r>
+        <w:rPr>
+          <w:rFonts w:ascii="Times New Roman" w:eastAsia="Times New Roman" w:hAnsi="Times New Roman" w:cs="Times New Roman"/>
+          <w:sz w:val="28"/>
+          <w:szCs w:val="28"/>
+        </w:rPr>
+        <w:t>Sau khi có keyword tương đối rồi chúng ta sẽ tiến hành phân tích. Qúa trình phân tích</w:t>
+      </w:r>
+      <w:bookmarkStart w:id="21" w:name="_GoBack"/>
       <w:bookmarkEnd w:id="21"/>
-    </w:p>
-    <w:p>
-      <w:pPr>
-        <w:rPr>
-          <w:rFonts w:ascii="Times New Roman" w:eastAsia="Times New Roman" w:hAnsi="Times New Roman" w:cs="Times New Roman"/>
-          <w:sz w:val="28"/>
-          <w:szCs w:val="28"/>
-        </w:rPr>
-      </w:pPr>
-      <w:r>
-        <w:rPr>
-          <w:rFonts w:ascii="Times New Roman" w:eastAsia="Times New Roman" w:hAnsi="Times New Roman" w:cs="Times New Roman"/>
-          <w:sz w:val="28"/>
-          <w:szCs w:val="28"/>
-        </w:rPr>
-        <w:t>Sau khi có keyword tương đối rồi chúng ta sẽ tiến hành phân tích. Qúa trình phân tích gồm:</w:t>
+      <w:r>
+        <w:rPr>
+          <w:rFonts w:ascii="Times New Roman" w:eastAsia="Times New Roman" w:hAnsi="Times New Roman" w:cs="Times New Roman"/>
+          <w:sz w:val="28"/>
+          <w:szCs w:val="28"/>
+        </w:rPr>
+        <w:t xml:space="preserve"> gồm:</w:t>
       </w:r>
     </w:p>
     <w:p>
@@ -8800,7 +8796,7 @@
             <w:noProof/>
             <w:lang w:val="vi-VN"/>
           </w:rPr>
-          <w:t>7</w:t>
+          <w:t>14</w:t>
         </w:r>
         <w:r>
           <w:fldChar w:fldCharType="end"/>
